--- a/Java- QuestionsAnswers.docx
+++ b/Java- QuestionsAnswers.docx
@@ -4465,15 +4465,11 @@
     </w:p>
     <w:p>
       <w:pPr>
-        <w:rPr>
-          <w:rFonts w:hint="default" w:ascii="PingFang HK Regular" w:hAnsi="PingFang HK Regular" w:eastAsia="PingFang HK Regular" w:cs="PingFang HK Regular"/>
-          <w:b/>
-          <w:bCs/>
-          <w:sz w:val="28"/>
-          <w:szCs w:val="28"/>
-          <w:u w:val="single"/>
-          <w:lang w:val="en-US"/>
-        </w:rPr>
+        <w:pStyle w:val="11"/>
+        <w:keepNext w:val="0"/>
+        <w:keepLines w:val="0"/>
+        <w:widowControl/>
+        <w:suppressLineNumbers w:val="0"/>
       </w:pPr>
       <w:r>
         <w:rPr>
@@ -4512,9 +4508,2121 @@
         </w:rPr>
         <w:br w:type="textWrapping"/>
       </w:r>
-    </w:p>
-    <w:p>
-      <w:pPr>
+      <w:r>
+        <w:t xml:space="preserve">A constructor in Java is a special method used to initialize objects. The constructor is called when an object of a class is created. It has the same name as the class and does not have a return type, not even </w:t>
+      </w:r>
+      <w:r>
+        <w:rPr>
+          <w:rStyle w:val="8"/>
+        </w:rPr>
+        <w:t>void</w:t>
+      </w:r>
+      <w:r>
+        <w:t>. Constructors are primarily used to set initial values for the object's attributes and to perform any setup or initialization required for the object.</w:t>
+      </w:r>
+    </w:p>
+    <w:p>
+      <w:pPr>
+        <w:pStyle w:val="2"/>
+        <w:keepNext w:val="0"/>
+        <w:keepLines w:val="0"/>
+        <w:widowControl/>
+        <w:suppressLineNumbers w:val="0"/>
+      </w:pPr>
+      <w:r>
+        <w:t>Key Points about Constructors</w:t>
+      </w:r>
+    </w:p>
+    <w:p>
+      <w:pPr>
+        <w:keepNext w:val="0"/>
+        <w:keepLines w:val="0"/>
+        <w:widowControl/>
+        <w:numPr>
+          <w:ilvl w:val="0"/>
+          <w:numId w:val="7"/>
+        </w:numPr>
+        <w:suppressLineNumbers w:val="0"/>
+        <w:spacing w:before="0" w:beforeAutospacing="1" w:after="0" w:afterAutospacing="1"/>
+        <w:ind w:left="720" w:firstLine="0"/>
+      </w:pPr>
+      <w:r>
+        <w:rPr>
+          <w:rStyle w:val="12"/>
+        </w:rPr>
+        <w:t>Same Name as Class:</w:t>
+      </w:r>
+      <w:r>
+        <w:t xml:space="preserve"> The constructor must have the same name as the class.</w:t>
+      </w:r>
+    </w:p>
+    <w:p>
+      <w:pPr>
+        <w:keepNext w:val="0"/>
+        <w:keepLines w:val="0"/>
+        <w:widowControl/>
+        <w:numPr>
+          <w:ilvl w:val="0"/>
+          <w:numId w:val="7"/>
+        </w:numPr>
+        <w:suppressLineNumbers w:val="0"/>
+        <w:spacing w:before="0" w:beforeAutospacing="1" w:after="0" w:afterAutospacing="1"/>
+        <w:ind w:left="720" w:firstLine="0"/>
+      </w:pPr>
+      <w:r>
+        <w:rPr>
+          <w:rStyle w:val="12"/>
+        </w:rPr>
+        <w:t>No Return Type:</w:t>
+      </w:r>
+      <w:r>
+        <w:t xml:space="preserve"> Constructors do not have a return type.</w:t>
+      </w:r>
+    </w:p>
+    <w:p>
+      <w:pPr>
+        <w:keepNext w:val="0"/>
+        <w:keepLines w:val="0"/>
+        <w:widowControl/>
+        <w:numPr>
+          <w:ilvl w:val="0"/>
+          <w:numId w:val="7"/>
+        </w:numPr>
+        <w:suppressLineNumbers w:val="0"/>
+        <w:spacing w:before="0" w:beforeAutospacing="1" w:after="0" w:afterAutospacing="1"/>
+        <w:ind w:left="720" w:firstLine="0"/>
+      </w:pPr>
+      <w:r>
+        <w:rPr>
+          <w:rStyle w:val="12"/>
+        </w:rPr>
+        <w:t>Called Automatically:</w:t>
+      </w:r>
+      <w:r>
+        <w:t xml:space="preserve"> They are called automatically when an object is created using the </w:t>
+      </w:r>
+      <w:r>
+        <w:rPr>
+          <w:rStyle w:val="8"/>
+        </w:rPr>
+        <w:t>new</w:t>
+      </w:r>
+      <w:r>
+        <w:t xml:space="preserve"> keyword.</w:t>
+      </w:r>
+    </w:p>
+    <w:p>
+      <w:pPr>
+        <w:keepNext w:val="0"/>
+        <w:keepLines w:val="0"/>
+        <w:widowControl/>
+        <w:numPr>
+          <w:ilvl w:val="0"/>
+          <w:numId w:val="7"/>
+        </w:numPr>
+        <w:suppressLineNumbers w:val="0"/>
+        <w:spacing w:before="0" w:beforeAutospacing="1" w:after="0" w:afterAutospacing="1"/>
+        <w:ind w:left="720" w:firstLine="0"/>
+      </w:pPr>
+      <w:r>
+        <w:rPr>
+          <w:rStyle w:val="12"/>
+        </w:rPr>
+        <w:t>Can be Overloaded:</w:t>
+      </w:r>
+      <w:r>
+        <w:t xml:space="preserve"> A class can have multiple constructors with different parameters (constructor overloading).</w:t>
+      </w:r>
+    </w:p>
+    <w:p>
+      <w:pPr>
+        <w:pStyle w:val="2"/>
+        <w:keepNext w:val="0"/>
+        <w:keepLines w:val="0"/>
+        <w:widowControl/>
+        <w:suppressLineNumbers w:val="0"/>
+      </w:pPr>
+      <w:r>
+        <w:t>Types of Constructors</w:t>
+      </w:r>
+    </w:p>
+    <w:p>
+      <w:pPr>
+        <w:keepNext w:val="0"/>
+        <w:keepLines w:val="0"/>
+        <w:widowControl/>
+        <w:numPr>
+          <w:ilvl w:val="0"/>
+          <w:numId w:val="8"/>
+        </w:numPr>
+        <w:suppressLineNumbers w:val="0"/>
+        <w:spacing w:before="0" w:beforeAutospacing="1" w:after="0" w:afterAutospacing="1"/>
+        <w:ind w:left="720" w:firstLine="0"/>
+      </w:pPr>
+      <w:r>
+        <w:rPr>
+          <w:rStyle w:val="12"/>
+        </w:rPr>
+        <w:t>Default Constructor:</w:t>
+      </w:r>
+      <w:r>
+        <w:t xml:space="preserve"> A constructor with no parameters. If no constructor is defined, Java provides a default constructor automatically.</w:t>
+      </w:r>
+    </w:p>
+    <w:p>
+      <w:pPr>
+        <w:keepNext w:val="0"/>
+        <w:keepLines w:val="0"/>
+        <w:widowControl/>
+        <w:numPr>
+          <w:ilvl w:val="0"/>
+          <w:numId w:val="8"/>
+        </w:numPr>
+        <w:suppressLineNumbers w:val="0"/>
+        <w:spacing w:before="0" w:beforeAutospacing="1" w:after="0" w:afterAutospacing="1"/>
+        <w:ind w:left="720" w:firstLine="0"/>
+      </w:pPr>
+      <w:r>
+        <w:rPr>
+          <w:rStyle w:val="12"/>
+        </w:rPr>
+        <w:t>Parameterized Constructor:</w:t>
+      </w:r>
+      <w:r>
+        <w:t xml:space="preserve"> A constructor with one or more parameters, used to initialize objects with specific values.</w:t>
+      </w:r>
+    </w:p>
+    <w:p>
+      <w:pPr>
+        <w:pStyle w:val="2"/>
+        <w:keepNext w:val="0"/>
+        <w:keepLines w:val="0"/>
+        <w:widowControl/>
+        <w:suppressLineNumbers w:val="0"/>
+      </w:pPr>
+      <w:r>
+        <w:t>Why Do We Use Constructors?</w:t>
+      </w:r>
+    </w:p>
+    <w:p>
+      <w:pPr>
+        <w:keepNext w:val="0"/>
+        <w:keepLines w:val="0"/>
+        <w:widowControl/>
+        <w:numPr>
+          <w:ilvl w:val="0"/>
+          <w:numId w:val="9"/>
+        </w:numPr>
+        <w:suppressLineNumbers w:val="0"/>
+        <w:spacing w:before="0" w:beforeAutospacing="1" w:after="0" w:afterAutospacing="1"/>
+        <w:ind w:left="720" w:firstLine="0"/>
+      </w:pPr>
+      <w:r>
+        <w:rPr>
+          <w:rStyle w:val="12"/>
+        </w:rPr>
+        <w:t>Initialization of Objects:</w:t>
+      </w:r>
+      <w:r>
+        <w:t xml:space="preserve"> Constructors initialize the object’s state when it is created.</w:t>
+      </w:r>
+    </w:p>
+    <w:p>
+      <w:pPr>
+        <w:keepNext w:val="0"/>
+        <w:keepLines w:val="0"/>
+        <w:widowControl/>
+        <w:numPr>
+          <w:ilvl w:val="0"/>
+          <w:numId w:val="9"/>
+        </w:numPr>
+        <w:suppressLineNumbers w:val="0"/>
+        <w:spacing w:before="0" w:beforeAutospacing="1" w:after="0" w:afterAutospacing="1"/>
+        <w:ind w:left="720" w:firstLine="0"/>
+      </w:pPr>
+      <w:r>
+        <w:rPr>
+          <w:rStyle w:val="12"/>
+        </w:rPr>
+        <w:t>Setup Resources:</w:t>
+      </w:r>
+      <w:r>
+        <w:t xml:space="preserve"> They can set up resources that the object may need, such as opening a file or establishing a network connection.</w:t>
+      </w:r>
+    </w:p>
+    <w:p>
+      <w:pPr>
+        <w:keepNext w:val="0"/>
+        <w:keepLines w:val="0"/>
+        <w:widowControl/>
+        <w:numPr>
+          <w:ilvl w:val="0"/>
+          <w:numId w:val="9"/>
+        </w:numPr>
+        <w:suppressLineNumbers w:val="0"/>
+        <w:spacing w:before="0" w:beforeAutospacing="1" w:after="0" w:afterAutospacing="1"/>
+        <w:ind w:left="720" w:firstLine="0"/>
+      </w:pPr>
+      <w:r>
+        <w:rPr>
+          <w:rStyle w:val="12"/>
+        </w:rPr>
+        <w:t>Enforcing Mandatory Properties:</w:t>
+      </w:r>
+      <w:r>
+        <w:t xml:space="preserve"> Constructors can enforce that certain properties are set when an object is created, ensuring the object is always in a valid state.</w:t>
+      </w:r>
+    </w:p>
+    <w:p>
+      <w:pPr>
+        <w:pStyle w:val="2"/>
+        <w:keepNext w:val="0"/>
+        <w:keepLines w:val="0"/>
+        <w:widowControl/>
+        <w:suppressLineNumbers w:val="0"/>
+        <w:rPr>
+          <w:rStyle w:val="8"/>
+          <w:rFonts w:ascii="SimSun" w:hAnsi="SimSun" w:eastAsia="SimSun" w:cs="SimSun"/>
+          <w:kern w:val="0"/>
+          <w:sz w:val="24"/>
+          <w:szCs w:val="24"/>
+          <w:lang w:val="en-US" w:eastAsia="zh-CN" w:bidi="ar"/>
+        </w:rPr>
+      </w:pPr>
+      <w:r>
+        <w:br w:type="textWrapping"/>
+      </w:r>
+      <w:r>
+        <w:br w:type="textWrapping"/>
+      </w:r>
+      <w:r>
+        <w:br w:type="textWrapping"/>
+      </w:r>
+      <w:r>
+        <w:br w:type="textWrapping"/>
+      </w:r>
+      <w:r>
+        <w:br w:type="textWrapping"/>
+      </w:r>
+      <w:r>
+        <w:br w:type="textWrapping"/>
+      </w:r>
+      <w:r>
+        <w:t>Example of Constructors</w:t>
+      </w:r>
+      <w:r>
+        <w:rPr>
+          <w:rFonts w:ascii="SimSun" w:hAnsi="SimSun" w:eastAsia="SimSun" w:cs="SimSun"/>
+          <w:kern w:val="0"/>
+          <w:sz w:val="24"/>
+          <w:szCs w:val="24"/>
+          <w:lang w:val="en-US" w:eastAsia="zh-CN" w:bidi="ar"/>
+        </w:rPr>
+        <w:br w:type="textWrapping"/>
+      </w:r>
+      <w:r>
+        <w:rPr>
+          <w:rFonts w:ascii="SimSun" w:hAnsi="SimSun" w:eastAsia="SimSun" w:cs="SimSun"/>
+          <w:kern w:val="0"/>
+          <w:sz w:val="24"/>
+          <w:szCs w:val="24"/>
+          <w:lang w:val="en-US" w:eastAsia="zh-CN" w:bidi="ar"/>
+        </w:rPr>
+        <w:t>public</w:t>
+      </w:r>
+      <w:r>
+        <w:rPr>
+          <w:rStyle w:val="8"/>
+          <w:rFonts w:ascii="SimSun" w:hAnsi="SimSun" w:eastAsia="SimSun" w:cs="SimSun"/>
+          <w:kern w:val="0"/>
+          <w:sz w:val="24"/>
+          <w:szCs w:val="24"/>
+          <w:lang w:val="en-US" w:eastAsia="zh-CN" w:bidi="ar"/>
+        </w:rPr>
+        <w:t xml:space="preserve"> </w:t>
+      </w:r>
+      <w:r>
+        <w:rPr>
+          <w:rFonts w:ascii="SimSun" w:hAnsi="SimSun" w:eastAsia="SimSun" w:cs="SimSun"/>
+          <w:kern w:val="0"/>
+          <w:sz w:val="24"/>
+          <w:szCs w:val="24"/>
+          <w:lang w:val="en-US" w:eastAsia="zh-CN" w:bidi="ar"/>
+        </w:rPr>
+        <w:t>class</w:t>
+      </w:r>
+      <w:r>
+        <w:rPr>
+          <w:rStyle w:val="8"/>
+          <w:rFonts w:ascii="SimSun" w:hAnsi="SimSun" w:eastAsia="SimSun" w:cs="SimSun"/>
+          <w:kern w:val="0"/>
+          <w:sz w:val="24"/>
+          <w:szCs w:val="24"/>
+          <w:lang w:val="en-US" w:eastAsia="zh-CN" w:bidi="ar"/>
+        </w:rPr>
+        <w:t xml:space="preserve"> </w:t>
+      </w:r>
+      <w:r>
+        <w:rPr>
+          <w:rFonts w:ascii="SimSun" w:hAnsi="SimSun" w:eastAsia="SimSun" w:cs="SimSun"/>
+          <w:kern w:val="0"/>
+          <w:sz w:val="24"/>
+          <w:szCs w:val="24"/>
+          <w:lang w:val="en-US" w:eastAsia="zh-CN" w:bidi="ar"/>
+        </w:rPr>
+        <w:t>Car</w:t>
+      </w:r>
+      <w:r>
+        <w:rPr>
+          <w:rStyle w:val="8"/>
+          <w:rFonts w:ascii="SimSun" w:hAnsi="SimSun" w:eastAsia="SimSun" w:cs="SimSun"/>
+          <w:kern w:val="0"/>
+          <w:sz w:val="24"/>
+          <w:szCs w:val="24"/>
+          <w:lang w:val="en-US" w:eastAsia="zh-CN" w:bidi="ar"/>
+        </w:rPr>
+        <w:t xml:space="preserve"> {</w:t>
+      </w:r>
+    </w:p>
+    <w:p>
+      <w:pPr>
+        <w:keepNext w:val="0"/>
+        <w:keepLines w:val="0"/>
+        <w:widowControl/>
+        <w:suppressLineNumbers w:val="0"/>
+        <w:bidi w:val="0"/>
+        <w:jc w:val="left"/>
+        <w:rPr>
+          <w:rStyle w:val="8"/>
+          <w:rFonts w:ascii="SimSun" w:hAnsi="SimSun" w:eastAsia="SimSun" w:cs="SimSun"/>
+          <w:kern w:val="0"/>
+          <w:sz w:val="24"/>
+          <w:szCs w:val="24"/>
+          <w:lang w:val="en-US" w:eastAsia="zh-CN" w:bidi="ar"/>
+        </w:rPr>
+      </w:pPr>
+      <w:r>
+        <w:rPr>
+          <w:rStyle w:val="8"/>
+          <w:rFonts w:ascii="SimSun" w:hAnsi="SimSun" w:eastAsia="SimSun" w:cs="SimSun"/>
+          <w:kern w:val="0"/>
+          <w:sz w:val="24"/>
+          <w:szCs w:val="24"/>
+          <w:lang w:val="en-US" w:eastAsia="zh-CN" w:bidi="ar"/>
+        </w:rPr>
+        <w:t xml:space="preserve">    </w:t>
+      </w:r>
+      <w:r>
+        <w:rPr>
+          <w:rFonts w:ascii="SimSun" w:hAnsi="SimSun" w:eastAsia="SimSun" w:cs="SimSun"/>
+          <w:kern w:val="0"/>
+          <w:sz w:val="24"/>
+          <w:szCs w:val="24"/>
+          <w:lang w:val="en-US" w:eastAsia="zh-CN" w:bidi="ar"/>
+        </w:rPr>
+        <w:t>// Instance variables</w:t>
+      </w:r>
+    </w:p>
+    <w:p>
+      <w:pPr>
+        <w:keepNext w:val="0"/>
+        <w:keepLines w:val="0"/>
+        <w:widowControl/>
+        <w:suppressLineNumbers w:val="0"/>
+        <w:bidi w:val="0"/>
+        <w:jc w:val="left"/>
+        <w:rPr>
+          <w:rStyle w:val="8"/>
+          <w:rFonts w:ascii="SimSun" w:hAnsi="SimSun" w:eastAsia="SimSun" w:cs="SimSun"/>
+          <w:kern w:val="0"/>
+          <w:sz w:val="24"/>
+          <w:szCs w:val="24"/>
+          <w:lang w:val="en-US" w:eastAsia="zh-CN" w:bidi="ar"/>
+        </w:rPr>
+      </w:pPr>
+      <w:r>
+        <w:rPr>
+          <w:rStyle w:val="8"/>
+          <w:rFonts w:ascii="SimSun" w:hAnsi="SimSun" w:eastAsia="SimSun" w:cs="SimSun"/>
+          <w:kern w:val="0"/>
+          <w:sz w:val="24"/>
+          <w:szCs w:val="24"/>
+          <w:lang w:val="en-US" w:eastAsia="zh-CN" w:bidi="ar"/>
+        </w:rPr>
+        <w:t xml:space="preserve">    String color;</w:t>
+      </w:r>
+    </w:p>
+    <w:p>
+      <w:pPr>
+        <w:keepNext w:val="0"/>
+        <w:keepLines w:val="0"/>
+        <w:widowControl/>
+        <w:suppressLineNumbers w:val="0"/>
+        <w:bidi w:val="0"/>
+        <w:jc w:val="left"/>
+        <w:rPr>
+          <w:rStyle w:val="8"/>
+          <w:rFonts w:ascii="SimSun" w:hAnsi="SimSun" w:eastAsia="SimSun" w:cs="SimSun"/>
+          <w:kern w:val="0"/>
+          <w:sz w:val="24"/>
+          <w:szCs w:val="24"/>
+          <w:lang w:val="en-US" w:eastAsia="zh-CN" w:bidi="ar"/>
+        </w:rPr>
+      </w:pPr>
+      <w:r>
+        <w:rPr>
+          <w:rStyle w:val="8"/>
+          <w:rFonts w:ascii="SimSun" w:hAnsi="SimSun" w:eastAsia="SimSun" w:cs="SimSun"/>
+          <w:kern w:val="0"/>
+          <w:sz w:val="24"/>
+          <w:szCs w:val="24"/>
+          <w:lang w:val="en-US" w:eastAsia="zh-CN" w:bidi="ar"/>
+        </w:rPr>
+        <w:t xml:space="preserve">    </w:t>
+      </w:r>
+      <w:r>
+        <w:rPr>
+          <w:rFonts w:ascii="SimSun" w:hAnsi="SimSun" w:eastAsia="SimSun" w:cs="SimSun"/>
+          <w:kern w:val="0"/>
+          <w:sz w:val="24"/>
+          <w:szCs w:val="24"/>
+          <w:lang w:val="en-US" w:eastAsia="zh-CN" w:bidi="ar"/>
+        </w:rPr>
+        <w:t>int</w:t>
+      </w:r>
+      <w:r>
+        <w:rPr>
+          <w:rStyle w:val="8"/>
+          <w:rFonts w:ascii="SimSun" w:hAnsi="SimSun" w:eastAsia="SimSun" w:cs="SimSun"/>
+          <w:kern w:val="0"/>
+          <w:sz w:val="24"/>
+          <w:szCs w:val="24"/>
+          <w:lang w:val="en-US" w:eastAsia="zh-CN" w:bidi="ar"/>
+        </w:rPr>
+        <w:t xml:space="preserve"> speed;</w:t>
+      </w:r>
+    </w:p>
+    <w:p>
+      <w:pPr>
+        <w:keepNext w:val="0"/>
+        <w:keepLines w:val="0"/>
+        <w:widowControl/>
+        <w:suppressLineNumbers w:val="0"/>
+        <w:bidi w:val="0"/>
+        <w:jc w:val="left"/>
+        <w:rPr>
+          <w:rStyle w:val="8"/>
+          <w:rFonts w:ascii="SimSun" w:hAnsi="SimSun" w:eastAsia="SimSun" w:cs="SimSun"/>
+          <w:kern w:val="0"/>
+          <w:sz w:val="24"/>
+          <w:szCs w:val="24"/>
+          <w:lang w:val="en-US" w:eastAsia="zh-CN" w:bidi="ar"/>
+        </w:rPr>
+      </w:pPr>
+    </w:p>
+    <w:p>
+      <w:pPr>
+        <w:keepNext w:val="0"/>
+        <w:keepLines w:val="0"/>
+        <w:widowControl/>
+        <w:suppressLineNumbers w:val="0"/>
+        <w:bidi w:val="0"/>
+        <w:jc w:val="left"/>
+        <w:rPr>
+          <w:rStyle w:val="8"/>
+          <w:rFonts w:ascii="SimSun" w:hAnsi="SimSun" w:eastAsia="SimSun" w:cs="SimSun"/>
+          <w:kern w:val="0"/>
+          <w:sz w:val="24"/>
+          <w:szCs w:val="24"/>
+          <w:lang w:val="en-US" w:eastAsia="zh-CN" w:bidi="ar"/>
+        </w:rPr>
+      </w:pPr>
+      <w:r>
+        <w:rPr>
+          <w:rStyle w:val="8"/>
+          <w:rFonts w:ascii="SimSun" w:hAnsi="SimSun" w:eastAsia="SimSun" w:cs="SimSun"/>
+          <w:kern w:val="0"/>
+          <w:sz w:val="24"/>
+          <w:szCs w:val="24"/>
+          <w:lang w:val="en-US" w:eastAsia="zh-CN" w:bidi="ar"/>
+        </w:rPr>
+        <w:t xml:space="preserve">    </w:t>
+      </w:r>
+      <w:r>
+        <w:rPr>
+          <w:rFonts w:ascii="SimSun" w:hAnsi="SimSun" w:eastAsia="SimSun" w:cs="SimSun"/>
+          <w:kern w:val="0"/>
+          <w:sz w:val="24"/>
+          <w:szCs w:val="24"/>
+          <w:lang w:val="en-US" w:eastAsia="zh-CN" w:bidi="ar"/>
+        </w:rPr>
+        <w:t>// Default constructor</w:t>
+      </w:r>
+    </w:p>
+    <w:p>
+      <w:pPr>
+        <w:keepNext w:val="0"/>
+        <w:keepLines w:val="0"/>
+        <w:widowControl/>
+        <w:suppressLineNumbers w:val="0"/>
+        <w:bidi w:val="0"/>
+        <w:jc w:val="left"/>
+        <w:rPr>
+          <w:rStyle w:val="8"/>
+          <w:rFonts w:ascii="SimSun" w:hAnsi="SimSun" w:eastAsia="SimSun" w:cs="SimSun"/>
+          <w:kern w:val="0"/>
+          <w:sz w:val="24"/>
+          <w:szCs w:val="24"/>
+          <w:lang w:val="en-US" w:eastAsia="zh-CN" w:bidi="ar"/>
+        </w:rPr>
+      </w:pPr>
+      <w:r>
+        <w:rPr>
+          <w:rStyle w:val="8"/>
+          <w:rFonts w:ascii="SimSun" w:hAnsi="SimSun" w:eastAsia="SimSun" w:cs="SimSun"/>
+          <w:kern w:val="0"/>
+          <w:sz w:val="24"/>
+          <w:szCs w:val="24"/>
+          <w:lang w:val="en-US" w:eastAsia="zh-CN" w:bidi="ar"/>
+        </w:rPr>
+        <w:t xml:space="preserve">    </w:t>
+      </w:r>
+      <w:r>
+        <w:rPr>
+          <w:rFonts w:ascii="SimSun" w:hAnsi="SimSun" w:eastAsia="SimSun" w:cs="SimSun"/>
+          <w:kern w:val="0"/>
+          <w:sz w:val="24"/>
+          <w:szCs w:val="24"/>
+          <w:lang w:val="en-US" w:eastAsia="zh-CN" w:bidi="ar"/>
+        </w:rPr>
+        <w:t>public</w:t>
+      </w:r>
+      <w:r>
+        <w:rPr>
+          <w:rStyle w:val="8"/>
+          <w:rFonts w:ascii="SimSun" w:hAnsi="SimSun" w:eastAsia="SimSun" w:cs="SimSun"/>
+          <w:kern w:val="0"/>
+          <w:sz w:val="24"/>
+          <w:szCs w:val="24"/>
+          <w:lang w:val="en-US" w:eastAsia="zh-CN" w:bidi="ar"/>
+        </w:rPr>
+        <w:t xml:space="preserve"> </w:t>
+      </w:r>
+      <w:r>
+        <w:rPr>
+          <w:rFonts w:ascii="SimSun" w:hAnsi="SimSun" w:eastAsia="SimSun" w:cs="SimSun"/>
+          <w:kern w:val="0"/>
+          <w:sz w:val="24"/>
+          <w:szCs w:val="24"/>
+          <w:lang w:val="en-US" w:eastAsia="zh-CN" w:bidi="ar"/>
+        </w:rPr>
+        <w:t>Car()</w:t>
+      </w:r>
+      <w:r>
+        <w:rPr>
+          <w:rStyle w:val="8"/>
+          <w:rFonts w:ascii="SimSun" w:hAnsi="SimSun" w:eastAsia="SimSun" w:cs="SimSun"/>
+          <w:kern w:val="0"/>
+          <w:sz w:val="24"/>
+          <w:szCs w:val="24"/>
+          <w:lang w:val="en-US" w:eastAsia="zh-CN" w:bidi="ar"/>
+        </w:rPr>
+        <w:t xml:space="preserve"> {</w:t>
+      </w:r>
+    </w:p>
+    <w:p>
+      <w:pPr>
+        <w:keepNext w:val="0"/>
+        <w:keepLines w:val="0"/>
+        <w:widowControl/>
+        <w:suppressLineNumbers w:val="0"/>
+        <w:bidi w:val="0"/>
+        <w:jc w:val="left"/>
+        <w:rPr>
+          <w:rStyle w:val="8"/>
+          <w:rFonts w:ascii="SimSun" w:hAnsi="SimSun" w:eastAsia="SimSun" w:cs="SimSun"/>
+          <w:kern w:val="0"/>
+          <w:sz w:val="24"/>
+          <w:szCs w:val="24"/>
+          <w:lang w:val="en-US" w:eastAsia="zh-CN" w:bidi="ar"/>
+        </w:rPr>
+      </w:pPr>
+      <w:r>
+        <w:rPr>
+          <w:rStyle w:val="8"/>
+          <w:rFonts w:ascii="SimSun" w:hAnsi="SimSun" w:eastAsia="SimSun" w:cs="SimSun"/>
+          <w:kern w:val="0"/>
+          <w:sz w:val="24"/>
+          <w:szCs w:val="24"/>
+          <w:lang w:val="en-US" w:eastAsia="zh-CN" w:bidi="ar"/>
+        </w:rPr>
+        <w:t xml:space="preserve">        </w:t>
+      </w:r>
+      <w:r>
+        <w:rPr>
+          <w:rFonts w:ascii="SimSun" w:hAnsi="SimSun" w:eastAsia="SimSun" w:cs="SimSun"/>
+          <w:kern w:val="0"/>
+          <w:sz w:val="24"/>
+          <w:szCs w:val="24"/>
+          <w:lang w:val="en-US" w:eastAsia="zh-CN" w:bidi="ar"/>
+        </w:rPr>
+        <w:t>this</w:t>
+      </w:r>
+      <w:r>
+        <w:rPr>
+          <w:rStyle w:val="8"/>
+          <w:rFonts w:ascii="SimSun" w:hAnsi="SimSun" w:eastAsia="SimSun" w:cs="SimSun"/>
+          <w:kern w:val="0"/>
+          <w:sz w:val="24"/>
+          <w:szCs w:val="24"/>
+          <w:lang w:val="en-US" w:eastAsia="zh-CN" w:bidi="ar"/>
+        </w:rPr>
+        <w:t xml:space="preserve">.color = </w:t>
+      </w:r>
+      <w:r>
+        <w:rPr>
+          <w:rFonts w:ascii="SimSun" w:hAnsi="SimSun" w:eastAsia="SimSun" w:cs="SimSun"/>
+          <w:kern w:val="0"/>
+          <w:sz w:val="24"/>
+          <w:szCs w:val="24"/>
+          <w:lang w:val="en-US" w:eastAsia="zh-CN" w:bidi="ar"/>
+        </w:rPr>
+        <w:t>"Red"</w:t>
+      </w:r>
+      <w:r>
+        <w:rPr>
+          <w:rStyle w:val="8"/>
+          <w:rFonts w:ascii="SimSun" w:hAnsi="SimSun" w:eastAsia="SimSun" w:cs="SimSun"/>
+          <w:kern w:val="0"/>
+          <w:sz w:val="24"/>
+          <w:szCs w:val="24"/>
+          <w:lang w:val="en-US" w:eastAsia="zh-CN" w:bidi="ar"/>
+        </w:rPr>
+        <w:t>;</w:t>
+      </w:r>
+    </w:p>
+    <w:p>
+      <w:pPr>
+        <w:keepNext w:val="0"/>
+        <w:keepLines w:val="0"/>
+        <w:widowControl/>
+        <w:suppressLineNumbers w:val="0"/>
+        <w:bidi w:val="0"/>
+        <w:jc w:val="left"/>
+        <w:rPr>
+          <w:rStyle w:val="8"/>
+          <w:rFonts w:ascii="SimSun" w:hAnsi="SimSun" w:eastAsia="SimSun" w:cs="SimSun"/>
+          <w:kern w:val="0"/>
+          <w:sz w:val="24"/>
+          <w:szCs w:val="24"/>
+          <w:lang w:val="en-US" w:eastAsia="zh-CN" w:bidi="ar"/>
+        </w:rPr>
+      </w:pPr>
+      <w:r>
+        <w:rPr>
+          <w:rStyle w:val="8"/>
+          <w:rFonts w:ascii="SimSun" w:hAnsi="SimSun" w:eastAsia="SimSun" w:cs="SimSun"/>
+          <w:kern w:val="0"/>
+          <w:sz w:val="24"/>
+          <w:szCs w:val="24"/>
+          <w:lang w:val="en-US" w:eastAsia="zh-CN" w:bidi="ar"/>
+        </w:rPr>
+        <w:t xml:space="preserve">        </w:t>
+      </w:r>
+      <w:r>
+        <w:rPr>
+          <w:rFonts w:ascii="SimSun" w:hAnsi="SimSun" w:eastAsia="SimSun" w:cs="SimSun"/>
+          <w:kern w:val="0"/>
+          <w:sz w:val="24"/>
+          <w:szCs w:val="24"/>
+          <w:lang w:val="en-US" w:eastAsia="zh-CN" w:bidi="ar"/>
+        </w:rPr>
+        <w:t>this</w:t>
+      </w:r>
+      <w:r>
+        <w:rPr>
+          <w:rStyle w:val="8"/>
+          <w:rFonts w:ascii="SimSun" w:hAnsi="SimSun" w:eastAsia="SimSun" w:cs="SimSun"/>
+          <w:kern w:val="0"/>
+          <w:sz w:val="24"/>
+          <w:szCs w:val="24"/>
+          <w:lang w:val="en-US" w:eastAsia="zh-CN" w:bidi="ar"/>
+        </w:rPr>
+        <w:t xml:space="preserve">.speed = </w:t>
+      </w:r>
+      <w:r>
+        <w:rPr>
+          <w:rFonts w:ascii="SimSun" w:hAnsi="SimSun" w:eastAsia="SimSun" w:cs="SimSun"/>
+          <w:kern w:val="0"/>
+          <w:sz w:val="24"/>
+          <w:szCs w:val="24"/>
+          <w:lang w:val="en-US" w:eastAsia="zh-CN" w:bidi="ar"/>
+        </w:rPr>
+        <w:t>0</w:t>
+      </w:r>
+      <w:r>
+        <w:rPr>
+          <w:rStyle w:val="8"/>
+          <w:rFonts w:ascii="SimSun" w:hAnsi="SimSun" w:eastAsia="SimSun" w:cs="SimSun"/>
+          <w:kern w:val="0"/>
+          <w:sz w:val="24"/>
+          <w:szCs w:val="24"/>
+          <w:lang w:val="en-US" w:eastAsia="zh-CN" w:bidi="ar"/>
+        </w:rPr>
+        <w:t>;</w:t>
+      </w:r>
+    </w:p>
+    <w:p>
+      <w:pPr>
+        <w:keepNext w:val="0"/>
+        <w:keepLines w:val="0"/>
+        <w:widowControl/>
+        <w:suppressLineNumbers w:val="0"/>
+        <w:bidi w:val="0"/>
+        <w:jc w:val="left"/>
+        <w:rPr>
+          <w:rStyle w:val="8"/>
+          <w:rFonts w:ascii="SimSun" w:hAnsi="SimSun" w:eastAsia="SimSun" w:cs="SimSun"/>
+          <w:kern w:val="0"/>
+          <w:sz w:val="24"/>
+          <w:szCs w:val="24"/>
+          <w:lang w:val="en-US" w:eastAsia="zh-CN" w:bidi="ar"/>
+        </w:rPr>
+      </w:pPr>
+      <w:r>
+        <w:rPr>
+          <w:rStyle w:val="8"/>
+          <w:rFonts w:ascii="SimSun" w:hAnsi="SimSun" w:eastAsia="SimSun" w:cs="SimSun"/>
+          <w:kern w:val="0"/>
+          <w:sz w:val="24"/>
+          <w:szCs w:val="24"/>
+          <w:lang w:val="en-US" w:eastAsia="zh-CN" w:bidi="ar"/>
+        </w:rPr>
+        <w:t xml:space="preserve">    }</w:t>
+      </w:r>
+    </w:p>
+    <w:p>
+      <w:pPr>
+        <w:keepNext w:val="0"/>
+        <w:keepLines w:val="0"/>
+        <w:widowControl/>
+        <w:suppressLineNumbers w:val="0"/>
+        <w:bidi w:val="0"/>
+        <w:jc w:val="left"/>
+        <w:rPr>
+          <w:rStyle w:val="8"/>
+          <w:rFonts w:ascii="SimSun" w:hAnsi="SimSun" w:eastAsia="SimSun" w:cs="SimSun"/>
+          <w:kern w:val="0"/>
+          <w:sz w:val="24"/>
+          <w:szCs w:val="24"/>
+          <w:lang w:val="en-US" w:eastAsia="zh-CN" w:bidi="ar"/>
+        </w:rPr>
+      </w:pPr>
+    </w:p>
+    <w:p>
+      <w:pPr>
+        <w:keepNext w:val="0"/>
+        <w:keepLines w:val="0"/>
+        <w:widowControl/>
+        <w:suppressLineNumbers w:val="0"/>
+        <w:bidi w:val="0"/>
+        <w:jc w:val="left"/>
+        <w:rPr>
+          <w:rStyle w:val="8"/>
+          <w:rFonts w:ascii="SimSun" w:hAnsi="SimSun" w:eastAsia="SimSun" w:cs="SimSun"/>
+          <w:kern w:val="0"/>
+          <w:sz w:val="24"/>
+          <w:szCs w:val="24"/>
+          <w:lang w:val="en-US" w:eastAsia="zh-CN" w:bidi="ar"/>
+        </w:rPr>
+      </w:pPr>
+      <w:r>
+        <w:rPr>
+          <w:rStyle w:val="8"/>
+          <w:rFonts w:ascii="SimSun" w:hAnsi="SimSun" w:eastAsia="SimSun" w:cs="SimSun"/>
+          <w:kern w:val="0"/>
+          <w:sz w:val="24"/>
+          <w:szCs w:val="24"/>
+          <w:lang w:val="en-US" w:eastAsia="zh-CN" w:bidi="ar"/>
+        </w:rPr>
+        <w:t xml:space="preserve">    </w:t>
+      </w:r>
+      <w:r>
+        <w:rPr>
+          <w:rFonts w:ascii="SimSun" w:hAnsi="SimSun" w:eastAsia="SimSun" w:cs="SimSun"/>
+          <w:kern w:val="0"/>
+          <w:sz w:val="24"/>
+          <w:szCs w:val="24"/>
+          <w:lang w:val="en-US" w:eastAsia="zh-CN" w:bidi="ar"/>
+        </w:rPr>
+        <w:t>// Parameterized constructor</w:t>
+      </w:r>
+    </w:p>
+    <w:p>
+      <w:pPr>
+        <w:keepNext w:val="0"/>
+        <w:keepLines w:val="0"/>
+        <w:widowControl/>
+        <w:suppressLineNumbers w:val="0"/>
+        <w:bidi w:val="0"/>
+        <w:jc w:val="left"/>
+        <w:rPr>
+          <w:rStyle w:val="8"/>
+          <w:rFonts w:ascii="SimSun" w:hAnsi="SimSun" w:eastAsia="SimSun" w:cs="SimSun"/>
+          <w:kern w:val="0"/>
+          <w:sz w:val="24"/>
+          <w:szCs w:val="24"/>
+          <w:lang w:val="en-US" w:eastAsia="zh-CN" w:bidi="ar"/>
+        </w:rPr>
+      </w:pPr>
+      <w:r>
+        <w:rPr>
+          <w:rStyle w:val="8"/>
+          <w:rFonts w:ascii="SimSun" w:hAnsi="SimSun" w:eastAsia="SimSun" w:cs="SimSun"/>
+          <w:kern w:val="0"/>
+          <w:sz w:val="24"/>
+          <w:szCs w:val="24"/>
+          <w:lang w:val="en-US" w:eastAsia="zh-CN" w:bidi="ar"/>
+        </w:rPr>
+        <w:t xml:space="preserve">    </w:t>
+      </w:r>
+      <w:r>
+        <w:rPr>
+          <w:rFonts w:ascii="SimSun" w:hAnsi="SimSun" w:eastAsia="SimSun" w:cs="SimSun"/>
+          <w:kern w:val="0"/>
+          <w:sz w:val="24"/>
+          <w:szCs w:val="24"/>
+          <w:lang w:val="en-US" w:eastAsia="zh-CN" w:bidi="ar"/>
+        </w:rPr>
+        <w:t>public</w:t>
+      </w:r>
+      <w:r>
+        <w:rPr>
+          <w:rStyle w:val="8"/>
+          <w:rFonts w:ascii="SimSun" w:hAnsi="SimSun" w:eastAsia="SimSun" w:cs="SimSun"/>
+          <w:kern w:val="0"/>
+          <w:sz w:val="24"/>
+          <w:szCs w:val="24"/>
+          <w:lang w:val="en-US" w:eastAsia="zh-CN" w:bidi="ar"/>
+        </w:rPr>
+        <w:t xml:space="preserve"> </w:t>
+      </w:r>
+      <w:r>
+        <w:rPr>
+          <w:rFonts w:ascii="SimSun" w:hAnsi="SimSun" w:eastAsia="SimSun" w:cs="SimSun"/>
+          <w:kern w:val="0"/>
+          <w:sz w:val="24"/>
+          <w:szCs w:val="24"/>
+          <w:lang w:val="en-US" w:eastAsia="zh-CN" w:bidi="ar"/>
+        </w:rPr>
+        <w:t>Car(String color, int speed)</w:t>
+      </w:r>
+      <w:r>
+        <w:rPr>
+          <w:rStyle w:val="8"/>
+          <w:rFonts w:ascii="SimSun" w:hAnsi="SimSun" w:eastAsia="SimSun" w:cs="SimSun"/>
+          <w:kern w:val="0"/>
+          <w:sz w:val="24"/>
+          <w:szCs w:val="24"/>
+          <w:lang w:val="en-US" w:eastAsia="zh-CN" w:bidi="ar"/>
+        </w:rPr>
+        <w:t xml:space="preserve"> {</w:t>
+      </w:r>
+    </w:p>
+    <w:p>
+      <w:pPr>
+        <w:keepNext w:val="0"/>
+        <w:keepLines w:val="0"/>
+        <w:widowControl/>
+        <w:suppressLineNumbers w:val="0"/>
+        <w:bidi w:val="0"/>
+        <w:jc w:val="left"/>
+        <w:rPr>
+          <w:rStyle w:val="8"/>
+          <w:rFonts w:ascii="SimSun" w:hAnsi="SimSun" w:eastAsia="SimSun" w:cs="SimSun"/>
+          <w:kern w:val="0"/>
+          <w:sz w:val="24"/>
+          <w:szCs w:val="24"/>
+          <w:lang w:val="en-US" w:eastAsia="zh-CN" w:bidi="ar"/>
+        </w:rPr>
+      </w:pPr>
+      <w:r>
+        <w:rPr>
+          <w:rStyle w:val="8"/>
+          <w:rFonts w:ascii="SimSun" w:hAnsi="SimSun" w:eastAsia="SimSun" w:cs="SimSun"/>
+          <w:kern w:val="0"/>
+          <w:sz w:val="24"/>
+          <w:szCs w:val="24"/>
+          <w:lang w:val="en-US" w:eastAsia="zh-CN" w:bidi="ar"/>
+        </w:rPr>
+        <w:t xml:space="preserve">        </w:t>
+      </w:r>
+      <w:r>
+        <w:rPr>
+          <w:rFonts w:ascii="SimSun" w:hAnsi="SimSun" w:eastAsia="SimSun" w:cs="SimSun"/>
+          <w:kern w:val="0"/>
+          <w:sz w:val="24"/>
+          <w:szCs w:val="24"/>
+          <w:lang w:val="en-US" w:eastAsia="zh-CN" w:bidi="ar"/>
+        </w:rPr>
+        <w:t>this</w:t>
+      </w:r>
+      <w:r>
+        <w:rPr>
+          <w:rStyle w:val="8"/>
+          <w:rFonts w:ascii="SimSun" w:hAnsi="SimSun" w:eastAsia="SimSun" w:cs="SimSun"/>
+          <w:kern w:val="0"/>
+          <w:sz w:val="24"/>
+          <w:szCs w:val="24"/>
+          <w:lang w:val="en-US" w:eastAsia="zh-CN" w:bidi="ar"/>
+        </w:rPr>
+        <w:t>.color = color;</w:t>
+      </w:r>
+    </w:p>
+    <w:p>
+      <w:pPr>
+        <w:keepNext w:val="0"/>
+        <w:keepLines w:val="0"/>
+        <w:widowControl/>
+        <w:suppressLineNumbers w:val="0"/>
+        <w:bidi w:val="0"/>
+        <w:jc w:val="left"/>
+        <w:rPr>
+          <w:rStyle w:val="8"/>
+          <w:rFonts w:ascii="SimSun" w:hAnsi="SimSun" w:eastAsia="SimSun" w:cs="SimSun"/>
+          <w:kern w:val="0"/>
+          <w:sz w:val="24"/>
+          <w:szCs w:val="24"/>
+          <w:lang w:val="en-US" w:eastAsia="zh-CN" w:bidi="ar"/>
+        </w:rPr>
+      </w:pPr>
+      <w:r>
+        <w:rPr>
+          <w:rStyle w:val="8"/>
+          <w:rFonts w:ascii="SimSun" w:hAnsi="SimSun" w:eastAsia="SimSun" w:cs="SimSun"/>
+          <w:kern w:val="0"/>
+          <w:sz w:val="24"/>
+          <w:szCs w:val="24"/>
+          <w:lang w:val="en-US" w:eastAsia="zh-CN" w:bidi="ar"/>
+        </w:rPr>
+        <w:t xml:space="preserve">        </w:t>
+      </w:r>
+      <w:r>
+        <w:rPr>
+          <w:rFonts w:ascii="SimSun" w:hAnsi="SimSun" w:eastAsia="SimSun" w:cs="SimSun"/>
+          <w:kern w:val="0"/>
+          <w:sz w:val="24"/>
+          <w:szCs w:val="24"/>
+          <w:lang w:val="en-US" w:eastAsia="zh-CN" w:bidi="ar"/>
+        </w:rPr>
+        <w:t>this</w:t>
+      </w:r>
+      <w:r>
+        <w:rPr>
+          <w:rStyle w:val="8"/>
+          <w:rFonts w:ascii="SimSun" w:hAnsi="SimSun" w:eastAsia="SimSun" w:cs="SimSun"/>
+          <w:kern w:val="0"/>
+          <w:sz w:val="24"/>
+          <w:szCs w:val="24"/>
+          <w:lang w:val="en-US" w:eastAsia="zh-CN" w:bidi="ar"/>
+        </w:rPr>
+        <w:t>.speed = speed;</w:t>
+      </w:r>
+    </w:p>
+    <w:p>
+      <w:pPr>
+        <w:keepNext w:val="0"/>
+        <w:keepLines w:val="0"/>
+        <w:widowControl/>
+        <w:suppressLineNumbers w:val="0"/>
+        <w:bidi w:val="0"/>
+        <w:jc w:val="left"/>
+        <w:rPr>
+          <w:rStyle w:val="8"/>
+          <w:rFonts w:ascii="SimSun" w:hAnsi="SimSun" w:eastAsia="SimSun" w:cs="SimSun"/>
+          <w:kern w:val="0"/>
+          <w:sz w:val="24"/>
+          <w:szCs w:val="24"/>
+          <w:lang w:val="en-US" w:eastAsia="zh-CN" w:bidi="ar"/>
+        </w:rPr>
+      </w:pPr>
+      <w:r>
+        <w:rPr>
+          <w:rStyle w:val="8"/>
+          <w:rFonts w:ascii="SimSun" w:hAnsi="SimSun" w:eastAsia="SimSun" w:cs="SimSun"/>
+          <w:kern w:val="0"/>
+          <w:sz w:val="24"/>
+          <w:szCs w:val="24"/>
+          <w:lang w:val="en-US" w:eastAsia="zh-CN" w:bidi="ar"/>
+        </w:rPr>
+        <w:t xml:space="preserve">    }</w:t>
+      </w:r>
+    </w:p>
+    <w:p>
+      <w:pPr>
+        <w:keepNext w:val="0"/>
+        <w:keepLines w:val="0"/>
+        <w:widowControl/>
+        <w:suppressLineNumbers w:val="0"/>
+        <w:bidi w:val="0"/>
+        <w:jc w:val="left"/>
+        <w:rPr>
+          <w:rStyle w:val="8"/>
+          <w:rFonts w:ascii="SimSun" w:hAnsi="SimSun" w:eastAsia="SimSun" w:cs="SimSun"/>
+          <w:kern w:val="0"/>
+          <w:sz w:val="24"/>
+          <w:szCs w:val="24"/>
+          <w:lang w:val="en-US" w:eastAsia="zh-CN" w:bidi="ar"/>
+        </w:rPr>
+      </w:pPr>
+    </w:p>
+    <w:p>
+      <w:pPr>
+        <w:keepNext w:val="0"/>
+        <w:keepLines w:val="0"/>
+        <w:widowControl/>
+        <w:suppressLineNumbers w:val="0"/>
+        <w:bidi w:val="0"/>
+        <w:jc w:val="left"/>
+        <w:rPr>
+          <w:rStyle w:val="8"/>
+          <w:rFonts w:ascii="SimSun" w:hAnsi="SimSun" w:eastAsia="SimSun" w:cs="SimSun"/>
+          <w:kern w:val="0"/>
+          <w:sz w:val="24"/>
+          <w:szCs w:val="24"/>
+          <w:lang w:val="en-US" w:eastAsia="zh-CN" w:bidi="ar"/>
+        </w:rPr>
+      </w:pPr>
+      <w:r>
+        <w:rPr>
+          <w:rStyle w:val="8"/>
+          <w:rFonts w:ascii="SimSun" w:hAnsi="SimSun" w:eastAsia="SimSun" w:cs="SimSun"/>
+          <w:kern w:val="0"/>
+          <w:sz w:val="24"/>
+          <w:szCs w:val="24"/>
+          <w:lang w:val="en-US" w:eastAsia="zh-CN" w:bidi="ar"/>
+        </w:rPr>
+        <w:t xml:space="preserve">    </w:t>
+      </w:r>
+      <w:r>
+        <w:rPr>
+          <w:rFonts w:ascii="SimSun" w:hAnsi="SimSun" w:eastAsia="SimSun" w:cs="SimSun"/>
+          <w:kern w:val="0"/>
+          <w:sz w:val="24"/>
+          <w:szCs w:val="24"/>
+          <w:lang w:val="en-US" w:eastAsia="zh-CN" w:bidi="ar"/>
+        </w:rPr>
+        <w:t>// Method to display car details</w:t>
+      </w:r>
+    </w:p>
+    <w:p>
+      <w:pPr>
+        <w:keepNext w:val="0"/>
+        <w:keepLines w:val="0"/>
+        <w:widowControl/>
+        <w:suppressLineNumbers w:val="0"/>
+        <w:bidi w:val="0"/>
+        <w:jc w:val="left"/>
+        <w:rPr>
+          <w:rStyle w:val="8"/>
+          <w:rFonts w:ascii="SimSun" w:hAnsi="SimSun" w:eastAsia="SimSun" w:cs="SimSun"/>
+          <w:kern w:val="0"/>
+          <w:sz w:val="24"/>
+          <w:szCs w:val="24"/>
+          <w:lang w:val="en-US" w:eastAsia="zh-CN" w:bidi="ar"/>
+        </w:rPr>
+      </w:pPr>
+      <w:r>
+        <w:rPr>
+          <w:rStyle w:val="8"/>
+          <w:rFonts w:ascii="SimSun" w:hAnsi="SimSun" w:eastAsia="SimSun" w:cs="SimSun"/>
+          <w:kern w:val="0"/>
+          <w:sz w:val="24"/>
+          <w:szCs w:val="24"/>
+          <w:lang w:val="en-US" w:eastAsia="zh-CN" w:bidi="ar"/>
+        </w:rPr>
+        <w:t xml:space="preserve">    </w:t>
+      </w:r>
+      <w:r>
+        <w:rPr>
+          <w:rFonts w:ascii="SimSun" w:hAnsi="SimSun" w:eastAsia="SimSun" w:cs="SimSun"/>
+          <w:kern w:val="0"/>
+          <w:sz w:val="24"/>
+          <w:szCs w:val="24"/>
+          <w:lang w:val="en-US" w:eastAsia="zh-CN" w:bidi="ar"/>
+        </w:rPr>
+        <w:t>public</w:t>
+      </w:r>
+      <w:r>
+        <w:rPr>
+          <w:rStyle w:val="8"/>
+          <w:rFonts w:ascii="SimSun" w:hAnsi="SimSun" w:eastAsia="SimSun" w:cs="SimSun"/>
+          <w:kern w:val="0"/>
+          <w:sz w:val="24"/>
+          <w:szCs w:val="24"/>
+          <w:lang w:val="en-US" w:eastAsia="zh-CN" w:bidi="ar"/>
+        </w:rPr>
+        <w:t xml:space="preserve"> </w:t>
+      </w:r>
+      <w:r>
+        <w:rPr>
+          <w:rFonts w:ascii="SimSun" w:hAnsi="SimSun" w:eastAsia="SimSun" w:cs="SimSun"/>
+          <w:kern w:val="0"/>
+          <w:sz w:val="24"/>
+          <w:szCs w:val="24"/>
+          <w:lang w:val="en-US" w:eastAsia="zh-CN" w:bidi="ar"/>
+        </w:rPr>
+        <w:t>void</w:t>
+      </w:r>
+      <w:r>
+        <w:rPr>
+          <w:rStyle w:val="8"/>
+          <w:rFonts w:ascii="SimSun" w:hAnsi="SimSun" w:eastAsia="SimSun" w:cs="SimSun"/>
+          <w:kern w:val="0"/>
+          <w:sz w:val="24"/>
+          <w:szCs w:val="24"/>
+          <w:lang w:val="en-US" w:eastAsia="zh-CN" w:bidi="ar"/>
+        </w:rPr>
+        <w:t xml:space="preserve"> </w:t>
+      </w:r>
+      <w:r>
+        <w:rPr>
+          <w:rFonts w:ascii="SimSun" w:hAnsi="SimSun" w:eastAsia="SimSun" w:cs="SimSun"/>
+          <w:kern w:val="0"/>
+          <w:sz w:val="24"/>
+          <w:szCs w:val="24"/>
+          <w:lang w:val="en-US" w:eastAsia="zh-CN" w:bidi="ar"/>
+        </w:rPr>
+        <w:t>displayDetails()</w:t>
+      </w:r>
+      <w:r>
+        <w:rPr>
+          <w:rStyle w:val="8"/>
+          <w:rFonts w:ascii="SimSun" w:hAnsi="SimSun" w:eastAsia="SimSun" w:cs="SimSun"/>
+          <w:kern w:val="0"/>
+          <w:sz w:val="24"/>
+          <w:szCs w:val="24"/>
+          <w:lang w:val="en-US" w:eastAsia="zh-CN" w:bidi="ar"/>
+        </w:rPr>
+        <w:t xml:space="preserve"> {</w:t>
+      </w:r>
+    </w:p>
+    <w:p>
+      <w:pPr>
+        <w:keepNext w:val="0"/>
+        <w:keepLines w:val="0"/>
+        <w:widowControl/>
+        <w:suppressLineNumbers w:val="0"/>
+        <w:bidi w:val="0"/>
+        <w:jc w:val="left"/>
+        <w:rPr>
+          <w:rStyle w:val="8"/>
+          <w:rFonts w:ascii="SimSun" w:hAnsi="SimSun" w:eastAsia="SimSun" w:cs="SimSun"/>
+          <w:kern w:val="0"/>
+          <w:sz w:val="24"/>
+          <w:szCs w:val="24"/>
+          <w:lang w:val="en-US" w:eastAsia="zh-CN" w:bidi="ar"/>
+        </w:rPr>
+      </w:pPr>
+      <w:r>
+        <w:rPr>
+          <w:rStyle w:val="8"/>
+          <w:rFonts w:ascii="SimSun" w:hAnsi="SimSun" w:eastAsia="SimSun" w:cs="SimSun"/>
+          <w:kern w:val="0"/>
+          <w:sz w:val="24"/>
+          <w:szCs w:val="24"/>
+          <w:lang w:val="en-US" w:eastAsia="zh-CN" w:bidi="ar"/>
+        </w:rPr>
+        <w:t xml:space="preserve">        System.out.println(</w:t>
+      </w:r>
+      <w:r>
+        <w:rPr>
+          <w:rFonts w:ascii="SimSun" w:hAnsi="SimSun" w:eastAsia="SimSun" w:cs="SimSun"/>
+          <w:kern w:val="0"/>
+          <w:sz w:val="24"/>
+          <w:szCs w:val="24"/>
+          <w:lang w:val="en-US" w:eastAsia="zh-CN" w:bidi="ar"/>
+        </w:rPr>
+        <w:t>"Car color: "</w:t>
+      </w:r>
+      <w:r>
+        <w:rPr>
+          <w:rStyle w:val="8"/>
+          <w:rFonts w:ascii="SimSun" w:hAnsi="SimSun" w:eastAsia="SimSun" w:cs="SimSun"/>
+          <w:kern w:val="0"/>
+          <w:sz w:val="24"/>
+          <w:szCs w:val="24"/>
+          <w:lang w:val="en-US" w:eastAsia="zh-CN" w:bidi="ar"/>
+        </w:rPr>
+        <w:t xml:space="preserve"> + color + </w:t>
+      </w:r>
+      <w:r>
+        <w:rPr>
+          <w:rFonts w:ascii="SimSun" w:hAnsi="SimSun" w:eastAsia="SimSun" w:cs="SimSun"/>
+          <w:kern w:val="0"/>
+          <w:sz w:val="24"/>
+          <w:szCs w:val="24"/>
+          <w:lang w:val="en-US" w:eastAsia="zh-CN" w:bidi="ar"/>
+        </w:rPr>
+        <w:t>", Speed: "</w:t>
+      </w:r>
+      <w:r>
+        <w:rPr>
+          <w:rStyle w:val="8"/>
+          <w:rFonts w:ascii="SimSun" w:hAnsi="SimSun" w:eastAsia="SimSun" w:cs="SimSun"/>
+          <w:kern w:val="0"/>
+          <w:sz w:val="24"/>
+          <w:szCs w:val="24"/>
+          <w:lang w:val="en-US" w:eastAsia="zh-CN" w:bidi="ar"/>
+        </w:rPr>
+        <w:t xml:space="preserve"> + speed + </w:t>
+      </w:r>
+      <w:r>
+        <w:rPr>
+          <w:rFonts w:ascii="SimSun" w:hAnsi="SimSun" w:eastAsia="SimSun" w:cs="SimSun"/>
+          <w:kern w:val="0"/>
+          <w:sz w:val="24"/>
+          <w:szCs w:val="24"/>
+          <w:lang w:val="en-US" w:eastAsia="zh-CN" w:bidi="ar"/>
+        </w:rPr>
+        <w:t>" km/h"</w:t>
+      </w:r>
+      <w:r>
+        <w:rPr>
+          <w:rStyle w:val="8"/>
+          <w:rFonts w:ascii="SimSun" w:hAnsi="SimSun" w:eastAsia="SimSun" w:cs="SimSun"/>
+          <w:kern w:val="0"/>
+          <w:sz w:val="24"/>
+          <w:szCs w:val="24"/>
+          <w:lang w:val="en-US" w:eastAsia="zh-CN" w:bidi="ar"/>
+        </w:rPr>
+        <w:t>);</w:t>
+      </w:r>
+    </w:p>
+    <w:p>
+      <w:pPr>
+        <w:keepNext w:val="0"/>
+        <w:keepLines w:val="0"/>
+        <w:widowControl/>
+        <w:suppressLineNumbers w:val="0"/>
+        <w:bidi w:val="0"/>
+        <w:jc w:val="left"/>
+        <w:rPr>
+          <w:rStyle w:val="8"/>
+          <w:rFonts w:ascii="SimSun" w:hAnsi="SimSun" w:eastAsia="SimSun" w:cs="SimSun"/>
+          <w:kern w:val="0"/>
+          <w:sz w:val="24"/>
+          <w:szCs w:val="24"/>
+          <w:lang w:val="en-US" w:eastAsia="zh-CN" w:bidi="ar"/>
+        </w:rPr>
+      </w:pPr>
+      <w:r>
+        <w:rPr>
+          <w:rStyle w:val="8"/>
+          <w:rFonts w:ascii="SimSun" w:hAnsi="SimSun" w:eastAsia="SimSun" w:cs="SimSun"/>
+          <w:kern w:val="0"/>
+          <w:sz w:val="24"/>
+          <w:szCs w:val="24"/>
+          <w:lang w:val="en-US" w:eastAsia="zh-CN" w:bidi="ar"/>
+        </w:rPr>
+        <w:t xml:space="preserve">    }</w:t>
+      </w:r>
+    </w:p>
+    <w:p>
+      <w:pPr>
+        <w:keepNext w:val="0"/>
+        <w:keepLines w:val="0"/>
+        <w:widowControl/>
+        <w:suppressLineNumbers w:val="0"/>
+        <w:bidi w:val="0"/>
+        <w:jc w:val="left"/>
+        <w:rPr>
+          <w:rStyle w:val="8"/>
+          <w:rFonts w:ascii="SimSun" w:hAnsi="SimSun" w:eastAsia="SimSun" w:cs="SimSun"/>
+          <w:kern w:val="0"/>
+          <w:sz w:val="24"/>
+          <w:szCs w:val="24"/>
+          <w:lang w:val="en-US" w:eastAsia="zh-CN" w:bidi="ar"/>
+        </w:rPr>
+      </w:pPr>
+    </w:p>
+    <w:p>
+      <w:pPr>
+        <w:keepNext w:val="0"/>
+        <w:keepLines w:val="0"/>
+        <w:widowControl/>
+        <w:suppressLineNumbers w:val="0"/>
+        <w:bidi w:val="0"/>
+        <w:jc w:val="left"/>
+        <w:rPr>
+          <w:rStyle w:val="8"/>
+          <w:rFonts w:ascii="SimSun" w:hAnsi="SimSun" w:eastAsia="SimSun" w:cs="SimSun"/>
+          <w:kern w:val="0"/>
+          <w:sz w:val="24"/>
+          <w:szCs w:val="24"/>
+          <w:lang w:val="en-US" w:eastAsia="zh-CN" w:bidi="ar"/>
+        </w:rPr>
+      </w:pPr>
+      <w:r>
+        <w:rPr>
+          <w:rStyle w:val="8"/>
+          <w:rFonts w:ascii="SimSun" w:hAnsi="SimSun" w:eastAsia="SimSun" w:cs="SimSun"/>
+          <w:kern w:val="0"/>
+          <w:sz w:val="24"/>
+          <w:szCs w:val="24"/>
+          <w:lang w:val="en-US" w:eastAsia="zh-CN" w:bidi="ar"/>
+        </w:rPr>
+        <w:t xml:space="preserve">    </w:t>
+      </w:r>
+      <w:r>
+        <w:rPr>
+          <w:rFonts w:ascii="SimSun" w:hAnsi="SimSun" w:eastAsia="SimSun" w:cs="SimSun"/>
+          <w:kern w:val="0"/>
+          <w:sz w:val="24"/>
+          <w:szCs w:val="24"/>
+          <w:lang w:val="en-US" w:eastAsia="zh-CN" w:bidi="ar"/>
+        </w:rPr>
+        <w:t>public</w:t>
+      </w:r>
+      <w:r>
+        <w:rPr>
+          <w:rStyle w:val="8"/>
+          <w:rFonts w:ascii="SimSun" w:hAnsi="SimSun" w:eastAsia="SimSun" w:cs="SimSun"/>
+          <w:kern w:val="0"/>
+          <w:sz w:val="24"/>
+          <w:szCs w:val="24"/>
+          <w:lang w:val="en-US" w:eastAsia="zh-CN" w:bidi="ar"/>
+        </w:rPr>
+        <w:t xml:space="preserve"> </w:t>
+      </w:r>
+      <w:r>
+        <w:rPr>
+          <w:rFonts w:ascii="SimSun" w:hAnsi="SimSun" w:eastAsia="SimSun" w:cs="SimSun"/>
+          <w:kern w:val="0"/>
+          <w:sz w:val="24"/>
+          <w:szCs w:val="24"/>
+          <w:lang w:val="en-US" w:eastAsia="zh-CN" w:bidi="ar"/>
+        </w:rPr>
+        <w:t>static</w:t>
+      </w:r>
+      <w:r>
+        <w:rPr>
+          <w:rStyle w:val="8"/>
+          <w:rFonts w:ascii="SimSun" w:hAnsi="SimSun" w:eastAsia="SimSun" w:cs="SimSun"/>
+          <w:kern w:val="0"/>
+          <w:sz w:val="24"/>
+          <w:szCs w:val="24"/>
+          <w:lang w:val="en-US" w:eastAsia="zh-CN" w:bidi="ar"/>
+        </w:rPr>
+        <w:t xml:space="preserve"> </w:t>
+      </w:r>
+      <w:r>
+        <w:rPr>
+          <w:rFonts w:ascii="SimSun" w:hAnsi="SimSun" w:eastAsia="SimSun" w:cs="SimSun"/>
+          <w:kern w:val="0"/>
+          <w:sz w:val="24"/>
+          <w:szCs w:val="24"/>
+          <w:lang w:val="en-US" w:eastAsia="zh-CN" w:bidi="ar"/>
+        </w:rPr>
+        <w:t>void</w:t>
+      </w:r>
+      <w:r>
+        <w:rPr>
+          <w:rStyle w:val="8"/>
+          <w:rFonts w:ascii="SimSun" w:hAnsi="SimSun" w:eastAsia="SimSun" w:cs="SimSun"/>
+          <w:kern w:val="0"/>
+          <w:sz w:val="24"/>
+          <w:szCs w:val="24"/>
+          <w:lang w:val="en-US" w:eastAsia="zh-CN" w:bidi="ar"/>
+        </w:rPr>
+        <w:t xml:space="preserve"> </w:t>
+      </w:r>
+      <w:r>
+        <w:rPr>
+          <w:rFonts w:ascii="SimSun" w:hAnsi="SimSun" w:eastAsia="SimSun" w:cs="SimSun"/>
+          <w:kern w:val="0"/>
+          <w:sz w:val="24"/>
+          <w:szCs w:val="24"/>
+          <w:lang w:val="en-US" w:eastAsia="zh-CN" w:bidi="ar"/>
+        </w:rPr>
+        <w:t>main(String[] args)</w:t>
+      </w:r>
+      <w:r>
+        <w:rPr>
+          <w:rStyle w:val="8"/>
+          <w:rFonts w:ascii="SimSun" w:hAnsi="SimSun" w:eastAsia="SimSun" w:cs="SimSun"/>
+          <w:kern w:val="0"/>
+          <w:sz w:val="24"/>
+          <w:szCs w:val="24"/>
+          <w:lang w:val="en-US" w:eastAsia="zh-CN" w:bidi="ar"/>
+        </w:rPr>
+        <w:t xml:space="preserve"> {</w:t>
+      </w:r>
+    </w:p>
+    <w:p>
+      <w:pPr>
+        <w:keepNext w:val="0"/>
+        <w:keepLines w:val="0"/>
+        <w:widowControl/>
+        <w:suppressLineNumbers w:val="0"/>
+        <w:bidi w:val="0"/>
+        <w:jc w:val="left"/>
+        <w:rPr>
+          <w:rStyle w:val="8"/>
+          <w:rFonts w:ascii="SimSun" w:hAnsi="SimSun" w:eastAsia="SimSun" w:cs="SimSun"/>
+          <w:kern w:val="0"/>
+          <w:sz w:val="24"/>
+          <w:szCs w:val="24"/>
+          <w:lang w:val="en-US" w:eastAsia="zh-CN" w:bidi="ar"/>
+        </w:rPr>
+      </w:pPr>
+      <w:r>
+        <w:rPr>
+          <w:rStyle w:val="8"/>
+          <w:rFonts w:ascii="SimSun" w:hAnsi="SimSun" w:eastAsia="SimSun" w:cs="SimSun"/>
+          <w:kern w:val="0"/>
+          <w:sz w:val="24"/>
+          <w:szCs w:val="24"/>
+          <w:lang w:val="en-US" w:eastAsia="zh-CN" w:bidi="ar"/>
+        </w:rPr>
+        <w:t xml:space="preserve">        </w:t>
+      </w:r>
+      <w:r>
+        <w:rPr>
+          <w:rFonts w:ascii="SimSun" w:hAnsi="SimSun" w:eastAsia="SimSun" w:cs="SimSun"/>
+          <w:kern w:val="0"/>
+          <w:sz w:val="24"/>
+          <w:szCs w:val="24"/>
+          <w:lang w:val="en-US" w:eastAsia="zh-CN" w:bidi="ar"/>
+        </w:rPr>
+        <w:t>// Using default constructor</w:t>
+      </w:r>
+    </w:p>
+    <w:p>
+      <w:pPr>
+        <w:keepNext w:val="0"/>
+        <w:keepLines w:val="0"/>
+        <w:widowControl/>
+        <w:suppressLineNumbers w:val="0"/>
+        <w:bidi w:val="0"/>
+        <w:jc w:val="left"/>
+        <w:rPr>
+          <w:rStyle w:val="8"/>
+          <w:rFonts w:ascii="SimSun" w:hAnsi="SimSun" w:eastAsia="SimSun" w:cs="SimSun"/>
+          <w:kern w:val="0"/>
+          <w:sz w:val="24"/>
+          <w:szCs w:val="24"/>
+          <w:lang w:val="en-US" w:eastAsia="zh-CN" w:bidi="ar"/>
+        </w:rPr>
+      </w:pPr>
+      <w:r>
+        <w:rPr>
+          <w:rStyle w:val="8"/>
+          <w:rFonts w:ascii="SimSun" w:hAnsi="SimSun" w:eastAsia="SimSun" w:cs="SimSun"/>
+          <w:kern w:val="0"/>
+          <w:sz w:val="24"/>
+          <w:szCs w:val="24"/>
+          <w:lang w:val="en-US" w:eastAsia="zh-CN" w:bidi="ar"/>
+        </w:rPr>
+        <w:t xml:space="preserve">        </w:t>
+      </w:r>
+      <w:r>
+        <w:rPr>
+          <w:rFonts w:ascii="SimSun" w:hAnsi="SimSun" w:eastAsia="SimSun" w:cs="SimSun"/>
+          <w:kern w:val="0"/>
+          <w:sz w:val="24"/>
+          <w:szCs w:val="24"/>
+          <w:lang w:val="en-US" w:eastAsia="zh-CN" w:bidi="ar"/>
+        </w:rPr>
+        <w:t>Car</w:t>
+      </w:r>
+      <w:r>
+        <w:rPr>
+          <w:rStyle w:val="8"/>
+          <w:rFonts w:ascii="SimSun" w:hAnsi="SimSun" w:eastAsia="SimSun" w:cs="SimSun"/>
+          <w:kern w:val="0"/>
+          <w:sz w:val="24"/>
+          <w:szCs w:val="24"/>
+          <w:lang w:val="en-US" w:eastAsia="zh-CN" w:bidi="ar"/>
+        </w:rPr>
+        <w:t xml:space="preserve"> </w:t>
+      </w:r>
+      <w:r>
+        <w:rPr>
+          <w:rFonts w:ascii="SimSun" w:hAnsi="SimSun" w:eastAsia="SimSun" w:cs="SimSun"/>
+          <w:kern w:val="0"/>
+          <w:sz w:val="24"/>
+          <w:szCs w:val="24"/>
+          <w:lang w:val="en-US" w:eastAsia="zh-CN" w:bidi="ar"/>
+        </w:rPr>
+        <w:t>car1</w:t>
+      </w:r>
+      <w:r>
+        <w:rPr>
+          <w:rStyle w:val="8"/>
+          <w:rFonts w:ascii="SimSun" w:hAnsi="SimSun" w:eastAsia="SimSun" w:cs="SimSun"/>
+          <w:kern w:val="0"/>
+          <w:sz w:val="24"/>
+          <w:szCs w:val="24"/>
+          <w:lang w:val="en-US" w:eastAsia="zh-CN" w:bidi="ar"/>
+        </w:rPr>
+        <w:t xml:space="preserve"> </w:t>
+      </w:r>
+      <w:r>
+        <w:rPr>
+          <w:rFonts w:ascii="SimSun" w:hAnsi="SimSun" w:eastAsia="SimSun" w:cs="SimSun"/>
+          <w:kern w:val="0"/>
+          <w:sz w:val="24"/>
+          <w:szCs w:val="24"/>
+          <w:lang w:val="en-US" w:eastAsia="zh-CN" w:bidi="ar"/>
+        </w:rPr>
+        <w:t>=</w:t>
+      </w:r>
+      <w:r>
+        <w:rPr>
+          <w:rStyle w:val="8"/>
+          <w:rFonts w:ascii="SimSun" w:hAnsi="SimSun" w:eastAsia="SimSun" w:cs="SimSun"/>
+          <w:kern w:val="0"/>
+          <w:sz w:val="24"/>
+          <w:szCs w:val="24"/>
+          <w:lang w:val="en-US" w:eastAsia="zh-CN" w:bidi="ar"/>
+        </w:rPr>
+        <w:t xml:space="preserve"> </w:t>
+      </w:r>
+      <w:r>
+        <w:rPr>
+          <w:rFonts w:ascii="SimSun" w:hAnsi="SimSun" w:eastAsia="SimSun" w:cs="SimSun"/>
+          <w:kern w:val="0"/>
+          <w:sz w:val="24"/>
+          <w:szCs w:val="24"/>
+          <w:lang w:val="en-US" w:eastAsia="zh-CN" w:bidi="ar"/>
+        </w:rPr>
+        <w:t>new</w:t>
+      </w:r>
+      <w:r>
+        <w:rPr>
+          <w:rStyle w:val="8"/>
+          <w:rFonts w:ascii="SimSun" w:hAnsi="SimSun" w:eastAsia="SimSun" w:cs="SimSun"/>
+          <w:kern w:val="0"/>
+          <w:sz w:val="24"/>
+          <w:szCs w:val="24"/>
+          <w:lang w:val="en-US" w:eastAsia="zh-CN" w:bidi="ar"/>
+        </w:rPr>
+        <w:t xml:space="preserve"> </w:t>
+      </w:r>
+      <w:r>
+        <w:rPr>
+          <w:rFonts w:ascii="SimSun" w:hAnsi="SimSun" w:eastAsia="SimSun" w:cs="SimSun"/>
+          <w:kern w:val="0"/>
+          <w:sz w:val="24"/>
+          <w:szCs w:val="24"/>
+          <w:lang w:val="en-US" w:eastAsia="zh-CN" w:bidi="ar"/>
+        </w:rPr>
+        <w:t>Car</w:t>
+      </w:r>
+      <w:r>
+        <w:rPr>
+          <w:rStyle w:val="8"/>
+          <w:rFonts w:ascii="SimSun" w:hAnsi="SimSun" w:eastAsia="SimSun" w:cs="SimSun"/>
+          <w:kern w:val="0"/>
+          <w:sz w:val="24"/>
+          <w:szCs w:val="24"/>
+          <w:lang w:val="en-US" w:eastAsia="zh-CN" w:bidi="ar"/>
+        </w:rPr>
+        <w:t>();</w:t>
+      </w:r>
+    </w:p>
+    <w:p>
+      <w:pPr>
+        <w:keepNext w:val="0"/>
+        <w:keepLines w:val="0"/>
+        <w:widowControl/>
+        <w:suppressLineNumbers w:val="0"/>
+        <w:bidi w:val="0"/>
+        <w:jc w:val="left"/>
+        <w:rPr>
+          <w:rStyle w:val="8"/>
+          <w:rFonts w:ascii="SimSun" w:hAnsi="SimSun" w:eastAsia="SimSun" w:cs="SimSun"/>
+          <w:kern w:val="0"/>
+          <w:sz w:val="24"/>
+          <w:szCs w:val="24"/>
+          <w:lang w:val="en-US" w:eastAsia="zh-CN" w:bidi="ar"/>
+        </w:rPr>
+      </w:pPr>
+      <w:r>
+        <w:rPr>
+          <w:rStyle w:val="8"/>
+          <w:rFonts w:ascii="SimSun" w:hAnsi="SimSun" w:eastAsia="SimSun" w:cs="SimSun"/>
+          <w:kern w:val="0"/>
+          <w:sz w:val="24"/>
+          <w:szCs w:val="24"/>
+          <w:lang w:val="en-US" w:eastAsia="zh-CN" w:bidi="ar"/>
+        </w:rPr>
+        <w:t xml:space="preserve">        car1.displayDetails(); </w:t>
+      </w:r>
+      <w:r>
+        <w:rPr>
+          <w:rFonts w:ascii="SimSun" w:hAnsi="SimSun" w:eastAsia="SimSun" w:cs="SimSun"/>
+          <w:kern w:val="0"/>
+          <w:sz w:val="24"/>
+          <w:szCs w:val="24"/>
+          <w:lang w:val="en-US" w:eastAsia="zh-CN" w:bidi="ar"/>
+        </w:rPr>
+        <w:t>// Output: Car color: Red, Speed: 0 km/h</w:t>
+      </w:r>
+    </w:p>
+    <w:p>
+      <w:pPr>
+        <w:keepNext w:val="0"/>
+        <w:keepLines w:val="0"/>
+        <w:widowControl/>
+        <w:suppressLineNumbers w:val="0"/>
+        <w:bidi w:val="0"/>
+        <w:jc w:val="left"/>
+        <w:rPr>
+          <w:rStyle w:val="8"/>
+          <w:rFonts w:ascii="SimSun" w:hAnsi="SimSun" w:eastAsia="SimSun" w:cs="SimSun"/>
+          <w:kern w:val="0"/>
+          <w:sz w:val="24"/>
+          <w:szCs w:val="24"/>
+          <w:lang w:val="en-US" w:eastAsia="zh-CN" w:bidi="ar"/>
+        </w:rPr>
+      </w:pPr>
+    </w:p>
+    <w:p>
+      <w:pPr>
+        <w:keepNext w:val="0"/>
+        <w:keepLines w:val="0"/>
+        <w:widowControl/>
+        <w:suppressLineNumbers w:val="0"/>
+        <w:bidi w:val="0"/>
+        <w:jc w:val="left"/>
+        <w:rPr>
+          <w:rStyle w:val="8"/>
+          <w:rFonts w:ascii="SimSun" w:hAnsi="SimSun" w:eastAsia="SimSun" w:cs="SimSun"/>
+          <w:kern w:val="0"/>
+          <w:sz w:val="24"/>
+          <w:szCs w:val="24"/>
+          <w:lang w:val="en-US" w:eastAsia="zh-CN" w:bidi="ar"/>
+        </w:rPr>
+      </w:pPr>
+      <w:r>
+        <w:rPr>
+          <w:rStyle w:val="8"/>
+          <w:rFonts w:ascii="SimSun" w:hAnsi="SimSun" w:eastAsia="SimSun" w:cs="SimSun"/>
+          <w:kern w:val="0"/>
+          <w:sz w:val="24"/>
+          <w:szCs w:val="24"/>
+          <w:lang w:val="en-US" w:eastAsia="zh-CN" w:bidi="ar"/>
+        </w:rPr>
+        <w:t xml:space="preserve">        </w:t>
+      </w:r>
+      <w:r>
+        <w:rPr>
+          <w:rFonts w:ascii="SimSun" w:hAnsi="SimSun" w:eastAsia="SimSun" w:cs="SimSun"/>
+          <w:kern w:val="0"/>
+          <w:sz w:val="24"/>
+          <w:szCs w:val="24"/>
+          <w:lang w:val="en-US" w:eastAsia="zh-CN" w:bidi="ar"/>
+        </w:rPr>
+        <w:t>// Using parameterized constructor</w:t>
+      </w:r>
+    </w:p>
+    <w:p>
+      <w:pPr>
+        <w:keepNext w:val="0"/>
+        <w:keepLines w:val="0"/>
+        <w:widowControl/>
+        <w:suppressLineNumbers w:val="0"/>
+        <w:bidi w:val="0"/>
+        <w:jc w:val="left"/>
+        <w:rPr>
+          <w:rStyle w:val="8"/>
+          <w:rFonts w:ascii="SimSun" w:hAnsi="SimSun" w:eastAsia="SimSun" w:cs="SimSun"/>
+          <w:kern w:val="0"/>
+          <w:sz w:val="24"/>
+          <w:szCs w:val="24"/>
+          <w:lang w:val="en-US" w:eastAsia="zh-CN" w:bidi="ar"/>
+        </w:rPr>
+      </w:pPr>
+      <w:r>
+        <w:rPr>
+          <w:rStyle w:val="8"/>
+          <w:rFonts w:ascii="SimSun" w:hAnsi="SimSun" w:eastAsia="SimSun" w:cs="SimSun"/>
+          <w:kern w:val="0"/>
+          <w:sz w:val="24"/>
+          <w:szCs w:val="24"/>
+          <w:lang w:val="en-US" w:eastAsia="zh-CN" w:bidi="ar"/>
+        </w:rPr>
+        <w:t xml:space="preserve">        </w:t>
+      </w:r>
+      <w:r>
+        <w:rPr>
+          <w:rFonts w:ascii="SimSun" w:hAnsi="SimSun" w:eastAsia="SimSun" w:cs="SimSun"/>
+          <w:kern w:val="0"/>
+          <w:sz w:val="24"/>
+          <w:szCs w:val="24"/>
+          <w:lang w:val="en-US" w:eastAsia="zh-CN" w:bidi="ar"/>
+        </w:rPr>
+        <w:t>Car</w:t>
+      </w:r>
+      <w:r>
+        <w:rPr>
+          <w:rStyle w:val="8"/>
+          <w:rFonts w:ascii="SimSun" w:hAnsi="SimSun" w:eastAsia="SimSun" w:cs="SimSun"/>
+          <w:kern w:val="0"/>
+          <w:sz w:val="24"/>
+          <w:szCs w:val="24"/>
+          <w:lang w:val="en-US" w:eastAsia="zh-CN" w:bidi="ar"/>
+        </w:rPr>
+        <w:t xml:space="preserve"> </w:t>
+      </w:r>
+      <w:r>
+        <w:rPr>
+          <w:rFonts w:ascii="SimSun" w:hAnsi="SimSun" w:eastAsia="SimSun" w:cs="SimSun"/>
+          <w:kern w:val="0"/>
+          <w:sz w:val="24"/>
+          <w:szCs w:val="24"/>
+          <w:lang w:val="en-US" w:eastAsia="zh-CN" w:bidi="ar"/>
+        </w:rPr>
+        <w:t>car2</w:t>
+      </w:r>
+      <w:r>
+        <w:rPr>
+          <w:rStyle w:val="8"/>
+          <w:rFonts w:ascii="SimSun" w:hAnsi="SimSun" w:eastAsia="SimSun" w:cs="SimSun"/>
+          <w:kern w:val="0"/>
+          <w:sz w:val="24"/>
+          <w:szCs w:val="24"/>
+          <w:lang w:val="en-US" w:eastAsia="zh-CN" w:bidi="ar"/>
+        </w:rPr>
+        <w:t xml:space="preserve"> </w:t>
+      </w:r>
+      <w:r>
+        <w:rPr>
+          <w:rFonts w:ascii="SimSun" w:hAnsi="SimSun" w:eastAsia="SimSun" w:cs="SimSun"/>
+          <w:kern w:val="0"/>
+          <w:sz w:val="24"/>
+          <w:szCs w:val="24"/>
+          <w:lang w:val="en-US" w:eastAsia="zh-CN" w:bidi="ar"/>
+        </w:rPr>
+        <w:t>=</w:t>
+      </w:r>
+      <w:r>
+        <w:rPr>
+          <w:rStyle w:val="8"/>
+          <w:rFonts w:ascii="SimSun" w:hAnsi="SimSun" w:eastAsia="SimSun" w:cs="SimSun"/>
+          <w:kern w:val="0"/>
+          <w:sz w:val="24"/>
+          <w:szCs w:val="24"/>
+          <w:lang w:val="en-US" w:eastAsia="zh-CN" w:bidi="ar"/>
+        </w:rPr>
+        <w:t xml:space="preserve"> </w:t>
+      </w:r>
+      <w:r>
+        <w:rPr>
+          <w:rFonts w:ascii="SimSun" w:hAnsi="SimSun" w:eastAsia="SimSun" w:cs="SimSun"/>
+          <w:kern w:val="0"/>
+          <w:sz w:val="24"/>
+          <w:szCs w:val="24"/>
+          <w:lang w:val="en-US" w:eastAsia="zh-CN" w:bidi="ar"/>
+        </w:rPr>
+        <w:t>new</w:t>
+      </w:r>
+      <w:r>
+        <w:rPr>
+          <w:rStyle w:val="8"/>
+          <w:rFonts w:ascii="SimSun" w:hAnsi="SimSun" w:eastAsia="SimSun" w:cs="SimSun"/>
+          <w:kern w:val="0"/>
+          <w:sz w:val="24"/>
+          <w:szCs w:val="24"/>
+          <w:lang w:val="en-US" w:eastAsia="zh-CN" w:bidi="ar"/>
+        </w:rPr>
+        <w:t xml:space="preserve"> </w:t>
+      </w:r>
+      <w:r>
+        <w:rPr>
+          <w:rFonts w:ascii="SimSun" w:hAnsi="SimSun" w:eastAsia="SimSun" w:cs="SimSun"/>
+          <w:kern w:val="0"/>
+          <w:sz w:val="24"/>
+          <w:szCs w:val="24"/>
+          <w:lang w:val="en-US" w:eastAsia="zh-CN" w:bidi="ar"/>
+        </w:rPr>
+        <w:t>Car</w:t>
+      </w:r>
+      <w:r>
+        <w:rPr>
+          <w:rStyle w:val="8"/>
+          <w:rFonts w:ascii="SimSun" w:hAnsi="SimSun" w:eastAsia="SimSun" w:cs="SimSun"/>
+          <w:kern w:val="0"/>
+          <w:sz w:val="24"/>
+          <w:szCs w:val="24"/>
+          <w:lang w:val="en-US" w:eastAsia="zh-CN" w:bidi="ar"/>
+        </w:rPr>
+        <w:t>(</w:t>
+      </w:r>
+      <w:r>
+        <w:rPr>
+          <w:rFonts w:ascii="SimSun" w:hAnsi="SimSun" w:eastAsia="SimSun" w:cs="SimSun"/>
+          <w:kern w:val="0"/>
+          <w:sz w:val="24"/>
+          <w:szCs w:val="24"/>
+          <w:lang w:val="en-US" w:eastAsia="zh-CN" w:bidi="ar"/>
+        </w:rPr>
+        <w:t>"Blue"</w:t>
+      </w:r>
+      <w:r>
+        <w:rPr>
+          <w:rStyle w:val="8"/>
+          <w:rFonts w:ascii="SimSun" w:hAnsi="SimSun" w:eastAsia="SimSun" w:cs="SimSun"/>
+          <w:kern w:val="0"/>
+          <w:sz w:val="24"/>
+          <w:szCs w:val="24"/>
+          <w:lang w:val="en-US" w:eastAsia="zh-CN" w:bidi="ar"/>
+        </w:rPr>
+        <w:t xml:space="preserve">, </w:t>
+      </w:r>
+      <w:r>
+        <w:rPr>
+          <w:rFonts w:ascii="SimSun" w:hAnsi="SimSun" w:eastAsia="SimSun" w:cs="SimSun"/>
+          <w:kern w:val="0"/>
+          <w:sz w:val="24"/>
+          <w:szCs w:val="24"/>
+          <w:lang w:val="en-US" w:eastAsia="zh-CN" w:bidi="ar"/>
+        </w:rPr>
+        <w:t>100</w:t>
+      </w:r>
+      <w:r>
+        <w:rPr>
+          <w:rStyle w:val="8"/>
+          <w:rFonts w:ascii="SimSun" w:hAnsi="SimSun" w:eastAsia="SimSun" w:cs="SimSun"/>
+          <w:kern w:val="0"/>
+          <w:sz w:val="24"/>
+          <w:szCs w:val="24"/>
+          <w:lang w:val="en-US" w:eastAsia="zh-CN" w:bidi="ar"/>
+        </w:rPr>
+        <w:t>);</w:t>
+      </w:r>
+    </w:p>
+    <w:p>
+      <w:pPr>
+        <w:keepNext w:val="0"/>
+        <w:keepLines w:val="0"/>
+        <w:widowControl/>
+        <w:suppressLineNumbers w:val="0"/>
+        <w:bidi w:val="0"/>
+        <w:jc w:val="left"/>
+        <w:rPr>
+          <w:rStyle w:val="8"/>
+          <w:rFonts w:ascii="SimSun" w:hAnsi="SimSun" w:eastAsia="SimSun" w:cs="SimSun"/>
+          <w:kern w:val="0"/>
+          <w:sz w:val="24"/>
+          <w:szCs w:val="24"/>
+          <w:lang w:val="en-US" w:eastAsia="zh-CN" w:bidi="ar"/>
+        </w:rPr>
+      </w:pPr>
+      <w:r>
+        <w:rPr>
+          <w:rStyle w:val="8"/>
+          <w:rFonts w:ascii="SimSun" w:hAnsi="SimSun" w:eastAsia="SimSun" w:cs="SimSun"/>
+          <w:kern w:val="0"/>
+          <w:sz w:val="24"/>
+          <w:szCs w:val="24"/>
+          <w:lang w:val="en-US" w:eastAsia="zh-CN" w:bidi="ar"/>
+        </w:rPr>
+        <w:t xml:space="preserve">        car2.displayDetails(); </w:t>
+      </w:r>
+      <w:r>
+        <w:rPr>
+          <w:rFonts w:ascii="SimSun" w:hAnsi="SimSun" w:eastAsia="SimSun" w:cs="SimSun"/>
+          <w:kern w:val="0"/>
+          <w:sz w:val="24"/>
+          <w:szCs w:val="24"/>
+          <w:lang w:val="en-US" w:eastAsia="zh-CN" w:bidi="ar"/>
+        </w:rPr>
+        <w:t>// Output: Car color: Blue, Speed: 100 km/h</w:t>
+      </w:r>
+    </w:p>
+    <w:p>
+      <w:pPr>
+        <w:keepNext w:val="0"/>
+        <w:keepLines w:val="0"/>
+        <w:widowControl/>
+        <w:suppressLineNumbers w:val="0"/>
+        <w:bidi w:val="0"/>
+        <w:jc w:val="left"/>
+        <w:rPr>
+          <w:rStyle w:val="8"/>
+          <w:rFonts w:ascii="SimSun" w:hAnsi="SimSun" w:eastAsia="SimSun" w:cs="SimSun"/>
+          <w:kern w:val="0"/>
+          <w:sz w:val="24"/>
+          <w:szCs w:val="24"/>
+          <w:lang w:val="en-US" w:eastAsia="zh-CN" w:bidi="ar"/>
+        </w:rPr>
+      </w:pPr>
+      <w:r>
+        <w:rPr>
+          <w:rStyle w:val="8"/>
+          <w:rFonts w:ascii="SimSun" w:hAnsi="SimSun" w:eastAsia="SimSun" w:cs="SimSun"/>
+          <w:kern w:val="0"/>
+          <w:sz w:val="24"/>
+          <w:szCs w:val="24"/>
+          <w:lang w:val="en-US" w:eastAsia="zh-CN" w:bidi="ar"/>
+        </w:rPr>
+        <w:t xml:space="preserve">    }</w:t>
+      </w:r>
+    </w:p>
+    <w:p>
+      <w:pPr>
+        <w:keepNext w:val="0"/>
+        <w:keepLines w:val="0"/>
+        <w:widowControl/>
+        <w:suppressLineNumbers w:val="0"/>
+        <w:bidi w:val="0"/>
+        <w:jc w:val="left"/>
+      </w:pPr>
+      <w:r>
+        <w:rPr>
+          <w:rStyle w:val="8"/>
+          <w:rFonts w:ascii="SimSun" w:hAnsi="SimSun" w:eastAsia="SimSun" w:cs="SimSun"/>
+          <w:kern w:val="0"/>
+          <w:sz w:val="24"/>
+          <w:szCs w:val="24"/>
+          <w:lang w:val="en-US" w:eastAsia="zh-CN" w:bidi="ar"/>
+        </w:rPr>
+        <w:t>}</w:t>
+      </w:r>
+    </w:p>
+    <w:p>
+      <w:pPr>
+        <w:pStyle w:val="2"/>
+        <w:keepNext w:val="0"/>
+        <w:keepLines w:val="0"/>
+        <w:widowControl/>
+        <w:suppressLineNumbers w:val="0"/>
+      </w:pPr>
+      <w:r>
+        <w:t>Explanation of the Example</w:t>
+      </w:r>
+    </w:p>
+    <w:p>
+      <w:pPr>
+        <w:keepNext w:val="0"/>
+        <w:keepLines w:val="0"/>
+        <w:widowControl/>
+        <w:numPr>
+          <w:ilvl w:val="0"/>
+          <w:numId w:val="10"/>
+        </w:numPr>
+        <w:suppressLineNumbers w:val="0"/>
+        <w:spacing w:before="0" w:beforeAutospacing="1" w:after="0" w:afterAutospacing="1"/>
+        <w:ind w:left="720" w:firstLine="0"/>
+      </w:pPr>
+      <w:r>
+        <w:rPr>
+          <w:rStyle w:val="12"/>
+        </w:rPr>
+        <w:t>Default Constructor (</w:t>
+      </w:r>
+      <w:r>
+        <w:rPr>
+          <w:rStyle w:val="8"/>
+        </w:rPr>
+        <w:t>Car()</w:t>
+      </w:r>
+      <w:r>
+        <w:rPr>
+          <w:rStyle w:val="12"/>
+        </w:rPr>
+        <w:t>):</w:t>
+      </w:r>
+      <w:r>
+        <w:t xml:space="preserve"> Initializes </w:t>
+      </w:r>
+      <w:r>
+        <w:rPr>
+          <w:rStyle w:val="8"/>
+        </w:rPr>
+        <w:t>color</w:t>
+      </w:r>
+      <w:r>
+        <w:t xml:space="preserve"> to "Red" and </w:t>
+      </w:r>
+      <w:r>
+        <w:rPr>
+          <w:rStyle w:val="8"/>
+        </w:rPr>
+        <w:t>speed</w:t>
+      </w:r>
+      <w:r>
+        <w:t xml:space="preserve"> to 0. It is called when an object is created without any arguments.</w:t>
+      </w:r>
+    </w:p>
+    <w:p>
+      <w:pPr>
+        <w:keepNext w:val="0"/>
+        <w:keepLines w:val="0"/>
+        <w:widowControl/>
+        <w:numPr>
+          <w:ilvl w:val="0"/>
+          <w:numId w:val="10"/>
+        </w:numPr>
+        <w:suppressLineNumbers w:val="0"/>
+        <w:spacing w:before="0" w:beforeAutospacing="1" w:after="0" w:afterAutospacing="1"/>
+        <w:ind w:left="720" w:firstLine="0"/>
+      </w:pPr>
+      <w:r>
+        <w:rPr>
+          <w:rStyle w:val="12"/>
+        </w:rPr>
+        <w:t>Parameterized Constructor (</w:t>
+      </w:r>
+      <w:r>
+        <w:rPr>
+          <w:rStyle w:val="8"/>
+        </w:rPr>
+        <w:t>Car(String color, int speed)</w:t>
+      </w:r>
+      <w:r>
+        <w:rPr>
+          <w:rStyle w:val="12"/>
+        </w:rPr>
+        <w:t>):</w:t>
+      </w:r>
+      <w:r>
+        <w:t xml:space="preserve"> Initializes </w:t>
+      </w:r>
+      <w:r>
+        <w:rPr>
+          <w:rStyle w:val="8"/>
+        </w:rPr>
+        <w:t>color</w:t>
+      </w:r>
+      <w:r>
+        <w:t xml:space="preserve"> and </w:t>
+      </w:r>
+      <w:r>
+        <w:rPr>
+          <w:rStyle w:val="8"/>
+        </w:rPr>
+        <w:t>speed</w:t>
+      </w:r>
+      <w:r>
+        <w:t xml:space="preserve"> with the provided values. It is called when an object is created with specific arguments.</w:t>
+      </w:r>
+    </w:p>
+    <w:p>
+      <w:pPr>
+        <w:keepNext w:val="0"/>
+        <w:keepLines w:val="0"/>
+        <w:widowControl/>
+        <w:numPr>
+          <w:ilvl w:val="0"/>
+          <w:numId w:val="10"/>
+        </w:numPr>
+        <w:suppressLineNumbers w:val="0"/>
+        <w:spacing w:before="0" w:beforeAutospacing="1" w:after="0" w:afterAutospacing="1"/>
+        <w:ind w:left="720" w:firstLine="0"/>
         <w:rPr>
           <w:rFonts w:hint="default" w:ascii="PingFang HK Regular" w:hAnsi="PingFang HK Regular" w:eastAsia="PingFang HK Regular" w:cs="PingFang HK Regular"/>
           <w:sz w:val="28"/>
@@ -4522,28 +6630,29 @@
           <w:lang w:val="en-US"/>
         </w:rPr>
       </w:pPr>
+      <w:r>
+        <w:rPr>
+          <w:rStyle w:val="12"/>
+        </w:rPr>
+        <w:t xml:space="preserve">Method </w:t>
+      </w:r>
+      <w:r>
+        <w:rPr>
+          <w:rStyle w:val="8"/>
+        </w:rPr>
+        <w:t>displayDetails()</w:t>
+      </w:r>
+      <w:r>
+        <w:rPr>
+          <w:rStyle w:val="12"/>
+        </w:rPr>
+        <w:t>:</w:t>
+      </w:r>
+      <w:r>
+        <w:t xml:space="preserve"> Displays the car’s details. It shows how the constructor has initialized the instance variables.</w:t>
+      </w:r>
       <w:bookmarkStart w:id="0" w:name="_GoBack"/>
       <w:bookmarkEnd w:id="0"/>
-    </w:p>
-    <w:p>
-      <w:pPr>
-        <w:rPr>
-          <w:rFonts w:hint="default" w:ascii="PingFang HK Regular" w:hAnsi="PingFang HK Regular" w:eastAsia="PingFang HK Regular" w:cs="PingFang HK Regular"/>
-          <w:sz w:val="28"/>
-          <w:szCs w:val="28"/>
-          <w:lang w:val="en-US"/>
-        </w:rPr>
-      </w:pPr>
-    </w:p>
-    <w:p>
-      <w:pPr>
-        <w:rPr>
-          <w:rFonts w:hint="default" w:ascii="PingFang HK Regular" w:hAnsi="PingFang HK Regular" w:eastAsia="PingFang HK Regular" w:cs="PingFang HK Regular"/>
-          <w:sz w:val="28"/>
-          <w:szCs w:val="28"/>
-          <w:lang w:val="en-US"/>
-        </w:rPr>
-      </w:pPr>
     </w:p>
     <w:p>
       <w:pPr>
@@ -4627,7 +6736,7 @@
         <w:widowControl/>
         <w:numPr>
           <w:ilvl w:val="0"/>
-          <w:numId w:val="7"/>
+          <w:numId w:val="11"/>
         </w:numPr>
         <w:suppressLineNumbers w:val="0"/>
         <w:spacing w:before="0" w:beforeAutospacing="1" w:after="0" w:afterAutospacing="1"/>
@@ -4660,7 +6769,7 @@
         <w:widowControl/>
         <w:numPr>
           <w:ilvl w:val="0"/>
-          <w:numId w:val="7"/>
+          <w:numId w:val="11"/>
         </w:numPr>
         <w:suppressLineNumbers w:val="0"/>
         <w:spacing w:before="0" w:beforeAutospacing="1" w:after="0" w:afterAutospacing="1"/>
@@ -4708,7 +6817,7 @@
         <w:widowControl/>
         <w:numPr>
           <w:ilvl w:val="0"/>
-          <w:numId w:val="8"/>
+          <w:numId w:val="12"/>
         </w:numPr>
         <w:suppressLineNumbers w:val="0"/>
         <w:spacing w:before="0" w:beforeAutospacing="1" w:after="0" w:afterAutospacing="1"/>
@@ -4889,7 +6998,7 @@
         <w:widowControl/>
         <w:numPr>
           <w:ilvl w:val="0"/>
-          <w:numId w:val="9"/>
+          <w:numId w:val="13"/>
         </w:numPr>
         <w:suppressLineNumbers w:val="0"/>
         <w:spacing w:before="0" w:beforeAutospacing="1" w:after="0" w:afterAutospacing="1"/>
@@ -4922,7 +7031,7 @@
         <w:widowControl/>
         <w:numPr>
           <w:ilvl w:val="0"/>
-          <w:numId w:val="9"/>
+          <w:numId w:val="13"/>
         </w:numPr>
         <w:suppressLineNumbers w:val="0"/>
         <w:spacing w:before="0" w:beforeAutospacing="1" w:after="0" w:afterAutospacing="1"/>
@@ -4970,7 +7079,7 @@
         <w:widowControl/>
         <w:numPr>
           <w:ilvl w:val="0"/>
-          <w:numId w:val="9"/>
+          <w:numId w:val="13"/>
         </w:numPr>
         <w:suppressLineNumbers w:val="0"/>
         <w:spacing w:before="0" w:beforeAutospacing="1" w:after="0" w:afterAutospacing="1"/>
@@ -5003,7 +7112,7 @@
         <w:widowControl/>
         <w:numPr>
           <w:ilvl w:val="0"/>
-          <w:numId w:val="9"/>
+          <w:numId w:val="13"/>
         </w:numPr>
         <w:suppressLineNumbers w:val="0"/>
         <w:spacing w:before="0" w:beforeAutospacing="1" w:after="0" w:afterAutospacing="1"/>
@@ -5051,7 +7160,7 @@
         <w:widowControl/>
         <w:numPr>
           <w:ilvl w:val="0"/>
-          <w:numId w:val="9"/>
+          <w:numId w:val="13"/>
         </w:numPr>
         <w:suppressLineNumbers w:val="0"/>
         <w:spacing w:before="0" w:beforeAutospacing="1" w:after="0" w:afterAutospacing="1"/>
@@ -5725,7 +7834,7 @@
         <w:widowControl/>
         <w:numPr>
           <w:ilvl w:val="0"/>
-          <w:numId w:val="10"/>
+          <w:numId w:val="14"/>
         </w:numPr>
         <w:suppressLineNumbers w:val="0"/>
         <w:spacing w:before="0" w:beforeAutospacing="1" w:after="0" w:afterAutospacing="1"/>
@@ -5748,7 +7857,7 @@
         <w:widowControl/>
         <w:numPr>
           <w:ilvl w:val="0"/>
-          <w:numId w:val="10"/>
+          <w:numId w:val="14"/>
         </w:numPr>
         <w:suppressLineNumbers w:val="0"/>
         <w:spacing w:before="0" w:beforeAutospacing="1" w:after="0" w:afterAutospacing="1"/>
@@ -5795,7 +7904,7 @@
         <w:widowControl/>
         <w:numPr>
           <w:ilvl w:val="0"/>
-          <w:numId w:val="10"/>
+          <w:numId w:val="14"/>
         </w:numPr>
         <w:suppressLineNumbers w:val="0"/>
         <w:spacing w:before="0" w:beforeAutospacing="1" w:after="0" w:afterAutospacing="1"/>
@@ -8712,7 +10821,7 @@
         <w:widowControl/>
         <w:numPr>
           <w:ilvl w:val="0"/>
-          <w:numId w:val="11"/>
+          <w:numId w:val="15"/>
         </w:numPr>
         <w:suppressLineNumbers w:val="0"/>
         <w:spacing w:before="0" w:beforeAutospacing="1" w:after="0" w:afterAutospacing="1"/>
@@ -8744,7 +10853,7 @@
         <w:widowControl/>
         <w:numPr>
           <w:ilvl w:val="0"/>
-          <w:numId w:val="11"/>
+          <w:numId w:val="15"/>
         </w:numPr>
         <w:suppressLineNumbers w:val="0"/>
         <w:spacing w:before="0" w:beforeAutospacing="1" w:after="0" w:afterAutospacing="1"/>
@@ -8767,7 +10876,7 @@
         <w:widowControl/>
         <w:numPr>
           <w:ilvl w:val="0"/>
-          <w:numId w:val="11"/>
+          <w:numId w:val="15"/>
         </w:numPr>
         <w:suppressLineNumbers w:val="0"/>
         <w:spacing w:before="0" w:beforeAutospacing="1" w:after="0" w:afterAutospacing="1"/>
@@ -8826,7 +10935,7 @@
         <w:widowControl/>
         <w:numPr>
           <w:ilvl w:val="0"/>
-          <w:numId w:val="11"/>
+          <w:numId w:val="15"/>
         </w:numPr>
         <w:suppressLineNumbers w:val="0"/>
         <w:spacing w:before="0" w:beforeAutospacing="1" w:after="0" w:afterAutospacing="1"/>
@@ -8894,7 +11003,7 @@
         <w:widowControl/>
         <w:numPr>
           <w:ilvl w:val="0"/>
-          <w:numId w:val="11"/>
+          <w:numId w:val="15"/>
         </w:numPr>
         <w:suppressLineNumbers w:val="0"/>
         <w:spacing w:before="0" w:beforeAutospacing="1" w:after="0" w:afterAutospacing="1"/>
@@ -8926,7 +11035,7 @@
         <w:widowControl/>
         <w:numPr>
           <w:ilvl w:val="0"/>
-          <w:numId w:val="11"/>
+          <w:numId w:val="15"/>
         </w:numPr>
         <w:suppressLineNumbers w:val="0"/>
         <w:spacing w:before="0" w:beforeAutospacing="1" w:after="0" w:afterAutospacing="1"/>
@@ -8947,7 +11056,7 @@
         <w:widowControl/>
         <w:numPr>
           <w:ilvl w:val="0"/>
-          <w:numId w:val="11"/>
+          <w:numId w:val="15"/>
         </w:numPr>
         <w:suppressLineNumbers w:val="0"/>
         <w:spacing w:before="0" w:beforeAutospacing="1" w:after="0" w:afterAutospacing="1"/>
@@ -8968,7 +11077,7 @@
         <w:widowControl/>
         <w:numPr>
           <w:ilvl w:val="0"/>
-          <w:numId w:val="11"/>
+          <w:numId w:val="15"/>
         </w:numPr>
         <w:suppressLineNumbers w:val="0"/>
         <w:spacing w:before="0" w:beforeAutospacing="1" w:after="0" w:afterAutospacing="1"/>
@@ -9021,7 +11130,7 @@
         <w:widowControl/>
         <w:numPr>
           <w:ilvl w:val="0"/>
-          <w:numId w:val="12"/>
+          <w:numId w:val="16"/>
         </w:numPr>
         <w:suppressLineNumbers w:val="0"/>
         <w:spacing w:before="0" w:beforeAutospacing="1" w:after="0" w:afterAutospacing="1"/>
@@ -9062,7 +11171,7 @@
         <w:widowControl/>
         <w:numPr>
           <w:ilvl w:val="0"/>
-          <w:numId w:val="12"/>
+          <w:numId w:val="16"/>
         </w:numPr>
         <w:suppressLineNumbers w:val="0"/>
         <w:spacing w:before="0" w:beforeAutospacing="1" w:after="0" w:afterAutospacing="1"/>
@@ -9085,7 +11194,7 @@
         <w:widowControl/>
         <w:numPr>
           <w:ilvl w:val="0"/>
-          <w:numId w:val="12"/>
+          <w:numId w:val="16"/>
         </w:numPr>
         <w:suppressLineNumbers w:val="0"/>
         <w:spacing w:before="0" w:beforeAutospacing="1" w:after="0" w:afterAutospacing="1"/>
@@ -9126,7 +11235,7 @@
         <w:widowControl/>
         <w:numPr>
           <w:ilvl w:val="0"/>
-          <w:numId w:val="12"/>
+          <w:numId w:val="16"/>
         </w:numPr>
         <w:suppressLineNumbers w:val="0"/>
         <w:spacing w:before="0" w:beforeAutospacing="1" w:after="0" w:afterAutospacing="1"/>
@@ -9149,7 +11258,7 @@
         <w:widowControl/>
         <w:numPr>
           <w:ilvl w:val="0"/>
-          <w:numId w:val="12"/>
+          <w:numId w:val="16"/>
         </w:numPr>
         <w:suppressLineNumbers w:val="0"/>
         <w:spacing w:before="0" w:beforeAutospacing="1" w:after="0" w:afterAutospacing="1"/>
@@ -9181,7 +11290,7 @@
         <w:widowControl/>
         <w:numPr>
           <w:ilvl w:val="0"/>
-          <w:numId w:val="12"/>
+          <w:numId w:val="16"/>
         </w:numPr>
         <w:suppressLineNumbers w:val="0"/>
         <w:spacing w:before="0" w:beforeAutospacing="1" w:after="0" w:afterAutospacing="1"/>
@@ -9228,7 +11337,7 @@
         <w:widowControl/>
         <w:numPr>
           <w:ilvl w:val="0"/>
-          <w:numId w:val="12"/>
+          <w:numId w:val="16"/>
         </w:numPr>
         <w:suppressLineNumbers w:val="0"/>
         <w:spacing w:before="0" w:beforeAutospacing="1" w:after="0" w:afterAutospacing="1"/>
@@ -9321,7 +11430,7 @@
         <w:widowControl/>
         <w:numPr>
           <w:ilvl w:val="0"/>
-          <w:numId w:val="13"/>
+          <w:numId w:val="17"/>
         </w:numPr>
         <w:suppressLineNumbers w:val="0"/>
         <w:spacing w:before="0" w:beforeAutospacing="1" w:after="0" w:afterAutospacing="1"/>
@@ -9362,7 +11471,7 @@
         <w:widowControl/>
         <w:numPr>
           <w:ilvl w:val="0"/>
-          <w:numId w:val="13"/>
+          <w:numId w:val="17"/>
         </w:numPr>
         <w:suppressLineNumbers w:val="0"/>
         <w:spacing w:before="0" w:beforeAutospacing="1" w:after="0" w:afterAutospacing="1"/>
@@ -9385,7 +11494,7 @@
         <w:widowControl/>
         <w:numPr>
           <w:ilvl w:val="0"/>
-          <w:numId w:val="13"/>
+          <w:numId w:val="17"/>
         </w:numPr>
         <w:suppressLineNumbers w:val="0"/>
         <w:spacing w:before="0" w:beforeAutospacing="1" w:after="0" w:afterAutospacing="1"/>
@@ -9408,7 +11517,7 @@
         <w:widowControl/>
         <w:numPr>
           <w:ilvl w:val="0"/>
-          <w:numId w:val="13"/>
+          <w:numId w:val="17"/>
         </w:numPr>
         <w:suppressLineNumbers w:val="0"/>
         <w:spacing w:before="0" w:beforeAutospacing="1" w:after="0" w:afterAutospacing="1"/>
@@ -9449,7 +11558,7 @@
         <w:widowControl/>
         <w:numPr>
           <w:ilvl w:val="0"/>
-          <w:numId w:val="14"/>
+          <w:numId w:val="18"/>
         </w:numPr>
         <w:suppressLineNumbers w:val="0"/>
         <w:spacing w:before="0" w:beforeAutospacing="1" w:after="0" w:afterAutospacing="1"/>
@@ -9472,7 +11581,7 @@
         <w:widowControl/>
         <w:numPr>
           <w:ilvl w:val="0"/>
-          <w:numId w:val="14"/>
+          <w:numId w:val="18"/>
         </w:numPr>
         <w:suppressLineNumbers w:val="0"/>
         <w:spacing w:before="0" w:beforeAutospacing="1" w:after="0" w:afterAutospacing="1"/>
@@ -9495,7 +11604,7 @@
         <w:widowControl/>
         <w:numPr>
           <w:ilvl w:val="0"/>
-          <w:numId w:val="14"/>
+          <w:numId w:val="18"/>
         </w:numPr>
         <w:suppressLineNumbers w:val="0"/>
         <w:spacing w:before="0" w:beforeAutospacing="1" w:after="0" w:afterAutospacing="1"/>
@@ -9518,7 +11627,7 @@
         <w:widowControl/>
         <w:numPr>
           <w:ilvl w:val="0"/>
-          <w:numId w:val="14"/>
+          <w:numId w:val="18"/>
         </w:numPr>
         <w:suppressLineNumbers w:val="0"/>
         <w:spacing w:before="0" w:beforeAutospacing="1" w:after="0" w:afterAutospacing="1"/>
@@ -9550,7 +11659,7 @@
         <w:widowControl/>
         <w:numPr>
           <w:ilvl w:val="0"/>
-          <w:numId w:val="14"/>
+          <w:numId w:val="18"/>
         </w:numPr>
         <w:suppressLineNumbers w:val="0"/>
         <w:spacing w:before="0" w:beforeAutospacing="1" w:after="0" w:afterAutospacing="1"/>
@@ -9582,7 +11691,7 @@
         <w:widowControl/>
         <w:numPr>
           <w:ilvl w:val="0"/>
-          <w:numId w:val="14"/>
+          <w:numId w:val="18"/>
         </w:numPr>
         <w:suppressLineNumbers w:val="0"/>
         <w:spacing w:before="0" w:beforeAutospacing="1" w:after="0" w:afterAutospacing="1"/>
@@ -9605,7 +11714,7 @@
         <w:widowControl/>
         <w:numPr>
           <w:ilvl w:val="0"/>
-          <w:numId w:val="14"/>
+          <w:numId w:val="18"/>
         </w:numPr>
         <w:suppressLineNumbers w:val="0"/>
         <w:spacing w:before="0" w:beforeAutospacing="1" w:after="0" w:afterAutospacing="1"/>
@@ -9628,7 +11737,7 @@
         <w:widowControl/>
         <w:numPr>
           <w:ilvl w:val="0"/>
-          <w:numId w:val="14"/>
+          <w:numId w:val="18"/>
         </w:numPr>
         <w:suppressLineNumbers w:val="0"/>
         <w:spacing w:before="0" w:beforeAutospacing="1" w:after="0" w:afterAutospacing="1"/>
@@ -9651,7 +11760,7 @@
         <w:widowControl/>
         <w:numPr>
           <w:ilvl w:val="0"/>
-          <w:numId w:val="14"/>
+          <w:numId w:val="18"/>
         </w:numPr>
         <w:suppressLineNumbers w:val="0"/>
         <w:spacing w:before="0" w:beforeAutospacing="1" w:after="0" w:afterAutospacing="1"/>
@@ -9674,7 +11783,7 @@
         <w:widowControl/>
         <w:numPr>
           <w:ilvl w:val="0"/>
-          <w:numId w:val="14"/>
+          <w:numId w:val="18"/>
         </w:numPr>
         <w:suppressLineNumbers w:val="0"/>
         <w:spacing w:before="0" w:beforeAutospacing="1" w:after="0" w:afterAutospacing="1"/>
@@ -9718,7 +11827,7 @@
         <w:widowControl/>
         <w:numPr>
           <w:ilvl w:val="0"/>
-          <w:numId w:val="15"/>
+          <w:numId w:val="19"/>
         </w:numPr>
         <w:suppressLineNumbers w:val="0"/>
         <w:spacing w:before="0" w:beforeAutospacing="1" w:after="0" w:afterAutospacing="1"/>
@@ -9750,7 +11859,7 @@
         <w:widowControl/>
         <w:numPr>
           <w:ilvl w:val="0"/>
-          <w:numId w:val="15"/>
+          <w:numId w:val="19"/>
         </w:numPr>
         <w:suppressLineNumbers w:val="0"/>
         <w:spacing w:before="0" w:beforeAutospacing="1" w:after="0" w:afterAutospacing="1"/>
@@ -9773,7 +11882,7 @@
         <w:widowControl/>
         <w:numPr>
           <w:ilvl w:val="0"/>
-          <w:numId w:val="15"/>
+          <w:numId w:val="19"/>
         </w:numPr>
         <w:suppressLineNumbers w:val="0"/>
         <w:spacing w:before="0" w:beforeAutospacing="1" w:after="0" w:afterAutospacing="1"/>
@@ -9796,7 +11905,7 @@
         <w:widowControl/>
         <w:numPr>
           <w:ilvl w:val="0"/>
-          <w:numId w:val="15"/>
+          <w:numId w:val="19"/>
         </w:numPr>
         <w:suppressLineNumbers w:val="0"/>
         <w:spacing w:before="0" w:beforeAutospacing="1" w:after="0" w:afterAutospacing="1"/>
@@ -9819,7 +11928,7 @@
         <w:widowControl/>
         <w:numPr>
           <w:ilvl w:val="0"/>
-          <w:numId w:val="15"/>
+          <w:numId w:val="19"/>
         </w:numPr>
         <w:suppressLineNumbers w:val="0"/>
         <w:spacing w:before="0" w:beforeAutospacing="1" w:after="0" w:afterAutospacing="1"/>
@@ -14934,7 +17043,7 @@
       <w:pPr>
         <w:numPr>
           <w:ilvl w:val="0"/>
-          <w:numId w:val="16"/>
+          <w:numId w:val="20"/>
         </w:numPr>
         <w:rPr>
           <w:rFonts w:hint="default" w:ascii="PingFang HK Regular" w:hAnsi="PingFang HK Regular" w:eastAsia="PingFang HK Regular" w:cs="PingFang HK Regular"/>
@@ -14957,7 +17066,7 @@
       <w:pPr>
         <w:numPr>
           <w:ilvl w:val="0"/>
-          <w:numId w:val="16"/>
+          <w:numId w:val="20"/>
         </w:numPr>
         <w:rPr>
           <w:rFonts w:hint="default" w:ascii="PingFang HK Regular" w:hAnsi="PingFang HK Regular" w:eastAsia="PingFang HK Regular" w:cs="PingFang HK Regular"/>
@@ -16698,6 +18807,155 @@
     </w:lvl>
   </w:abstractNum>
   <w:abstractNum w:abstractNumId="11">
+    <w:nsid w:val="FF737BED"/>
+    <w:multiLevelType w:val="multilevel"/>
+    <w:tmpl w:val="FF737BED"/>
+    <w:lvl w:ilvl="0" w:tentative="0">
+      <w:start w:val="1"/>
+      <w:numFmt w:val="bullet"/>
+      <w:lvlText w:val=""/>
+      <w:lvlJc w:val="left"/>
+      <w:pPr>
+        <w:tabs>
+          <w:tab w:val="left" w:pos="720"/>
+        </w:tabs>
+        <w:ind w:left="720" w:firstLine="0"/>
+      </w:pPr>
+      <w:rPr>
+        <w:rFonts w:ascii="Symbol" w:hAnsi="Symbol" w:cs="Symbol"/>
+        <w:sz w:val="20"/>
+      </w:rPr>
+    </w:lvl>
+    <w:lvl w:ilvl="1" w:tentative="0">
+      <w:start w:val="1"/>
+      <w:numFmt w:val="bullet"/>
+      <w:lvlText w:val="o"/>
+      <w:lvlJc w:val="left"/>
+      <w:pPr>
+        <w:tabs>
+          <w:tab w:val="left" w:pos="1440"/>
+        </w:tabs>
+        <w:ind w:left="1440" w:firstLine="0"/>
+      </w:pPr>
+      <w:rPr>
+        <w:rFonts w:ascii="Courier New" w:hAnsi="Courier New" w:cs="Courier New"/>
+        <w:sz w:val="20"/>
+      </w:rPr>
+    </w:lvl>
+    <w:lvl w:ilvl="2" w:tentative="0">
+      <w:start w:val="1"/>
+      <w:numFmt w:val="bullet"/>
+      <w:lvlText w:val=""/>
+      <w:lvlJc w:val="left"/>
+      <w:pPr>
+        <w:tabs>
+          <w:tab w:val="left" w:pos="2160"/>
+        </w:tabs>
+        <w:ind w:left="2160" w:firstLine="0"/>
+      </w:pPr>
+      <w:rPr>
+        <w:rFonts w:ascii="Wingdings" w:hAnsi="Wingdings" w:cs="Wingdings"/>
+        <w:sz w:val="20"/>
+      </w:rPr>
+    </w:lvl>
+    <w:lvl w:ilvl="3" w:tentative="0">
+      <w:start w:val="1"/>
+      <w:numFmt w:val="bullet"/>
+      <w:lvlText w:val=""/>
+      <w:lvlJc w:val="left"/>
+      <w:pPr>
+        <w:tabs>
+          <w:tab w:val="left" w:pos="2880"/>
+        </w:tabs>
+        <w:ind w:left="2880" w:firstLine="0"/>
+      </w:pPr>
+      <w:rPr>
+        <w:rFonts w:hint="default" w:ascii="Wingdings" w:hAnsi="Wingdings" w:cs="Wingdings"/>
+        <w:sz w:val="20"/>
+      </w:rPr>
+    </w:lvl>
+    <w:lvl w:ilvl="4" w:tentative="0">
+      <w:start w:val="1"/>
+      <w:numFmt w:val="bullet"/>
+      <w:lvlText w:val=""/>
+      <w:lvlJc w:val="left"/>
+      <w:pPr>
+        <w:tabs>
+          <w:tab w:val="left" w:pos="3600"/>
+        </w:tabs>
+        <w:ind w:left="3600" w:firstLine="0"/>
+      </w:pPr>
+      <w:rPr>
+        <w:rFonts w:hint="default" w:ascii="Wingdings" w:hAnsi="Wingdings" w:cs="Wingdings"/>
+        <w:sz w:val="20"/>
+      </w:rPr>
+    </w:lvl>
+    <w:lvl w:ilvl="5" w:tentative="0">
+      <w:start w:val="1"/>
+      <w:numFmt w:val="bullet"/>
+      <w:lvlText w:val=""/>
+      <w:lvlJc w:val="left"/>
+      <w:pPr>
+        <w:tabs>
+          <w:tab w:val="left" w:pos="4320"/>
+        </w:tabs>
+        <w:ind w:left="4320" w:firstLine="0"/>
+      </w:pPr>
+      <w:rPr>
+        <w:rFonts w:hint="default" w:ascii="Wingdings" w:hAnsi="Wingdings" w:cs="Wingdings"/>
+        <w:sz w:val="20"/>
+      </w:rPr>
+    </w:lvl>
+    <w:lvl w:ilvl="6" w:tentative="0">
+      <w:start w:val="1"/>
+      <w:numFmt w:val="bullet"/>
+      <w:lvlText w:val=""/>
+      <w:lvlJc w:val="left"/>
+      <w:pPr>
+        <w:tabs>
+          <w:tab w:val="left" w:pos="5040"/>
+        </w:tabs>
+        <w:ind w:left="5040" w:firstLine="0"/>
+      </w:pPr>
+      <w:rPr>
+        <w:rFonts w:hint="default" w:ascii="Wingdings" w:hAnsi="Wingdings" w:cs="Wingdings"/>
+        <w:sz w:val="20"/>
+      </w:rPr>
+    </w:lvl>
+    <w:lvl w:ilvl="7" w:tentative="0">
+      <w:start w:val="1"/>
+      <w:numFmt w:val="bullet"/>
+      <w:lvlText w:val=""/>
+      <w:lvlJc w:val="left"/>
+      <w:pPr>
+        <w:tabs>
+          <w:tab w:val="left" w:pos="5760"/>
+        </w:tabs>
+        <w:ind w:left="5760" w:firstLine="0"/>
+      </w:pPr>
+      <w:rPr>
+        <w:rFonts w:hint="default" w:ascii="Wingdings" w:hAnsi="Wingdings" w:cs="Wingdings"/>
+        <w:sz w:val="20"/>
+      </w:rPr>
+    </w:lvl>
+    <w:lvl w:ilvl="8" w:tentative="0">
+      <w:start w:val="1"/>
+      <w:numFmt w:val="bullet"/>
+      <w:lvlText w:val=""/>
+      <w:lvlJc w:val="left"/>
+      <w:pPr>
+        <w:tabs>
+          <w:tab w:val="left" w:pos="6480"/>
+        </w:tabs>
+        <w:ind w:left="6480" w:firstLine="0"/>
+      </w:pPr>
+      <w:rPr>
+        <w:rFonts w:hint="default" w:ascii="Wingdings" w:hAnsi="Wingdings" w:cs="Wingdings"/>
+        <w:sz w:val="20"/>
+      </w:rPr>
+    </w:lvl>
+  </w:abstractNum>
+  <w:abstractNum w:abstractNumId="12">
     <w:nsid w:val="FF9384DF"/>
     <w:multiLevelType w:val="multilevel"/>
     <w:tmpl w:val="FF9384DF"/>
@@ -16846,7 +19104,7 @@
       </w:rPr>
     </w:lvl>
   </w:abstractNum>
-  <w:abstractNum w:abstractNumId="12">
+  <w:abstractNum w:abstractNumId="13">
     <w:nsid w:val="FFBDCE20"/>
     <w:multiLevelType w:val="multilevel"/>
     <w:tmpl w:val="FFBDCE20"/>
@@ -16995,7 +19253,7 @@
       </w:rPr>
     </w:lvl>
   </w:abstractNum>
-  <w:abstractNum w:abstractNumId="13">
+  <w:abstractNum w:abstractNumId="14">
     <w:nsid w:val="FFFD9BFE"/>
     <w:multiLevelType w:val="multilevel"/>
     <w:tmpl w:val="FFFD9BFE"/>
@@ -17144,7 +19402,7 @@
       </w:rPr>
     </w:lvl>
   </w:abstractNum>
-  <w:abstractNum w:abstractNumId="14">
+  <w:abstractNum w:abstractNumId="15">
     <w:nsid w:val="75F5B999"/>
     <w:multiLevelType w:val="multilevel"/>
     <w:tmpl w:val="75F5B999"/>
@@ -17293,10 +19551,10 @@
       </w:rPr>
     </w:lvl>
   </w:abstractNum>
-  <w:abstractNum w:abstractNumId="15">
-    <w:nsid w:val="78EDBCCE"/>
+  <w:abstractNum w:abstractNumId="16">
+    <w:nsid w:val="75FB89EF"/>
     <w:multiLevelType w:val="multilevel"/>
-    <w:tmpl w:val="78EDBCCE"/>
+    <w:tmpl w:val="75FB89EF"/>
     <w:lvl w:ilvl="0" w:tentative="0">
       <w:start w:val="1"/>
       <w:numFmt w:val="decimal"/>
@@ -17442,17 +19700,464 @@
       </w:rPr>
     </w:lvl>
   </w:abstractNum>
+  <w:abstractNum w:abstractNumId="17">
+    <w:nsid w:val="78EDBCCE"/>
+    <w:multiLevelType w:val="multilevel"/>
+    <w:tmpl w:val="78EDBCCE"/>
+    <w:lvl w:ilvl="0" w:tentative="0">
+      <w:start w:val="1"/>
+      <w:numFmt w:val="decimal"/>
+      <w:lvlText w:val="%1."/>
+      <w:lvlJc w:val="left"/>
+      <w:pPr>
+        <w:tabs>
+          <w:tab w:val="left" w:pos="720"/>
+        </w:tabs>
+        <w:ind w:left="720" w:firstLine="0"/>
+      </w:pPr>
+      <w:rPr>
+        <w:sz w:val="24"/>
+        <w:szCs w:val="24"/>
+      </w:rPr>
+    </w:lvl>
+    <w:lvl w:ilvl="1" w:tentative="0">
+      <w:start w:val="1"/>
+      <w:numFmt w:val="decimal"/>
+      <w:lvlText w:val="%2."/>
+      <w:lvlJc w:val="left"/>
+      <w:pPr>
+        <w:tabs>
+          <w:tab w:val="left" w:pos="1440"/>
+        </w:tabs>
+        <w:ind w:left="1440" w:firstLine="0"/>
+      </w:pPr>
+      <w:rPr>
+        <w:sz w:val="24"/>
+        <w:szCs w:val="24"/>
+      </w:rPr>
+    </w:lvl>
+    <w:lvl w:ilvl="2" w:tentative="0">
+      <w:start w:val="1"/>
+      <w:numFmt w:val="decimal"/>
+      <w:lvlText w:val="%3."/>
+      <w:lvlJc w:val="left"/>
+      <w:pPr>
+        <w:tabs>
+          <w:tab w:val="left" w:pos="2160"/>
+        </w:tabs>
+        <w:ind w:left="2160" w:firstLine="0"/>
+      </w:pPr>
+      <w:rPr>
+        <w:sz w:val="24"/>
+        <w:szCs w:val="24"/>
+      </w:rPr>
+    </w:lvl>
+    <w:lvl w:ilvl="3" w:tentative="0">
+      <w:start w:val="1"/>
+      <w:numFmt w:val="decimal"/>
+      <w:lvlText w:val="%4."/>
+      <w:lvlJc w:val="left"/>
+      <w:pPr>
+        <w:tabs>
+          <w:tab w:val="left" w:pos="2517"/>
+        </w:tabs>
+        <w:ind w:left="2880" w:firstLine="0"/>
+      </w:pPr>
+      <w:rPr>
+        <w:sz w:val="24"/>
+        <w:szCs w:val="24"/>
+      </w:rPr>
+    </w:lvl>
+    <w:lvl w:ilvl="4" w:tentative="0">
+      <w:start w:val="1"/>
+      <w:numFmt w:val="decimal"/>
+      <w:lvlText w:val="%5."/>
+      <w:lvlJc w:val="left"/>
+      <w:pPr>
+        <w:tabs>
+          <w:tab w:val="left" w:pos="3238"/>
+        </w:tabs>
+        <w:ind w:left="3600" w:firstLine="0"/>
+      </w:pPr>
+      <w:rPr>
+        <w:sz w:val="24"/>
+        <w:szCs w:val="24"/>
+      </w:rPr>
+    </w:lvl>
+    <w:lvl w:ilvl="5" w:tentative="0">
+      <w:start w:val="1"/>
+      <w:numFmt w:val="decimal"/>
+      <w:lvlText w:val="%6."/>
+      <w:lvlJc w:val="left"/>
+      <w:pPr>
+        <w:tabs>
+          <w:tab w:val="left" w:pos="3958"/>
+        </w:tabs>
+        <w:ind w:left="4320" w:firstLine="0"/>
+      </w:pPr>
+      <w:rPr>
+        <w:sz w:val="24"/>
+        <w:szCs w:val="24"/>
+      </w:rPr>
+    </w:lvl>
+    <w:lvl w:ilvl="6" w:tentative="0">
+      <w:start w:val="1"/>
+      <w:numFmt w:val="decimal"/>
+      <w:lvlText w:val="%7."/>
+      <w:lvlJc w:val="left"/>
+      <w:pPr>
+        <w:tabs>
+          <w:tab w:val="left" w:pos="4678"/>
+        </w:tabs>
+        <w:ind w:left="5040" w:firstLine="0"/>
+      </w:pPr>
+      <w:rPr>
+        <w:sz w:val="24"/>
+        <w:szCs w:val="24"/>
+      </w:rPr>
+    </w:lvl>
+    <w:lvl w:ilvl="7" w:tentative="0">
+      <w:start w:val="1"/>
+      <w:numFmt w:val="decimal"/>
+      <w:lvlText w:val="%8."/>
+      <w:lvlJc w:val="left"/>
+      <w:pPr>
+        <w:tabs>
+          <w:tab w:val="left" w:pos="5398"/>
+        </w:tabs>
+        <w:ind w:left="5760" w:firstLine="0"/>
+      </w:pPr>
+      <w:rPr>
+        <w:sz w:val="24"/>
+        <w:szCs w:val="24"/>
+      </w:rPr>
+    </w:lvl>
+    <w:lvl w:ilvl="8" w:tentative="0">
+      <w:start w:val="1"/>
+      <w:numFmt w:val="decimal"/>
+      <w:lvlText w:val="%9."/>
+      <w:lvlJc w:val="left"/>
+      <w:pPr>
+        <w:tabs>
+          <w:tab w:val="left" w:pos="6118"/>
+        </w:tabs>
+        <w:ind w:left="6480" w:firstLine="0"/>
+      </w:pPr>
+      <w:rPr>
+        <w:sz w:val="24"/>
+        <w:szCs w:val="24"/>
+      </w:rPr>
+    </w:lvl>
+  </w:abstractNum>
+  <w:abstractNum w:abstractNumId="18">
+    <w:nsid w:val="7ED2BCA4"/>
+    <w:multiLevelType w:val="multilevel"/>
+    <w:tmpl w:val="7ED2BCA4"/>
+    <w:lvl w:ilvl="0" w:tentative="0">
+      <w:start w:val="1"/>
+      <w:numFmt w:val="decimal"/>
+      <w:lvlText w:val="%1."/>
+      <w:lvlJc w:val="left"/>
+      <w:pPr>
+        <w:tabs>
+          <w:tab w:val="left" w:pos="720"/>
+        </w:tabs>
+        <w:ind w:left="720" w:firstLine="0"/>
+      </w:pPr>
+      <w:rPr>
+        <w:sz w:val="24"/>
+        <w:szCs w:val="24"/>
+      </w:rPr>
+    </w:lvl>
+    <w:lvl w:ilvl="1" w:tentative="0">
+      <w:start w:val="1"/>
+      <w:numFmt w:val="decimal"/>
+      <w:lvlText w:val="%2."/>
+      <w:lvlJc w:val="left"/>
+      <w:pPr>
+        <w:tabs>
+          <w:tab w:val="left" w:pos="1440"/>
+        </w:tabs>
+        <w:ind w:left="1440" w:firstLine="0"/>
+      </w:pPr>
+      <w:rPr>
+        <w:sz w:val="24"/>
+        <w:szCs w:val="24"/>
+      </w:rPr>
+    </w:lvl>
+    <w:lvl w:ilvl="2" w:tentative="0">
+      <w:start w:val="1"/>
+      <w:numFmt w:val="decimal"/>
+      <w:lvlText w:val="%3."/>
+      <w:lvlJc w:val="left"/>
+      <w:pPr>
+        <w:tabs>
+          <w:tab w:val="left" w:pos="2160"/>
+        </w:tabs>
+        <w:ind w:left="2160" w:firstLine="0"/>
+      </w:pPr>
+      <w:rPr>
+        <w:sz w:val="24"/>
+        <w:szCs w:val="24"/>
+      </w:rPr>
+    </w:lvl>
+    <w:lvl w:ilvl="3" w:tentative="0">
+      <w:start w:val="1"/>
+      <w:numFmt w:val="decimal"/>
+      <w:lvlText w:val="%4."/>
+      <w:lvlJc w:val="left"/>
+      <w:pPr>
+        <w:tabs>
+          <w:tab w:val="left" w:pos="2517"/>
+        </w:tabs>
+        <w:ind w:left="2880" w:firstLine="0"/>
+      </w:pPr>
+      <w:rPr>
+        <w:sz w:val="24"/>
+        <w:szCs w:val="24"/>
+      </w:rPr>
+    </w:lvl>
+    <w:lvl w:ilvl="4" w:tentative="0">
+      <w:start w:val="1"/>
+      <w:numFmt w:val="decimal"/>
+      <w:lvlText w:val="%5."/>
+      <w:lvlJc w:val="left"/>
+      <w:pPr>
+        <w:tabs>
+          <w:tab w:val="left" w:pos="3238"/>
+        </w:tabs>
+        <w:ind w:left="3600" w:firstLine="0"/>
+      </w:pPr>
+      <w:rPr>
+        <w:sz w:val="24"/>
+        <w:szCs w:val="24"/>
+      </w:rPr>
+    </w:lvl>
+    <w:lvl w:ilvl="5" w:tentative="0">
+      <w:start w:val="1"/>
+      <w:numFmt w:val="decimal"/>
+      <w:lvlText w:val="%6."/>
+      <w:lvlJc w:val="left"/>
+      <w:pPr>
+        <w:tabs>
+          <w:tab w:val="left" w:pos="3958"/>
+        </w:tabs>
+        <w:ind w:left="4320" w:firstLine="0"/>
+      </w:pPr>
+      <w:rPr>
+        <w:sz w:val="24"/>
+        <w:szCs w:val="24"/>
+      </w:rPr>
+    </w:lvl>
+    <w:lvl w:ilvl="6" w:tentative="0">
+      <w:start w:val="1"/>
+      <w:numFmt w:val="decimal"/>
+      <w:lvlText w:val="%7."/>
+      <w:lvlJc w:val="left"/>
+      <w:pPr>
+        <w:tabs>
+          <w:tab w:val="left" w:pos="4678"/>
+        </w:tabs>
+        <w:ind w:left="5040" w:firstLine="0"/>
+      </w:pPr>
+      <w:rPr>
+        <w:sz w:val="24"/>
+        <w:szCs w:val="24"/>
+      </w:rPr>
+    </w:lvl>
+    <w:lvl w:ilvl="7" w:tentative="0">
+      <w:start w:val="1"/>
+      <w:numFmt w:val="decimal"/>
+      <w:lvlText w:val="%8."/>
+      <w:lvlJc w:val="left"/>
+      <w:pPr>
+        <w:tabs>
+          <w:tab w:val="left" w:pos="5398"/>
+        </w:tabs>
+        <w:ind w:left="5760" w:firstLine="0"/>
+      </w:pPr>
+      <w:rPr>
+        <w:sz w:val="24"/>
+        <w:szCs w:val="24"/>
+      </w:rPr>
+    </w:lvl>
+    <w:lvl w:ilvl="8" w:tentative="0">
+      <w:start w:val="1"/>
+      <w:numFmt w:val="decimal"/>
+      <w:lvlText w:val="%9."/>
+      <w:lvlJc w:val="left"/>
+      <w:pPr>
+        <w:tabs>
+          <w:tab w:val="left" w:pos="6118"/>
+        </w:tabs>
+        <w:ind w:left="6480" w:firstLine="0"/>
+      </w:pPr>
+      <w:rPr>
+        <w:sz w:val="24"/>
+        <w:szCs w:val="24"/>
+      </w:rPr>
+    </w:lvl>
+  </w:abstractNum>
+  <w:abstractNum w:abstractNumId="19">
+    <w:nsid w:val="7FFC9E2E"/>
+    <w:multiLevelType w:val="multilevel"/>
+    <w:tmpl w:val="7FFC9E2E"/>
+    <w:lvl w:ilvl="0" w:tentative="0">
+      <w:start w:val="1"/>
+      <w:numFmt w:val="decimal"/>
+      <w:lvlText w:val="%1."/>
+      <w:lvlJc w:val="left"/>
+      <w:pPr>
+        <w:tabs>
+          <w:tab w:val="left" w:pos="720"/>
+        </w:tabs>
+        <w:ind w:left="720" w:firstLine="0"/>
+      </w:pPr>
+      <w:rPr>
+        <w:sz w:val="24"/>
+        <w:szCs w:val="24"/>
+      </w:rPr>
+    </w:lvl>
+    <w:lvl w:ilvl="1" w:tentative="0">
+      <w:start w:val="1"/>
+      <w:numFmt w:val="decimal"/>
+      <w:lvlText w:val="%2."/>
+      <w:lvlJc w:val="left"/>
+      <w:pPr>
+        <w:tabs>
+          <w:tab w:val="left" w:pos="1440"/>
+        </w:tabs>
+        <w:ind w:left="1440" w:firstLine="0"/>
+      </w:pPr>
+      <w:rPr>
+        <w:sz w:val="24"/>
+        <w:szCs w:val="24"/>
+      </w:rPr>
+    </w:lvl>
+    <w:lvl w:ilvl="2" w:tentative="0">
+      <w:start w:val="1"/>
+      <w:numFmt w:val="decimal"/>
+      <w:lvlText w:val="%3."/>
+      <w:lvlJc w:val="left"/>
+      <w:pPr>
+        <w:tabs>
+          <w:tab w:val="left" w:pos="2160"/>
+        </w:tabs>
+        <w:ind w:left="2160" w:firstLine="0"/>
+      </w:pPr>
+      <w:rPr>
+        <w:sz w:val="24"/>
+        <w:szCs w:val="24"/>
+      </w:rPr>
+    </w:lvl>
+    <w:lvl w:ilvl="3" w:tentative="0">
+      <w:start w:val="1"/>
+      <w:numFmt w:val="decimal"/>
+      <w:lvlText w:val="%4."/>
+      <w:lvlJc w:val="left"/>
+      <w:pPr>
+        <w:tabs>
+          <w:tab w:val="left" w:pos="2517"/>
+        </w:tabs>
+        <w:ind w:left="2880" w:firstLine="0"/>
+      </w:pPr>
+      <w:rPr>
+        <w:sz w:val="24"/>
+        <w:szCs w:val="24"/>
+      </w:rPr>
+    </w:lvl>
+    <w:lvl w:ilvl="4" w:tentative="0">
+      <w:start w:val="1"/>
+      <w:numFmt w:val="decimal"/>
+      <w:lvlText w:val="%5."/>
+      <w:lvlJc w:val="left"/>
+      <w:pPr>
+        <w:tabs>
+          <w:tab w:val="left" w:pos="3238"/>
+        </w:tabs>
+        <w:ind w:left="3600" w:firstLine="0"/>
+      </w:pPr>
+      <w:rPr>
+        <w:sz w:val="24"/>
+        <w:szCs w:val="24"/>
+      </w:rPr>
+    </w:lvl>
+    <w:lvl w:ilvl="5" w:tentative="0">
+      <w:start w:val="1"/>
+      <w:numFmt w:val="decimal"/>
+      <w:lvlText w:val="%6."/>
+      <w:lvlJc w:val="left"/>
+      <w:pPr>
+        <w:tabs>
+          <w:tab w:val="left" w:pos="3958"/>
+        </w:tabs>
+        <w:ind w:left="4320" w:firstLine="0"/>
+      </w:pPr>
+      <w:rPr>
+        <w:sz w:val="24"/>
+        <w:szCs w:val="24"/>
+      </w:rPr>
+    </w:lvl>
+    <w:lvl w:ilvl="6" w:tentative="0">
+      <w:start w:val="1"/>
+      <w:numFmt w:val="decimal"/>
+      <w:lvlText w:val="%7."/>
+      <w:lvlJc w:val="left"/>
+      <w:pPr>
+        <w:tabs>
+          <w:tab w:val="left" w:pos="4678"/>
+        </w:tabs>
+        <w:ind w:left="5040" w:firstLine="0"/>
+      </w:pPr>
+      <w:rPr>
+        <w:sz w:val="24"/>
+        <w:szCs w:val="24"/>
+      </w:rPr>
+    </w:lvl>
+    <w:lvl w:ilvl="7" w:tentative="0">
+      <w:start w:val="1"/>
+      <w:numFmt w:val="decimal"/>
+      <w:lvlText w:val="%8."/>
+      <w:lvlJc w:val="left"/>
+      <w:pPr>
+        <w:tabs>
+          <w:tab w:val="left" w:pos="5398"/>
+        </w:tabs>
+        <w:ind w:left="5760" w:firstLine="0"/>
+      </w:pPr>
+      <w:rPr>
+        <w:sz w:val="24"/>
+        <w:szCs w:val="24"/>
+      </w:rPr>
+    </w:lvl>
+    <w:lvl w:ilvl="8" w:tentative="0">
+      <w:start w:val="1"/>
+      <w:numFmt w:val="decimal"/>
+      <w:lvlText w:val="%9."/>
+      <w:lvlJc w:val="left"/>
+      <w:pPr>
+        <w:tabs>
+          <w:tab w:val="left" w:pos="6118"/>
+        </w:tabs>
+        <w:ind w:left="6480" w:firstLine="0"/>
+      </w:pPr>
+      <w:rPr>
+        <w:sz w:val="24"/>
+        <w:szCs w:val="24"/>
+      </w:rPr>
+    </w:lvl>
+  </w:abstractNum>
   <w:num w:numId="1">
-    <w:abstractNumId w:val="14"/>
+    <w:abstractNumId w:val="15"/>
   </w:num>
   <w:num w:numId="2">
     <w:abstractNumId w:val="10"/>
   </w:num>
   <w:num w:numId="3">
-    <w:abstractNumId w:val="12"/>
+    <w:abstractNumId w:val="13"/>
   </w:num>
   <w:num w:numId="4">
-    <w:abstractNumId w:val="11"/>
+    <w:abstractNumId w:val="12"/>
   </w:num>
   <w:num w:numId="5">
     <w:abstractNumId w:val="9"/>
@@ -17461,33 +20166,45 @@
     <w:abstractNumId w:val="7"/>
   </w:num>
   <w:num w:numId="7">
+    <w:abstractNumId w:val="16"/>
+  </w:num>
+  <w:num w:numId="8">
+    <w:abstractNumId w:val="18"/>
+  </w:num>
+  <w:num w:numId="9">
+    <w:abstractNumId w:val="19"/>
+  </w:num>
+  <w:num w:numId="10">
+    <w:abstractNumId w:val="11"/>
+  </w:num>
+  <w:num w:numId="11">
     <w:abstractNumId w:val="8"/>
   </w:num>
-  <w:num w:numId="8">
-    <w:abstractNumId w:val="15"/>
+  <w:num w:numId="12">
+    <w:abstractNumId w:val="17"/>
   </w:num>
-  <w:num w:numId="9">
+  <w:num w:numId="13">
     <w:abstractNumId w:val="3"/>
   </w:num>
-  <w:num w:numId="10">
+  <w:num w:numId="14">
     <w:abstractNumId w:val="5"/>
   </w:num>
-  <w:num w:numId="11">
+  <w:num w:numId="15">
     <w:abstractNumId w:val="0"/>
   </w:num>
-  <w:num w:numId="12">
+  <w:num w:numId="16">
     <w:abstractNumId w:val="2"/>
   </w:num>
-  <w:num w:numId="13">
+  <w:num w:numId="17">
     <w:abstractNumId w:val="1"/>
   </w:num>
-  <w:num w:numId="14">
+  <w:num w:numId="18">
     <w:abstractNumId w:val="4"/>
   </w:num>
-  <w:num w:numId="15">
-    <w:abstractNumId w:val="13"/>
+  <w:num w:numId="19">
+    <w:abstractNumId w:val="14"/>
   </w:num>
-  <w:num w:numId="16">
+  <w:num w:numId="20">
     <w:abstractNumId w:val="6"/>
   </w:num>
 </w:numbering>

--- a/Java- QuestionsAnswers.docx
+++ b/Java- QuestionsAnswers.docx
@@ -4470,6 +4470,10 @@
         <w:keepLines w:val="0"/>
         <w:widowControl/>
         <w:suppressLineNumbers w:val="0"/>
+        <w:rPr>
+          <w:rFonts w:hint="default"/>
+          <w:lang w:val="en-US"/>
+        </w:rPr>
       </w:pPr>
       <w:r>
         <w:rPr>
@@ -4503,12 +4507,38 @@
           <w:bCs/>
           <w:sz w:val="28"/>
           <w:szCs w:val="28"/>
+          <w:highlight w:val="yellow"/>
           <w:u w:val="single"/>
           <w:lang w:val="en-US"/>
         </w:rPr>
         <w:br w:type="textWrapping"/>
       </w:r>
       <w:r>
+        <w:rPr>
+          <w:rFonts w:hint="default" w:ascii="PingFang HK Regular" w:hAnsi="PingFang HK Regular" w:eastAsia="PingFang HK Regular" w:cs="PingFang HK Regular"/>
+          <w:b/>
+          <w:bCs/>
+          <w:sz w:val="28"/>
+          <w:szCs w:val="28"/>
+          <w:highlight w:val="yellow"/>
+          <w:u w:val="single"/>
+          <w:lang w:val="en-US"/>
+        </w:rPr>
+        <w:t>Main purpose of creating a constructor is to initialise the object and to allocate memory.</w:t>
+      </w:r>
+      <w:r>
+        <w:rPr>
+          <w:rFonts w:hint="default" w:ascii="PingFang HK Regular" w:hAnsi="PingFang HK Regular" w:eastAsia="PingFang HK Regular" w:cs="PingFang HK Regular"/>
+          <w:b/>
+          <w:bCs/>
+          <w:sz w:val="28"/>
+          <w:szCs w:val="28"/>
+          <w:u w:val="single"/>
+          <w:lang w:val="en-US"/>
+        </w:rPr>
+        <w:br w:type="textWrapping"/>
+      </w:r>
+      <w:r>
         <w:t xml:space="preserve">A constructor in Java is a special method used to initialize objects. The constructor is called when an object of a class is created. It has the same name as the class and does not have a return type, not even </w:t>
       </w:r>
       <w:r>
@@ -4519,6 +4549,13 @@
       </w:r>
       <w:r>
         <w:t>. Constructors are primarily used to set initial values for the object's attributes and to perform any setup or initialization required for the object.</w:t>
+      </w:r>
+      <w:r>
+        <w:rPr>
+          <w:rFonts w:hint="default"/>
+          <w:lang w:val="en-US"/>
+        </w:rPr>
+        <w:t xml:space="preserve">    </w:t>
       </w:r>
     </w:p>
     <w:p>
@@ -6651,8 +6688,6 @@
       <w:r>
         <w:t xml:space="preserve"> Displays the car’s details. It shows how the constructor has initialized the instance variables.</w:t>
       </w:r>
-      <w:bookmarkStart w:id="0" w:name="_GoBack"/>
-      <w:bookmarkEnd w:id="0"/>
     </w:p>
     <w:p>
       <w:pPr>
@@ -7992,45 +8027,16 @@
         <w:suppressLineNumbers w:val="0"/>
       </w:pPr>
       <w:r>
+        <w:br w:type="textWrapping"/>
+      </w:r>
+      <w:r>
+        <w:br w:type="textWrapping"/>
+      </w:r>
+      <w:r>
+        <w:br w:type="textWrapping"/>
+      </w:r>
+      <w:r>
         <w:t>Example:</w:t>
-      </w:r>
-    </w:p>
-    <w:p>
-      <w:pPr>
-        <w:keepNext w:val="0"/>
-        <w:keepLines w:val="0"/>
-        <w:widowControl/>
-        <w:suppressLineNumbers w:val="0"/>
-        <w:jc w:val="left"/>
-      </w:pPr>
-      <w:r>
-        <w:rPr>
-          <w:rFonts w:ascii="SimSun" w:hAnsi="SimSun" w:eastAsia="SimSun" w:cs="SimSun"/>
-          <w:kern w:val="0"/>
-          <w:sz w:val="24"/>
-          <w:szCs w:val="24"/>
-          <w:lang w:val="en-US" w:eastAsia="zh-CN" w:bidi="ar"/>
-        </w:rPr>
-        <w:t>java</w:t>
-      </w:r>
-    </w:p>
-    <w:p>
-      <w:pPr>
-        <w:keepNext w:val="0"/>
-        <w:keepLines w:val="0"/>
-        <w:widowControl/>
-        <w:suppressLineNumbers w:val="0"/>
-        <w:jc w:val="left"/>
-      </w:pPr>
-      <w:r>
-        <w:rPr>
-          <w:rFonts w:ascii="SimSun" w:hAnsi="SimSun" w:eastAsia="SimSun" w:cs="SimSun"/>
-          <w:kern w:val="0"/>
-          <w:sz w:val="24"/>
-          <w:szCs w:val="24"/>
-          <w:lang w:val="en-US" w:eastAsia="zh-CN" w:bidi="ar"/>
-        </w:rPr>
-        <w:t>Copy code</w:t>
       </w:r>
     </w:p>
     <w:p>
@@ -8672,45 +8678,6 @@
         <w:keepLines w:val="0"/>
         <w:widowControl/>
         <w:suppressLineNumbers w:val="0"/>
-        <w:jc w:val="left"/>
-      </w:pPr>
-      <w:r>
-        <w:rPr>
-          <w:rFonts w:ascii="SimSun" w:hAnsi="SimSun" w:eastAsia="SimSun" w:cs="SimSun"/>
-          <w:kern w:val="0"/>
-          <w:sz w:val="24"/>
-          <w:szCs w:val="24"/>
-          <w:lang w:val="en-US" w:eastAsia="zh-CN" w:bidi="ar"/>
-        </w:rPr>
-        <w:t>java</w:t>
-      </w:r>
-    </w:p>
-    <w:p>
-      <w:pPr>
-        <w:keepNext w:val="0"/>
-        <w:keepLines w:val="0"/>
-        <w:widowControl/>
-        <w:suppressLineNumbers w:val="0"/>
-        <w:jc w:val="left"/>
-      </w:pPr>
-      <w:r>
-        <w:rPr>
-          <w:rFonts w:ascii="SimSun" w:hAnsi="SimSun" w:eastAsia="SimSun" w:cs="SimSun"/>
-          <w:kern w:val="0"/>
-          <w:sz w:val="24"/>
-          <w:szCs w:val="24"/>
-          <w:lang w:val="en-US" w:eastAsia="zh-CN" w:bidi="ar"/>
-        </w:rPr>
-        <w:t>Copy code</w:t>
-      </w:r>
-    </w:p>
-    <w:p>
-      <w:pPr>
-        <w:keepNext w:val="0"/>
-        <w:keepLines w:val="0"/>
-        <w:widowControl/>
-        <w:suppressLineNumbers w:val="0"/>
-        <w:bidi w:val="0"/>
         <w:jc w:val="left"/>
         <w:rPr>
           <w:rStyle w:val="8"/>
@@ -17003,6 +16970,24 @@
           <w:lang w:val="en-US"/>
         </w:rPr>
       </w:pPr>
+      <w:r>
+        <w:rPr>
+          <w:rFonts w:hint="default" w:ascii="PingFang HK Regular" w:hAnsi="PingFang HK Regular" w:eastAsia="PingFang HK Regular" w:cs="PingFang HK Regular"/>
+          <w:sz w:val="28"/>
+          <w:szCs w:val="28"/>
+          <w:lang w:val="en-US"/>
+        </w:rPr>
+        <w:br w:type="textWrapping"/>
+      </w:r>
+      <w:r>
+        <w:rPr>
+          <w:rFonts w:hint="default" w:ascii="PingFang HK Regular" w:hAnsi="PingFang HK Regular" w:eastAsia="PingFang HK Regular" w:cs="PingFang HK Regular"/>
+          <w:sz w:val="28"/>
+          <w:szCs w:val="28"/>
+          <w:lang w:val="en-US"/>
+        </w:rPr>
+        <w:br w:type="textWrapping"/>
+      </w:r>
     </w:p>
     <w:p>
       <w:pPr>
@@ -17252,14 +17237,6 @@
         <w:jc w:val="left"/>
         <w:textAlignment w:val="baseline"/>
         <w:rPr>
-          <w:rFonts w:hint="default" w:ascii="PingFang HK Regular" w:hAnsi="PingFang HK Regular" w:eastAsia="PingFang HK Regular" w:cs="PingFang HK Regular"/>
-          <w:sz w:val="28"/>
-          <w:szCs w:val="28"/>
-          <w:lang w:val="en-US"/>
-        </w:rPr>
-      </w:pPr>
-      <w:r>
-        <w:rPr>
           <w:rFonts w:hint="default" w:ascii="sans-serif" w:hAnsi="sans-serif" w:eastAsia="sans-serif" w:cs="sans-serif"/>
           <w:i w:val="0"/>
           <w:iCs w:val="0"/>
@@ -17270,8 +17247,3133 @@
           <w:szCs w:val="36"/>
           <w:shd w:val="clear" w:fill="131417"/>
           <w:vertAlign w:val="baseline"/>
+          <w:lang w:val="en-US"/>
+        </w:rPr>
+      </w:pPr>
+      <w:r>
+        <w:rPr>
+          <w:rFonts w:hint="default" w:ascii="sans-serif" w:hAnsi="sans-serif" w:eastAsia="sans-serif" w:cs="sans-serif"/>
+          <w:i w:val="0"/>
+          <w:iCs w:val="0"/>
+          <w:caps w:val="0"/>
+          <w:color w:val="FFFFFF"/>
+          <w:spacing w:val="3"/>
+          <w:sz w:val="36"/>
+          <w:szCs w:val="36"/>
+          <w:shd w:val="clear" w:fill="131417"/>
+          <w:vertAlign w:val="baseline"/>
         </w:rPr>
         <w:t>The HashSet class is an inherent implementation of the hash table data structure. The objects that we insert into the HashSet do not guarantee to be inserted in the same order. The objects are inserted based on their hashcode. This class also allows the insertion of NULL elements.</w:t>
+      </w:r>
+      <w:r>
+        <w:rPr>
+          <w:rFonts w:hint="default" w:ascii="sans-serif" w:hAnsi="sans-serif" w:eastAsia="sans-serif" w:cs="sans-serif"/>
+          <w:i w:val="0"/>
+          <w:iCs w:val="0"/>
+          <w:caps w:val="0"/>
+          <w:color w:val="FFFFFF"/>
+          <w:spacing w:val="3"/>
+          <w:sz w:val="36"/>
+          <w:szCs w:val="36"/>
+          <w:shd w:val="clear" w:fill="131417"/>
+          <w:vertAlign w:val="baseline"/>
+          <w:lang w:val="en-US"/>
+        </w:rPr>
+        <w:t xml:space="preserve"> But doesnt allows duplicate elements.</w:t>
+      </w:r>
+    </w:p>
+    <w:p>
+      <w:pPr>
+        <w:numPr>
+          <w:ilvl w:val="0"/>
+          <w:numId w:val="0"/>
+        </w:numPr>
+        <w:rPr>
+          <w:rFonts w:hint="default" w:ascii="PingFang HK Regular" w:hAnsi="PingFang HK Regular" w:eastAsia="PingFang HK Regular" w:cs="PingFang HK Regular"/>
+          <w:sz w:val="28"/>
+          <w:szCs w:val="28"/>
+          <w:lang w:val="en-US"/>
+        </w:rPr>
+      </w:pPr>
+    </w:p>
+    <w:p>
+      <w:pPr>
+        <w:numPr>
+          <w:ilvl w:val="0"/>
+          <w:numId w:val="0"/>
+        </w:numPr>
+        <w:rPr>
+          <w:rFonts w:hint="default" w:ascii="PingFang HK Regular" w:hAnsi="PingFang HK Regular" w:eastAsia="PingFang HK Regular" w:cs="PingFang HK Regular"/>
+          <w:b/>
+          <w:bCs/>
+          <w:sz w:val="28"/>
+          <w:szCs w:val="28"/>
+          <w:highlight w:val="yellow"/>
+          <w:u w:val="single"/>
+          <w:lang w:val="en-US"/>
+        </w:rPr>
+      </w:pPr>
+      <w:r>
+        <w:rPr>
+          <w:rFonts w:hint="default" w:ascii="PingFang HK Regular" w:hAnsi="PingFang HK Regular" w:eastAsia="PingFang HK Regular" w:cs="PingFang HK Regular"/>
+          <w:b/>
+          <w:bCs/>
+          <w:sz w:val="28"/>
+          <w:szCs w:val="28"/>
+          <w:highlight w:val="yellow"/>
+          <w:u w:val="single"/>
+          <w:lang w:val="en-US"/>
+        </w:rPr>
+        <w:t>Difference between HashMap and Hashset :-</w:t>
+      </w:r>
+    </w:p>
+    <w:p>
+      <w:pPr>
+        <w:numPr>
+          <w:ilvl w:val="0"/>
+          <w:numId w:val="0"/>
+        </w:numPr>
+        <w:rPr>
+          <w:rFonts w:hint="default" w:ascii="PingFang HK Regular" w:hAnsi="PingFang HK Regular" w:eastAsia="PingFang HK Regular" w:cs="PingFang HK Regular"/>
+          <w:sz w:val="28"/>
+          <w:szCs w:val="28"/>
+          <w:lang w:val="en-US"/>
+        </w:rPr>
+      </w:pPr>
+    </w:p>
+    <w:p>
+      <w:pPr>
+        <w:pStyle w:val="2"/>
+        <w:keepNext w:val="0"/>
+        <w:keepLines w:val="0"/>
+        <w:widowControl/>
+        <w:suppressLineNumbers w:val="0"/>
+      </w:pPr>
+      <w:r>
+        <w:t xml:space="preserve">1. </w:t>
+      </w:r>
+      <w:r>
+        <w:rPr>
+          <w:rStyle w:val="12"/>
+          <w:b/>
+          <w:bCs/>
+        </w:rPr>
+        <w:t>Purpose</w:t>
+      </w:r>
+    </w:p>
+    <w:p>
+      <w:pPr>
+        <w:keepNext w:val="0"/>
+        <w:keepLines w:val="0"/>
+        <w:widowControl/>
+        <w:numPr>
+          <w:ilvl w:val="0"/>
+          <w:numId w:val="21"/>
+        </w:numPr>
+        <w:suppressLineNumbers w:val="0"/>
+        <w:spacing w:before="0" w:beforeAutospacing="1" w:after="0" w:afterAutospacing="1"/>
+        <w:ind w:left="1440" w:firstLine="0"/>
+      </w:pPr>
+    </w:p>
+    <w:p>
+      <w:pPr>
+        <w:pStyle w:val="11"/>
+        <w:keepNext w:val="0"/>
+        <w:keepLines w:val="0"/>
+        <w:widowControl/>
+        <w:suppressLineNumbers w:val="0"/>
+        <w:ind w:left="720"/>
+      </w:pPr>
+      <w:r>
+        <w:rPr>
+          <w:rStyle w:val="12"/>
+        </w:rPr>
+        <w:t>HashMap:</w:t>
+      </w:r>
+    </w:p>
+    <w:p>
+      <w:pPr>
+        <w:keepNext w:val="0"/>
+        <w:keepLines w:val="0"/>
+        <w:widowControl/>
+        <w:numPr>
+          <w:ilvl w:val="0"/>
+          <w:numId w:val="21"/>
+        </w:numPr>
+        <w:suppressLineNumbers w:val="0"/>
+        <w:spacing w:before="0" w:beforeAutospacing="1" w:after="0" w:afterAutospacing="1"/>
+        <w:ind w:left="1440" w:firstLine="0"/>
+      </w:pPr>
+      <w:r>
+        <w:rPr>
+          <w:rFonts w:hint="default"/>
+          <w:lang w:val="en-US"/>
+        </w:rPr>
+        <w:t>In order to get the key of any word : use hm.get(word);</w:t>
+      </w:r>
+    </w:p>
+    <w:p>
+      <w:pPr>
+        <w:keepNext w:val="0"/>
+        <w:keepLines w:val="0"/>
+        <w:widowControl/>
+        <w:numPr>
+          <w:ilvl w:val="1"/>
+          <w:numId w:val="21"/>
+        </w:numPr>
+        <w:suppressLineNumbers w:val="0"/>
+        <w:spacing w:before="0" w:beforeAutospacing="1" w:after="0" w:afterAutospacing="1"/>
+        <w:ind w:left="1440" w:firstLine="0"/>
+      </w:pPr>
+      <w:r>
+        <w:t>Used to store key-value pairs (a mapping of unique keys to values).</w:t>
+      </w:r>
+    </w:p>
+    <w:p>
+      <w:pPr>
+        <w:keepNext w:val="0"/>
+        <w:keepLines w:val="0"/>
+        <w:widowControl/>
+        <w:numPr>
+          <w:ilvl w:val="1"/>
+          <w:numId w:val="21"/>
+        </w:numPr>
+        <w:suppressLineNumbers w:val="0"/>
+        <w:spacing w:before="0" w:beforeAutospacing="1" w:after="0" w:afterAutospacing="1"/>
+        <w:ind w:left="1440" w:firstLine="0"/>
+      </w:pPr>
+      <w:r>
+        <w:t>Allows for efficient retrieval, insertion, and deletion of elements based on keys.</w:t>
+      </w:r>
+    </w:p>
+    <w:p>
+      <w:pPr>
+        <w:keepNext w:val="0"/>
+        <w:keepLines w:val="0"/>
+        <w:widowControl/>
+        <w:numPr>
+          <w:ilvl w:val="1"/>
+          <w:numId w:val="21"/>
+        </w:numPr>
+        <w:suppressLineNumbers w:val="0"/>
+        <w:spacing w:before="0" w:beforeAutospacing="1" w:after="0" w:afterAutospacing="1"/>
+        <w:ind w:left="1440" w:firstLine="0"/>
+      </w:pPr>
+      <w:r>
+        <w:t>Keys must be unique, but values can be duplicated.</w:t>
+      </w:r>
+    </w:p>
+    <w:p>
+      <w:pPr>
+        <w:keepNext w:val="0"/>
+        <w:keepLines w:val="0"/>
+        <w:widowControl/>
+        <w:numPr>
+          <w:ilvl w:val="0"/>
+          <w:numId w:val="21"/>
+        </w:numPr>
+        <w:suppressLineNumbers w:val="0"/>
+        <w:spacing w:before="0" w:beforeAutospacing="1" w:after="0" w:afterAutospacing="1"/>
+        <w:ind w:left="1440" w:firstLine="0"/>
+      </w:pPr>
+      <w:bookmarkStart w:id="0" w:name="_GoBack"/>
+      <w:bookmarkEnd w:id="0"/>
+    </w:p>
+    <w:p>
+      <w:pPr>
+        <w:pStyle w:val="11"/>
+        <w:keepNext w:val="0"/>
+        <w:keepLines w:val="0"/>
+        <w:widowControl/>
+        <w:suppressLineNumbers w:val="0"/>
+        <w:ind w:left="720"/>
+      </w:pPr>
+      <w:r>
+        <w:rPr>
+          <w:rStyle w:val="12"/>
+        </w:rPr>
+        <w:t>HashSet:</w:t>
+      </w:r>
+    </w:p>
+    <w:p>
+      <w:pPr>
+        <w:keepNext w:val="0"/>
+        <w:keepLines w:val="0"/>
+        <w:widowControl/>
+        <w:numPr>
+          <w:ilvl w:val="0"/>
+          <w:numId w:val="21"/>
+        </w:numPr>
+        <w:suppressLineNumbers w:val="0"/>
+        <w:spacing w:before="0" w:beforeAutospacing="1" w:after="0" w:afterAutospacing="1"/>
+        <w:ind w:left="1440" w:firstLine="0"/>
+      </w:pPr>
+    </w:p>
+    <w:p>
+      <w:pPr>
+        <w:keepNext w:val="0"/>
+        <w:keepLines w:val="0"/>
+        <w:widowControl/>
+        <w:numPr>
+          <w:ilvl w:val="1"/>
+          <w:numId w:val="22"/>
+        </w:numPr>
+        <w:suppressLineNumbers w:val="0"/>
+        <w:tabs>
+          <w:tab w:val="left" w:pos="1440"/>
+        </w:tabs>
+        <w:spacing w:before="0" w:beforeAutospacing="1" w:after="0" w:afterAutospacing="1"/>
+        <w:ind w:left="1440" w:firstLine="0"/>
+      </w:pPr>
+      <w:r>
+        <w:t>Used to store unique elements (like a mathematical set).</w:t>
+      </w:r>
+    </w:p>
+    <w:p>
+      <w:pPr>
+        <w:keepNext w:val="0"/>
+        <w:keepLines w:val="0"/>
+        <w:widowControl/>
+        <w:numPr>
+          <w:ilvl w:val="1"/>
+          <w:numId w:val="22"/>
+        </w:numPr>
+        <w:suppressLineNumbers w:val="0"/>
+        <w:tabs>
+          <w:tab w:val="left" w:pos="1440"/>
+        </w:tabs>
+        <w:spacing w:before="0" w:beforeAutospacing="1" w:after="0" w:afterAutospacing="1"/>
+        <w:ind w:left="1440" w:firstLine="0"/>
+      </w:pPr>
+      <w:r>
+        <w:t>Does not allow duplicate elements.</w:t>
+      </w:r>
+    </w:p>
+    <w:p>
+      <w:pPr>
+        <w:keepNext w:val="0"/>
+        <w:keepLines w:val="0"/>
+        <w:widowControl/>
+        <w:numPr>
+          <w:ilvl w:val="1"/>
+          <w:numId w:val="22"/>
+        </w:numPr>
+        <w:suppressLineNumbers w:val="0"/>
+        <w:tabs>
+          <w:tab w:val="left" w:pos="1440"/>
+        </w:tabs>
+        <w:spacing w:before="0" w:beforeAutospacing="1" w:after="0" w:afterAutospacing="1"/>
+        <w:ind w:left="1440" w:firstLine="0"/>
+      </w:pPr>
+      <w:r>
+        <w:t xml:space="preserve">Internally backed by a </w:t>
+      </w:r>
+      <w:r>
+        <w:rPr>
+          <w:rStyle w:val="8"/>
+        </w:rPr>
+        <w:t>HashMap</w:t>
+      </w:r>
+      <w:r>
+        <w:t>, but only stores keys (the values are a dummy constant).</w:t>
+      </w:r>
+    </w:p>
+    <w:p>
+      <w:pPr>
+        <w:pStyle w:val="2"/>
+        <w:keepNext w:val="0"/>
+        <w:keepLines w:val="0"/>
+        <w:widowControl/>
+        <w:suppressLineNumbers w:val="0"/>
+      </w:pPr>
+      <w:r>
+        <w:t xml:space="preserve">2. </w:t>
+      </w:r>
+      <w:r>
+        <w:rPr>
+          <w:rStyle w:val="12"/>
+          <w:b/>
+          <w:bCs/>
+        </w:rPr>
+        <w:t>Implementation</w:t>
+      </w:r>
+    </w:p>
+    <w:p>
+      <w:pPr>
+        <w:pStyle w:val="11"/>
+        <w:keepNext w:val="0"/>
+        <w:keepLines w:val="0"/>
+        <w:widowControl/>
+        <w:suppressLineNumbers w:val="0"/>
+        <w:ind w:left="720"/>
+      </w:pPr>
+      <w:r>
+        <w:rPr>
+          <w:rStyle w:val="12"/>
+        </w:rPr>
+        <w:t>HashMap:</w:t>
+      </w:r>
+    </w:p>
+    <w:p>
+      <w:pPr>
+        <w:keepNext w:val="0"/>
+        <w:keepLines w:val="0"/>
+        <w:widowControl/>
+        <w:numPr>
+          <w:ilvl w:val="1"/>
+          <w:numId w:val="23"/>
+        </w:numPr>
+        <w:suppressLineNumbers w:val="0"/>
+        <w:spacing w:before="0" w:beforeAutospacing="1" w:after="0" w:afterAutospacing="1"/>
+        <w:ind w:left="1440" w:firstLine="0"/>
+      </w:pPr>
+      <w:r>
+        <w:t>Internally uses a hash table to store key-value pairs.</w:t>
+      </w:r>
+    </w:p>
+    <w:p>
+      <w:pPr>
+        <w:keepNext w:val="0"/>
+        <w:keepLines w:val="0"/>
+        <w:widowControl/>
+        <w:numPr>
+          <w:ilvl w:val="1"/>
+          <w:numId w:val="23"/>
+        </w:numPr>
+        <w:suppressLineNumbers w:val="0"/>
+        <w:spacing w:before="0" w:beforeAutospacing="1" w:after="0" w:afterAutospacing="1"/>
+        <w:ind w:left="1440" w:firstLine="0"/>
+      </w:pPr>
+      <w:r>
+        <w:t>Each key is hashed, and the resulting hash code determines the index in the array where the entry is stored.</w:t>
+      </w:r>
+    </w:p>
+    <w:p>
+      <w:pPr>
+        <w:pStyle w:val="11"/>
+        <w:keepNext w:val="0"/>
+        <w:keepLines w:val="0"/>
+        <w:widowControl/>
+        <w:suppressLineNumbers w:val="0"/>
+        <w:ind w:left="720"/>
+      </w:pPr>
+      <w:r>
+        <w:rPr>
+          <w:rStyle w:val="12"/>
+        </w:rPr>
+        <w:t>HashSet:</w:t>
+      </w:r>
+    </w:p>
+    <w:p>
+      <w:pPr>
+        <w:keepNext w:val="0"/>
+        <w:keepLines w:val="0"/>
+        <w:widowControl/>
+        <w:numPr>
+          <w:ilvl w:val="1"/>
+          <w:numId w:val="24"/>
+        </w:numPr>
+        <w:suppressLineNumbers w:val="0"/>
+        <w:tabs>
+          <w:tab w:val="left" w:pos="1440"/>
+        </w:tabs>
+        <w:spacing w:before="0" w:beforeAutospacing="1" w:after="0" w:afterAutospacing="1"/>
+        <w:ind w:left="1440" w:firstLine="0"/>
+      </w:pPr>
+      <w:r>
+        <w:t xml:space="preserve">Internally backed by a </w:t>
+      </w:r>
+      <w:r>
+        <w:rPr>
+          <w:rStyle w:val="8"/>
+        </w:rPr>
+        <w:t>HashMap</w:t>
+      </w:r>
+      <w:r>
+        <w:t>.</w:t>
+      </w:r>
+    </w:p>
+    <w:p>
+      <w:pPr>
+        <w:keepNext w:val="0"/>
+        <w:keepLines w:val="0"/>
+        <w:widowControl/>
+        <w:numPr>
+          <w:ilvl w:val="1"/>
+          <w:numId w:val="24"/>
+        </w:numPr>
+        <w:suppressLineNumbers w:val="0"/>
+        <w:tabs>
+          <w:tab w:val="left" w:pos="1440"/>
+        </w:tabs>
+        <w:spacing w:before="0" w:beforeAutospacing="1" w:after="0" w:afterAutospacing="1"/>
+        <w:ind w:left="1440" w:firstLine="0"/>
+      </w:pPr>
+      <w:r>
+        <w:t xml:space="preserve">The elements are stored as keys in the underlying </w:t>
+      </w:r>
+      <w:r>
+        <w:rPr>
+          <w:rStyle w:val="8"/>
+        </w:rPr>
+        <w:t>HashMap</w:t>
+      </w:r>
+      <w:r>
+        <w:t>, with all values being the same dummy object.</w:t>
+      </w:r>
+    </w:p>
+    <w:p>
+      <w:pPr>
+        <w:pStyle w:val="2"/>
+        <w:keepNext w:val="0"/>
+        <w:keepLines w:val="0"/>
+        <w:widowControl/>
+        <w:suppressLineNumbers w:val="0"/>
+      </w:pPr>
+      <w:r>
+        <w:t xml:space="preserve">3. </w:t>
+      </w:r>
+      <w:r>
+        <w:rPr>
+          <w:rStyle w:val="12"/>
+          <w:b/>
+          <w:bCs/>
+        </w:rPr>
+        <w:t>Syntax and Usage</w:t>
+      </w:r>
+    </w:p>
+    <w:p>
+      <w:pPr>
+        <w:pStyle w:val="3"/>
+        <w:keepNext w:val="0"/>
+        <w:keepLines w:val="0"/>
+        <w:widowControl/>
+        <w:suppressLineNumbers w:val="0"/>
+        <w:rPr>
+          <w:rFonts w:hint="default"/>
+          <w:lang w:val="en-US"/>
+        </w:rPr>
+      </w:pPr>
+      <w:r>
+        <w:t>HashMap Example:</w:t>
+      </w:r>
+    </w:p>
+    <w:p>
+      <w:pPr>
+        <w:keepNext w:val="0"/>
+        <w:keepLines w:val="0"/>
+        <w:widowControl/>
+        <w:suppressLineNumbers w:val="0"/>
+        <w:bidi w:val="0"/>
+        <w:jc w:val="left"/>
+        <w:rPr>
+          <w:rStyle w:val="8"/>
+          <w:rFonts w:ascii="SimSun" w:hAnsi="SimSun" w:eastAsia="SimSun" w:cs="SimSun"/>
+          <w:kern w:val="0"/>
+          <w:sz w:val="24"/>
+          <w:szCs w:val="24"/>
+          <w:lang w:val="en-US" w:eastAsia="zh-CN" w:bidi="ar"/>
+        </w:rPr>
+      </w:pPr>
+      <w:r>
+        <w:rPr>
+          <w:rFonts w:ascii="SimSun" w:hAnsi="SimSun" w:eastAsia="SimSun" w:cs="SimSun"/>
+          <w:kern w:val="0"/>
+          <w:sz w:val="24"/>
+          <w:szCs w:val="24"/>
+          <w:lang w:val="en-US" w:eastAsia="zh-CN" w:bidi="ar"/>
+        </w:rPr>
+        <w:t>import</w:t>
+      </w:r>
+      <w:r>
+        <w:rPr>
+          <w:rStyle w:val="8"/>
+          <w:rFonts w:ascii="SimSun" w:hAnsi="SimSun" w:eastAsia="SimSun" w:cs="SimSun"/>
+          <w:kern w:val="0"/>
+          <w:sz w:val="24"/>
+          <w:szCs w:val="24"/>
+          <w:lang w:val="en-US" w:eastAsia="zh-CN" w:bidi="ar"/>
+        </w:rPr>
+        <w:t xml:space="preserve"> java.util.HashMap;</w:t>
+      </w:r>
+    </w:p>
+    <w:p>
+      <w:pPr>
+        <w:keepNext w:val="0"/>
+        <w:keepLines w:val="0"/>
+        <w:widowControl/>
+        <w:suppressLineNumbers w:val="0"/>
+        <w:bidi w:val="0"/>
+        <w:jc w:val="left"/>
+        <w:rPr>
+          <w:rStyle w:val="8"/>
+          <w:rFonts w:ascii="SimSun" w:hAnsi="SimSun" w:eastAsia="SimSun" w:cs="SimSun"/>
+          <w:kern w:val="0"/>
+          <w:sz w:val="24"/>
+          <w:szCs w:val="24"/>
+          <w:lang w:val="en-US" w:eastAsia="zh-CN" w:bidi="ar"/>
+        </w:rPr>
+      </w:pPr>
+      <w:r>
+        <w:rPr>
+          <w:rFonts w:ascii="SimSun" w:hAnsi="SimSun" w:eastAsia="SimSun" w:cs="SimSun"/>
+          <w:kern w:val="0"/>
+          <w:sz w:val="24"/>
+          <w:szCs w:val="24"/>
+          <w:lang w:val="en-US" w:eastAsia="zh-CN" w:bidi="ar"/>
+        </w:rPr>
+        <w:t>public</w:t>
+      </w:r>
+      <w:r>
+        <w:rPr>
+          <w:rStyle w:val="8"/>
+          <w:rFonts w:ascii="SimSun" w:hAnsi="SimSun" w:eastAsia="SimSun" w:cs="SimSun"/>
+          <w:kern w:val="0"/>
+          <w:sz w:val="24"/>
+          <w:szCs w:val="24"/>
+          <w:lang w:val="en-US" w:eastAsia="zh-CN" w:bidi="ar"/>
+        </w:rPr>
+        <w:t xml:space="preserve"> </w:t>
+      </w:r>
+      <w:r>
+        <w:rPr>
+          <w:rFonts w:ascii="SimSun" w:hAnsi="SimSun" w:eastAsia="SimSun" w:cs="SimSun"/>
+          <w:kern w:val="0"/>
+          <w:sz w:val="24"/>
+          <w:szCs w:val="24"/>
+          <w:lang w:val="en-US" w:eastAsia="zh-CN" w:bidi="ar"/>
+        </w:rPr>
+        <w:t>class</w:t>
+      </w:r>
+      <w:r>
+        <w:rPr>
+          <w:rStyle w:val="8"/>
+          <w:rFonts w:ascii="SimSun" w:hAnsi="SimSun" w:eastAsia="SimSun" w:cs="SimSun"/>
+          <w:kern w:val="0"/>
+          <w:sz w:val="24"/>
+          <w:szCs w:val="24"/>
+          <w:lang w:val="en-US" w:eastAsia="zh-CN" w:bidi="ar"/>
+        </w:rPr>
+        <w:t xml:space="preserve"> </w:t>
+      </w:r>
+      <w:r>
+        <w:rPr>
+          <w:rFonts w:ascii="SimSun" w:hAnsi="SimSun" w:eastAsia="SimSun" w:cs="SimSun"/>
+          <w:kern w:val="0"/>
+          <w:sz w:val="24"/>
+          <w:szCs w:val="24"/>
+          <w:lang w:val="en-US" w:eastAsia="zh-CN" w:bidi="ar"/>
+        </w:rPr>
+        <w:t>HashMapExample</w:t>
+      </w:r>
+      <w:r>
+        <w:rPr>
+          <w:rStyle w:val="8"/>
+          <w:rFonts w:ascii="SimSun" w:hAnsi="SimSun" w:eastAsia="SimSun" w:cs="SimSun"/>
+          <w:kern w:val="0"/>
+          <w:sz w:val="24"/>
+          <w:szCs w:val="24"/>
+          <w:lang w:val="en-US" w:eastAsia="zh-CN" w:bidi="ar"/>
+        </w:rPr>
+        <w:t xml:space="preserve"> {</w:t>
+      </w:r>
+    </w:p>
+    <w:p>
+      <w:pPr>
+        <w:keepNext w:val="0"/>
+        <w:keepLines w:val="0"/>
+        <w:widowControl/>
+        <w:suppressLineNumbers w:val="0"/>
+        <w:bidi w:val="0"/>
+        <w:jc w:val="left"/>
+        <w:rPr>
+          <w:rStyle w:val="8"/>
+          <w:rFonts w:ascii="SimSun" w:hAnsi="SimSun" w:eastAsia="SimSun" w:cs="SimSun"/>
+          <w:kern w:val="0"/>
+          <w:sz w:val="24"/>
+          <w:szCs w:val="24"/>
+          <w:lang w:val="en-US" w:eastAsia="zh-CN" w:bidi="ar"/>
+        </w:rPr>
+      </w:pPr>
+      <w:r>
+        <w:rPr>
+          <w:rStyle w:val="8"/>
+          <w:rFonts w:ascii="SimSun" w:hAnsi="SimSun" w:eastAsia="SimSun" w:cs="SimSun"/>
+          <w:kern w:val="0"/>
+          <w:sz w:val="24"/>
+          <w:szCs w:val="24"/>
+          <w:lang w:val="en-US" w:eastAsia="zh-CN" w:bidi="ar"/>
+        </w:rPr>
+        <w:t xml:space="preserve">    </w:t>
+      </w:r>
+      <w:r>
+        <w:rPr>
+          <w:rFonts w:ascii="SimSun" w:hAnsi="SimSun" w:eastAsia="SimSun" w:cs="SimSun"/>
+          <w:kern w:val="0"/>
+          <w:sz w:val="24"/>
+          <w:szCs w:val="24"/>
+          <w:lang w:val="en-US" w:eastAsia="zh-CN" w:bidi="ar"/>
+        </w:rPr>
+        <w:t>public</w:t>
+      </w:r>
+      <w:r>
+        <w:rPr>
+          <w:rStyle w:val="8"/>
+          <w:rFonts w:ascii="SimSun" w:hAnsi="SimSun" w:eastAsia="SimSun" w:cs="SimSun"/>
+          <w:kern w:val="0"/>
+          <w:sz w:val="24"/>
+          <w:szCs w:val="24"/>
+          <w:lang w:val="en-US" w:eastAsia="zh-CN" w:bidi="ar"/>
+        </w:rPr>
+        <w:t xml:space="preserve"> </w:t>
+      </w:r>
+      <w:r>
+        <w:rPr>
+          <w:rFonts w:ascii="SimSun" w:hAnsi="SimSun" w:eastAsia="SimSun" w:cs="SimSun"/>
+          <w:kern w:val="0"/>
+          <w:sz w:val="24"/>
+          <w:szCs w:val="24"/>
+          <w:lang w:val="en-US" w:eastAsia="zh-CN" w:bidi="ar"/>
+        </w:rPr>
+        <w:t>static</w:t>
+      </w:r>
+      <w:r>
+        <w:rPr>
+          <w:rStyle w:val="8"/>
+          <w:rFonts w:ascii="SimSun" w:hAnsi="SimSun" w:eastAsia="SimSun" w:cs="SimSun"/>
+          <w:kern w:val="0"/>
+          <w:sz w:val="24"/>
+          <w:szCs w:val="24"/>
+          <w:lang w:val="en-US" w:eastAsia="zh-CN" w:bidi="ar"/>
+        </w:rPr>
+        <w:t xml:space="preserve"> </w:t>
+      </w:r>
+      <w:r>
+        <w:rPr>
+          <w:rFonts w:ascii="SimSun" w:hAnsi="SimSun" w:eastAsia="SimSun" w:cs="SimSun"/>
+          <w:kern w:val="0"/>
+          <w:sz w:val="24"/>
+          <w:szCs w:val="24"/>
+          <w:lang w:val="en-US" w:eastAsia="zh-CN" w:bidi="ar"/>
+        </w:rPr>
+        <w:t>void</w:t>
+      </w:r>
+      <w:r>
+        <w:rPr>
+          <w:rStyle w:val="8"/>
+          <w:rFonts w:ascii="SimSun" w:hAnsi="SimSun" w:eastAsia="SimSun" w:cs="SimSun"/>
+          <w:kern w:val="0"/>
+          <w:sz w:val="24"/>
+          <w:szCs w:val="24"/>
+          <w:lang w:val="en-US" w:eastAsia="zh-CN" w:bidi="ar"/>
+        </w:rPr>
+        <w:t xml:space="preserve"> </w:t>
+      </w:r>
+      <w:r>
+        <w:rPr>
+          <w:rFonts w:ascii="SimSun" w:hAnsi="SimSun" w:eastAsia="SimSun" w:cs="SimSun"/>
+          <w:kern w:val="0"/>
+          <w:sz w:val="24"/>
+          <w:szCs w:val="24"/>
+          <w:lang w:val="en-US" w:eastAsia="zh-CN" w:bidi="ar"/>
+        </w:rPr>
+        <w:t>main(String[] args)</w:t>
+      </w:r>
+      <w:r>
+        <w:rPr>
+          <w:rStyle w:val="8"/>
+          <w:rFonts w:ascii="SimSun" w:hAnsi="SimSun" w:eastAsia="SimSun" w:cs="SimSun"/>
+          <w:kern w:val="0"/>
+          <w:sz w:val="24"/>
+          <w:szCs w:val="24"/>
+          <w:lang w:val="en-US" w:eastAsia="zh-CN" w:bidi="ar"/>
+        </w:rPr>
+        <w:t xml:space="preserve"> {</w:t>
+      </w:r>
+    </w:p>
+    <w:p>
+      <w:pPr>
+        <w:keepNext w:val="0"/>
+        <w:keepLines w:val="0"/>
+        <w:widowControl/>
+        <w:suppressLineNumbers w:val="0"/>
+        <w:bidi w:val="0"/>
+        <w:jc w:val="left"/>
+        <w:rPr>
+          <w:rStyle w:val="8"/>
+          <w:rFonts w:ascii="SimSun" w:hAnsi="SimSun" w:eastAsia="SimSun" w:cs="SimSun"/>
+          <w:kern w:val="0"/>
+          <w:sz w:val="24"/>
+          <w:szCs w:val="24"/>
+          <w:lang w:val="en-US" w:eastAsia="zh-CN" w:bidi="ar"/>
+        </w:rPr>
+      </w:pPr>
+      <w:r>
+        <w:rPr>
+          <w:rStyle w:val="8"/>
+          <w:rFonts w:ascii="SimSun" w:hAnsi="SimSun" w:eastAsia="SimSun" w:cs="SimSun"/>
+          <w:kern w:val="0"/>
+          <w:sz w:val="24"/>
+          <w:szCs w:val="24"/>
+          <w:lang w:val="en-US" w:eastAsia="zh-CN" w:bidi="ar"/>
+        </w:rPr>
+        <w:t xml:space="preserve">        HashMap&lt;Integer, String&gt; map = </w:t>
+      </w:r>
+      <w:r>
+        <w:rPr>
+          <w:rFonts w:ascii="SimSun" w:hAnsi="SimSun" w:eastAsia="SimSun" w:cs="SimSun"/>
+          <w:kern w:val="0"/>
+          <w:sz w:val="24"/>
+          <w:szCs w:val="24"/>
+          <w:lang w:val="en-US" w:eastAsia="zh-CN" w:bidi="ar"/>
+        </w:rPr>
+        <w:t>new</w:t>
+      </w:r>
+      <w:r>
+        <w:rPr>
+          <w:rStyle w:val="8"/>
+          <w:rFonts w:ascii="SimSun" w:hAnsi="SimSun" w:eastAsia="SimSun" w:cs="SimSun"/>
+          <w:kern w:val="0"/>
+          <w:sz w:val="24"/>
+          <w:szCs w:val="24"/>
+          <w:lang w:val="en-US" w:eastAsia="zh-CN" w:bidi="ar"/>
+        </w:rPr>
+        <w:t xml:space="preserve"> </w:t>
+      </w:r>
+      <w:r>
+        <w:rPr>
+          <w:rFonts w:ascii="SimSun" w:hAnsi="SimSun" w:eastAsia="SimSun" w:cs="SimSun"/>
+          <w:kern w:val="0"/>
+          <w:sz w:val="24"/>
+          <w:szCs w:val="24"/>
+          <w:lang w:val="en-US" w:eastAsia="zh-CN" w:bidi="ar"/>
+        </w:rPr>
+        <w:t>HashMap</w:t>
+      </w:r>
+      <w:r>
+        <w:rPr>
+          <w:rStyle w:val="8"/>
+          <w:rFonts w:ascii="SimSun" w:hAnsi="SimSun" w:eastAsia="SimSun" w:cs="SimSun"/>
+          <w:kern w:val="0"/>
+          <w:sz w:val="24"/>
+          <w:szCs w:val="24"/>
+          <w:lang w:val="en-US" w:eastAsia="zh-CN" w:bidi="ar"/>
+        </w:rPr>
+        <w:t>&lt;&gt;();</w:t>
+      </w:r>
+    </w:p>
+    <w:p>
+      <w:pPr>
+        <w:keepNext w:val="0"/>
+        <w:keepLines w:val="0"/>
+        <w:widowControl/>
+        <w:suppressLineNumbers w:val="0"/>
+        <w:bidi w:val="0"/>
+        <w:jc w:val="left"/>
+        <w:rPr>
+          <w:rStyle w:val="8"/>
+          <w:rFonts w:ascii="SimSun" w:hAnsi="SimSun" w:eastAsia="SimSun" w:cs="SimSun"/>
+          <w:kern w:val="0"/>
+          <w:sz w:val="24"/>
+          <w:szCs w:val="24"/>
+          <w:lang w:val="en-US" w:eastAsia="zh-CN" w:bidi="ar"/>
+        </w:rPr>
+      </w:pPr>
+      <w:r>
+        <w:rPr>
+          <w:rStyle w:val="8"/>
+          <w:rFonts w:ascii="SimSun" w:hAnsi="SimSun" w:eastAsia="SimSun" w:cs="SimSun"/>
+          <w:kern w:val="0"/>
+          <w:sz w:val="24"/>
+          <w:szCs w:val="24"/>
+          <w:lang w:val="en-US" w:eastAsia="zh-CN" w:bidi="ar"/>
+        </w:rPr>
+        <w:t xml:space="preserve">        </w:t>
+      </w:r>
+    </w:p>
+    <w:p>
+      <w:pPr>
+        <w:keepNext w:val="0"/>
+        <w:keepLines w:val="0"/>
+        <w:widowControl/>
+        <w:suppressLineNumbers w:val="0"/>
+        <w:bidi w:val="0"/>
+        <w:jc w:val="left"/>
+        <w:rPr>
+          <w:rStyle w:val="8"/>
+          <w:rFonts w:ascii="SimSun" w:hAnsi="SimSun" w:eastAsia="SimSun" w:cs="SimSun"/>
+          <w:kern w:val="0"/>
+          <w:sz w:val="24"/>
+          <w:szCs w:val="24"/>
+          <w:lang w:val="en-US" w:eastAsia="zh-CN" w:bidi="ar"/>
+        </w:rPr>
+      </w:pPr>
+      <w:r>
+        <w:rPr>
+          <w:rStyle w:val="8"/>
+          <w:rFonts w:ascii="SimSun" w:hAnsi="SimSun" w:eastAsia="SimSun" w:cs="SimSun"/>
+          <w:kern w:val="0"/>
+          <w:sz w:val="24"/>
+          <w:szCs w:val="24"/>
+          <w:lang w:val="en-US" w:eastAsia="zh-CN" w:bidi="ar"/>
+        </w:rPr>
+        <w:t xml:space="preserve">        </w:t>
+      </w:r>
+      <w:r>
+        <w:rPr>
+          <w:rFonts w:ascii="SimSun" w:hAnsi="SimSun" w:eastAsia="SimSun" w:cs="SimSun"/>
+          <w:kern w:val="0"/>
+          <w:sz w:val="24"/>
+          <w:szCs w:val="24"/>
+          <w:lang w:val="en-US" w:eastAsia="zh-CN" w:bidi="ar"/>
+        </w:rPr>
+        <w:t>// Adding key-value pairs</w:t>
+      </w:r>
+    </w:p>
+    <w:p>
+      <w:pPr>
+        <w:keepNext w:val="0"/>
+        <w:keepLines w:val="0"/>
+        <w:widowControl/>
+        <w:suppressLineNumbers w:val="0"/>
+        <w:bidi w:val="0"/>
+        <w:jc w:val="left"/>
+        <w:rPr>
+          <w:rStyle w:val="8"/>
+          <w:rFonts w:ascii="SimSun" w:hAnsi="SimSun" w:eastAsia="SimSun" w:cs="SimSun"/>
+          <w:kern w:val="0"/>
+          <w:sz w:val="24"/>
+          <w:szCs w:val="24"/>
+          <w:lang w:val="en-US" w:eastAsia="zh-CN" w:bidi="ar"/>
+        </w:rPr>
+      </w:pPr>
+      <w:r>
+        <w:rPr>
+          <w:rStyle w:val="8"/>
+          <w:rFonts w:ascii="SimSun" w:hAnsi="SimSun" w:eastAsia="SimSun" w:cs="SimSun"/>
+          <w:kern w:val="0"/>
+          <w:sz w:val="24"/>
+          <w:szCs w:val="24"/>
+          <w:lang w:val="en-US" w:eastAsia="zh-CN" w:bidi="ar"/>
+        </w:rPr>
+        <w:t xml:space="preserve">        map.put(</w:t>
+      </w:r>
+      <w:r>
+        <w:rPr>
+          <w:rFonts w:ascii="SimSun" w:hAnsi="SimSun" w:eastAsia="SimSun" w:cs="SimSun"/>
+          <w:kern w:val="0"/>
+          <w:sz w:val="24"/>
+          <w:szCs w:val="24"/>
+          <w:lang w:val="en-US" w:eastAsia="zh-CN" w:bidi="ar"/>
+        </w:rPr>
+        <w:t>1</w:t>
+      </w:r>
+      <w:r>
+        <w:rPr>
+          <w:rStyle w:val="8"/>
+          <w:rFonts w:ascii="SimSun" w:hAnsi="SimSun" w:eastAsia="SimSun" w:cs="SimSun"/>
+          <w:kern w:val="0"/>
+          <w:sz w:val="24"/>
+          <w:szCs w:val="24"/>
+          <w:lang w:val="en-US" w:eastAsia="zh-CN" w:bidi="ar"/>
+        </w:rPr>
+        <w:t xml:space="preserve">, </w:t>
+      </w:r>
+      <w:r>
+        <w:rPr>
+          <w:rFonts w:ascii="SimSun" w:hAnsi="SimSun" w:eastAsia="SimSun" w:cs="SimSun"/>
+          <w:kern w:val="0"/>
+          <w:sz w:val="24"/>
+          <w:szCs w:val="24"/>
+          <w:lang w:val="en-US" w:eastAsia="zh-CN" w:bidi="ar"/>
+        </w:rPr>
+        <w:t>"One"</w:t>
+      </w:r>
+      <w:r>
+        <w:rPr>
+          <w:rStyle w:val="8"/>
+          <w:rFonts w:ascii="SimSun" w:hAnsi="SimSun" w:eastAsia="SimSun" w:cs="SimSun"/>
+          <w:kern w:val="0"/>
+          <w:sz w:val="24"/>
+          <w:szCs w:val="24"/>
+          <w:lang w:val="en-US" w:eastAsia="zh-CN" w:bidi="ar"/>
+        </w:rPr>
+        <w:t>);</w:t>
+      </w:r>
+    </w:p>
+    <w:p>
+      <w:pPr>
+        <w:keepNext w:val="0"/>
+        <w:keepLines w:val="0"/>
+        <w:widowControl/>
+        <w:suppressLineNumbers w:val="0"/>
+        <w:bidi w:val="0"/>
+        <w:jc w:val="left"/>
+        <w:rPr>
+          <w:rStyle w:val="8"/>
+          <w:rFonts w:ascii="SimSun" w:hAnsi="SimSun" w:eastAsia="SimSun" w:cs="SimSun"/>
+          <w:kern w:val="0"/>
+          <w:sz w:val="24"/>
+          <w:szCs w:val="24"/>
+          <w:lang w:val="en-US" w:eastAsia="zh-CN" w:bidi="ar"/>
+        </w:rPr>
+      </w:pPr>
+      <w:r>
+        <w:rPr>
+          <w:rStyle w:val="8"/>
+          <w:rFonts w:ascii="SimSun" w:hAnsi="SimSun" w:eastAsia="SimSun" w:cs="SimSun"/>
+          <w:kern w:val="0"/>
+          <w:sz w:val="24"/>
+          <w:szCs w:val="24"/>
+          <w:lang w:val="en-US" w:eastAsia="zh-CN" w:bidi="ar"/>
+        </w:rPr>
+        <w:t xml:space="preserve">        map.put(</w:t>
+      </w:r>
+      <w:r>
+        <w:rPr>
+          <w:rFonts w:ascii="SimSun" w:hAnsi="SimSun" w:eastAsia="SimSun" w:cs="SimSun"/>
+          <w:kern w:val="0"/>
+          <w:sz w:val="24"/>
+          <w:szCs w:val="24"/>
+          <w:lang w:val="en-US" w:eastAsia="zh-CN" w:bidi="ar"/>
+        </w:rPr>
+        <w:t>2</w:t>
+      </w:r>
+      <w:r>
+        <w:rPr>
+          <w:rStyle w:val="8"/>
+          <w:rFonts w:ascii="SimSun" w:hAnsi="SimSun" w:eastAsia="SimSun" w:cs="SimSun"/>
+          <w:kern w:val="0"/>
+          <w:sz w:val="24"/>
+          <w:szCs w:val="24"/>
+          <w:lang w:val="en-US" w:eastAsia="zh-CN" w:bidi="ar"/>
+        </w:rPr>
+        <w:t xml:space="preserve">, </w:t>
+      </w:r>
+      <w:r>
+        <w:rPr>
+          <w:rFonts w:ascii="SimSun" w:hAnsi="SimSun" w:eastAsia="SimSun" w:cs="SimSun"/>
+          <w:kern w:val="0"/>
+          <w:sz w:val="24"/>
+          <w:szCs w:val="24"/>
+          <w:lang w:val="en-US" w:eastAsia="zh-CN" w:bidi="ar"/>
+        </w:rPr>
+        <w:t>"Two"</w:t>
+      </w:r>
+      <w:r>
+        <w:rPr>
+          <w:rStyle w:val="8"/>
+          <w:rFonts w:ascii="SimSun" w:hAnsi="SimSun" w:eastAsia="SimSun" w:cs="SimSun"/>
+          <w:kern w:val="0"/>
+          <w:sz w:val="24"/>
+          <w:szCs w:val="24"/>
+          <w:lang w:val="en-US" w:eastAsia="zh-CN" w:bidi="ar"/>
+        </w:rPr>
+        <w:t>);</w:t>
+      </w:r>
+    </w:p>
+    <w:p>
+      <w:pPr>
+        <w:keepNext w:val="0"/>
+        <w:keepLines w:val="0"/>
+        <w:widowControl/>
+        <w:suppressLineNumbers w:val="0"/>
+        <w:bidi w:val="0"/>
+        <w:jc w:val="left"/>
+        <w:rPr>
+          <w:rStyle w:val="8"/>
+          <w:rFonts w:ascii="SimSun" w:hAnsi="SimSun" w:eastAsia="SimSun" w:cs="SimSun"/>
+          <w:kern w:val="0"/>
+          <w:sz w:val="24"/>
+          <w:szCs w:val="24"/>
+          <w:lang w:val="en-US" w:eastAsia="zh-CN" w:bidi="ar"/>
+        </w:rPr>
+      </w:pPr>
+      <w:r>
+        <w:rPr>
+          <w:rStyle w:val="8"/>
+          <w:rFonts w:ascii="SimSun" w:hAnsi="SimSun" w:eastAsia="SimSun" w:cs="SimSun"/>
+          <w:kern w:val="0"/>
+          <w:sz w:val="24"/>
+          <w:szCs w:val="24"/>
+          <w:lang w:val="en-US" w:eastAsia="zh-CN" w:bidi="ar"/>
+        </w:rPr>
+        <w:t xml:space="preserve">        map.put(</w:t>
+      </w:r>
+      <w:r>
+        <w:rPr>
+          <w:rFonts w:ascii="SimSun" w:hAnsi="SimSun" w:eastAsia="SimSun" w:cs="SimSun"/>
+          <w:kern w:val="0"/>
+          <w:sz w:val="24"/>
+          <w:szCs w:val="24"/>
+          <w:lang w:val="en-US" w:eastAsia="zh-CN" w:bidi="ar"/>
+        </w:rPr>
+        <w:t>3</w:t>
+      </w:r>
+      <w:r>
+        <w:rPr>
+          <w:rStyle w:val="8"/>
+          <w:rFonts w:ascii="SimSun" w:hAnsi="SimSun" w:eastAsia="SimSun" w:cs="SimSun"/>
+          <w:kern w:val="0"/>
+          <w:sz w:val="24"/>
+          <w:szCs w:val="24"/>
+          <w:lang w:val="en-US" w:eastAsia="zh-CN" w:bidi="ar"/>
+        </w:rPr>
+        <w:t xml:space="preserve">, </w:t>
+      </w:r>
+      <w:r>
+        <w:rPr>
+          <w:rFonts w:ascii="SimSun" w:hAnsi="SimSun" w:eastAsia="SimSun" w:cs="SimSun"/>
+          <w:kern w:val="0"/>
+          <w:sz w:val="24"/>
+          <w:szCs w:val="24"/>
+          <w:lang w:val="en-US" w:eastAsia="zh-CN" w:bidi="ar"/>
+        </w:rPr>
+        <w:t>"Three"</w:t>
+      </w:r>
+      <w:r>
+        <w:rPr>
+          <w:rStyle w:val="8"/>
+          <w:rFonts w:ascii="SimSun" w:hAnsi="SimSun" w:eastAsia="SimSun" w:cs="SimSun"/>
+          <w:kern w:val="0"/>
+          <w:sz w:val="24"/>
+          <w:szCs w:val="24"/>
+          <w:lang w:val="en-US" w:eastAsia="zh-CN" w:bidi="ar"/>
+        </w:rPr>
+        <w:t>);</w:t>
+      </w:r>
+    </w:p>
+    <w:p>
+      <w:pPr>
+        <w:keepNext w:val="0"/>
+        <w:keepLines w:val="0"/>
+        <w:widowControl/>
+        <w:suppressLineNumbers w:val="0"/>
+        <w:bidi w:val="0"/>
+        <w:jc w:val="left"/>
+        <w:rPr>
+          <w:rStyle w:val="8"/>
+          <w:rFonts w:ascii="SimSun" w:hAnsi="SimSun" w:eastAsia="SimSun" w:cs="SimSun"/>
+          <w:kern w:val="0"/>
+          <w:sz w:val="24"/>
+          <w:szCs w:val="24"/>
+          <w:lang w:val="en-US" w:eastAsia="zh-CN" w:bidi="ar"/>
+        </w:rPr>
+      </w:pPr>
+      <w:r>
+        <w:rPr>
+          <w:rStyle w:val="8"/>
+          <w:rFonts w:ascii="SimSun" w:hAnsi="SimSun" w:eastAsia="SimSun" w:cs="SimSun"/>
+          <w:kern w:val="0"/>
+          <w:sz w:val="24"/>
+          <w:szCs w:val="24"/>
+          <w:lang w:val="en-US" w:eastAsia="zh-CN" w:bidi="ar"/>
+        </w:rPr>
+        <w:t xml:space="preserve">        </w:t>
+      </w:r>
+    </w:p>
+    <w:p>
+      <w:pPr>
+        <w:keepNext w:val="0"/>
+        <w:keepLines w:val="0"/>
+        <w:widowControl/>
+        <w:suppressLineNumbers w:val="0"/>
+        <w:bidi w:val="0"/>
+        <w:jc w:val="left"/>
+        <w:rPr>
+          <w:rStyle w:val="8"/>
+          <w:rFonts w:ascii="SimSun" w:hAnsi="SimSun" w:eastAsia="SimSun" w:cs="SimSun"/>
+          <w:kern w:val="0"/>
+          <w:sz w:val="24"/>
+          <w:szCs w:val="24"/>
+          <w:lang w:val="en-US" w:eastAsia="zh-CN" w:bidi="ar"/>
+        </w:rPr>
+      </w:pPr>
+      <w:r>
+        <w:rPr>
+          <w:rStyle w:val="8"/>
+          <w:rFonts w:ascii="SimSun" w:hAnsi="SimSun" w:eastAsia="SimSun" w:cs="SimSun"/>
+          <w:kern w:val="0"/>
+          <w:sz w:val="24"/>
+          <w:szCs w:val="24"/>
+          <w:lang w:val="en-US" w:eastAsia="zh-CN" w:bidi="ar"/>
+        </w:rPr>
+        <w:t xml:space="preserve">        </w:t>
+      </w:r>
+      <w:r>
+        <w:rPr>
+          <w:rFonts w:ascii="SimSun" w:hAnsi="SimSun" w:eastAsia="SimSun" w:cs="SimSun"/>
+          <w:kern w:val="0"/>
+          <w:sz w:val="24"/>
+          <w:szCs w:val="24"/>
+          <w:lang w:val="en-US" w:eastAsia="zh-CN" w:bidi="ar"/>
+        </w:rPr>
+        <w:t>// Retrieving value by key</w:t>
+      </w:r>
+    </w:p>
+    <w:p>
+      <w:pPr>
+        <w:keepNext w:val="0"/>
+        <w:keepLines w:val="0"/>
+        <w:widowControl/>
+        <w:suppressLineNumbers w:val="0"/>
+        <w:bidi w:val="0"/>
+        <w:jc w:val="left"/>
+        <w:rPr>
+          <w:rStyle w:val="8"/>
+          <w:rFonts w:ascii="SimSun" w:hAnsi="SimSun" w:eastAsia="SimSun" w:cs="SimSun"/>
+          <w:kern w:val="0"/>
+          <w:sz w:val="24"/>
+          <w:szCs w:val="24"/>
+          <w:lang w:val="en-US" w:eastAsia="zh-CN" w:bidi="ar"/>
+        </w:rPr>
+      </w:pPr>
+      <w:r>
+        <w:rPr>
+          <w:rStyle w:val="8"/>
+          <w:rFonts w:ascii="SimSun" w:hAnsi="SimSun" w:eastAsia="SimSun" w:cs="SimSun"/>
+          <w:kern w:val="0"/>
+          <w:sz w:val="24"/>
+          <w:szCs w:val="24"/>
+          <w:lang w:val="en-US" w:eastAsia="zh-CN" w:bidi="ar"/>
+        </w:rPr>
+        <w:t xml:space="preserve">        System.out.println(</w:t>
+      </w:r>
+      <w:r>
+        <w:rPr>
+          <w:rFonts w:ascii="SimSun" w:hAnsi="SimSun" w:eastAsia="SimSun" w:cs="SimSun"/>
+          <w:kern w:val="0"/>
+          <w:sz w:val="24"/>
+          <w:szCs w:val="24"/>
+          <w:lang w:val="en-US" w:eastAsia="zh-CN" w:bidi="ar"/>
+        </w:rPr>
+        <w:t>"Value for key 2: "</w:t>
+      </w:r>
+      <w:r>
+        <w:rPr>
+          <w:rStyle w:val="8"/>
+          <w:rFonts w:ascii="SimSun" w:hAnsi="SimSun" w:eastAsia="SimSun" w:cs="SimSun"/>
+          <w:kern w:val="0"/>
+          <w:sz w:val="24"/>
+          <w:szCs w:val="24"/>
+          <w:lang w:val="en-US" w:eastAsia="zh-CN" w:bidi="ar"/>
+        </w:rPr>
+        <w:t xml:space="preserve"> + map.get(</w:t>
+      </w:r>
+      <w:r>
+        <w:rPr>
+          <w:rFonts w:ascii="SimSun" w:hAnsi="SimSun" w:eastAsia="SimSun" w:cs="SimSun"/>
+          <w:kern w:val="0"/>
+          <w:sz w:val="24"/>
+          <w:szCs w:val="24"/>
+          <w:lang w:val="en-US" w:eastAsia="zh-CN" w:bidi="ar"/>
+        </w:rPr>
+        <w:t>2</w:t>
+      </w:r>
+      <w:r>
+        <w:rPr>
+          <w:rStyle w:val="8"/>
+          <w:rFonts w:ascii="SimSun" w:hAnsi="SimSun" w:eastAsia="SimSun" w:cs="SimSun"/>
+          <w:kern w:val="0"/>
+          <w:sz w:val="24"/>
+          <w:szCs w:val="24"/>
+          <w:lang w:val="en-US" w:eastAsia="zh-CN" w:bidi="ar"/>
+        </w:rPr>
+        <w:t>));</w:t>
+      </w:r>
+    </w:p>
+    <w:p>
+      <w:pPr>
+        <w:keepNext w:val="0"/>
+        <w:keepLines w:val="0"/>
+        <w:widowControl/>
+        <w:suppressLineNumbers w:val="0"/>
+        <w:bidi w:val="0"/>
+        <w:jc w:val="left"/>
+        <w:rPr>
+          <w:rStyle w:val="8"/>
+          <w:rFonts w:ascii="SimSun" w:hAnsi="SimSun" w:eastAsia="SimSun" w:cs="SimSun"/>
+          <w:kern w:val="0"/>
+          <w:sz w:val="24"/>
+          <w:szCs w:val="24"/>
+          <w:lang w:val="en-US" w:eastAsia="zh-CN" w:bidi="ar"/>
+        </w:rPr>
+      </w:pPr>
+      <w:r>
+        <w:rPr>
+          <w:rStyle w:val="8"/>
+          <w:rFonts w:ascii="SimSun" w:hAnsi="SimSun" w:eastAsia="SimSun" w:cs="SimSun"/>
+          <w:kern w:val="0"/>
+          <w:sz w:val="24"/>
+          <w:szCs w:val="24"/>
+          <w:lang w:val="en-US" w:eastAsia="zh-CN" w:bidi="ar"/>
+        </w:rPr>
+        <w:t xml:space="preserve">        </w:t>
+      </w:r>
+    </w:p>
+    <w:p>
+      <w:pPr>
+        <w:keepNext w:val="0"/>
+        <w:keepLines w:val="0"/>
+        <w:widowControl/>
+        <w:suppressLineNumbers w:val="0"/>
+        <w:bidi w:val="0"/>
+        <w:jc w:val="left"/>
+        <w:rPr>
+          <w:rStyle w:val="8"/>
+          <w:rFonts w:ascii="SimSun" w:hAnsi="SimSun" w:eastAsia="SimSun" w:cs="SimSun"/>
+          <w:kern w:val="0"/>
+          <w:sz w:val="24"/>
+          <w:szCs w:val="24"/>
+          <w:lang w:val="en-US" w:eastAsia="zh-CN" w:bidi="ar"/>
+        </w:rPr>
+      </w:pPr>
+      <w:r>
+        <w:rPr>
+          <w:rStyle w:val="8"/>
+          <w:rFonts w:ascii="SimSun" w:hAnsi="SimSun" w:eastAsia="SimSun" w:cs="SimSun"/>
+          <w:kern w:val="0"/>
+          <w:sz w:val="24"/>
+          <w:szCs w:val="24"/>
+          <w:lang w:val="en-US" w:eastAsia="zh-CN" w:bidi="ar"/>
+        </w:rPr>
+        <w:t xml:space="preserve">        </w:t>
+      </w:r>
+      <w:r>
+        <w:rPr>
+          <w:rFonts w:ascii="SimSun" w:hAnsi="SimSun" w:eastAsia="SimSun" w:cs="SimSun"/>
+          <w:kern w:val="0"/>
+          <w:sz w:val="24"/>
+          <w:szCs w:val="24"/>
+          <w:lang w:val="en-US" w:eastAsia="zh-CN" w:bidi="ar"/>
+        </w:rPr>
+        <w:t>// Iterating over keys and values</w:t>
+      </w:r>
+    </w:p>
+    <w:p>
+      <w:pPr>
+        <w:keepNext w:val="0"/>
+        <w:keepLines w:val="0"/>
+        <w:widowControl/>
+        <w:suppressLineNumbers w:val="0"/>
+        <w:bidi w:val="0"/>
+        <w:jc w:val="left"/>
+        <w:rPr>
+          <w:rStyle w:val="8"/>
+          <w:rFonts w:ascii="SimSun" w:hAnsi="SimSun" w:eastAsia="SimSun" w:cs="SimSun"/>
+          <w:kern w:val="0"/>
+          <w:sz w:val="24"/>
+          <w:szCs w:val="24"/>
+          <w:lang w:val="en-US" w:eastAsia="zh-CN" w:bidi="ar"/>
+        </w:rPr>
+      </w:pPr>
+      <w:r>
+        <w:rPr>
+          <w:rStyle w:val="8"/>
+          <w:rFonts w:ascii="SimSun" w:hAnsi="SimSun" w:eastAsia="SimSun" w:cs="SimSun"/>
+          <w:kern w:val="0"/>
+          <w:sz w:val="24"/>
+          <w:szCs w:val="24"/>
+          <w:lang w:val="en-US" w:eastAsia="zh-CN" w:bidi="ar"/>
+        </w:rPr>
+        <w:t xml:space="preserve">        </w:t>
+      </w:r>
+      <w:r>
+        <w:rPr>
+          <w:rFonts w:ascii="SimSun" w:hAnsi="SimSun" w:eastAsia="SimSun" w:cs="SimSun"/>
+          <w:kern w:val="0"/>
+          <w:sz w:val="24"/>
+          <w:szCs w:val="24"/>
+          <w:lang w:val="en-US" w:eastAsia="zh-CN" w:bidi="ar"/>
+        </w:rPr>
+        <w:t>for</w:t>
+      </w:r>
+      <w:r>
+        <w:rPr>
+          <w:rStyle w:val="8"/>
+          <w:rFonts w:ascii="SimSun" w:hAnsi="SimSun" w:eastAsia="SimSun" w:cs="SimSun"/>
+          <w:kern w:val="0"/>
+          <w:sz w:val="24"/>
+          <w:szCs w:val="24"/>
+          <w:lang w:val="en-US" w:eastAsia="zh-CN" w:bidi="ar"/>
+        </w:rPr>
+        <w:t xml:space="preserve"> (Integer key : map.keySet()) {</w:t>
+      </w:r>
+    </w:p>
+    <w:p>
+      <w:pPr>
+        <w:keepNext w:val="0"/>
+        <w:keepLines w:val="0"/>
+        <w:widowControl/>
+        <w:suppressLineNumbers w:val="0"/>
+        <w:bidi w:val="0"/>
+        <w:jc w:val="left"/>
+        <w:rPr>
+          <w:rStyle w:val="8"/>
+          <w:rFonts w:ascii="SimSun" w:hAnsi="SimSun" w:eastAsia="SimSun" w:cs="SimSun"/>
+          <w:kern w:val="0"/>
+          <w:sz w:val="24"/>
+          <w:szCs w:val="24"/>
+          <w:lang w:val="en-US" w:eastAsia="zh-CN" w:bidi="ar"/>
+        </w:rPr>
+      </w:pPr>
+      <w:r>
+        <w:rPr>
+          <w:rStyle w:val="8"/>
+          <w:rFonts w:ascii="SimSun" w:hAnsi="SimSun" w:eastAsia="SimSun" w:cs="SimSun"/>
+          <w:kern w:val="0"/>
+          <w:sz w:val="24"/>
+          <w:szCs w:val="24"/>
+          <w:lang w:val="en-US" w:eastAsia="zh-CN" w:bidi="ar"/>
+        </w:rPr>
+        <w:t xml:space="preserve">            System.out.println(</w:t>
+      </w:r>
+      <w:r>
+        <w:rPr>
+          <w:rFonts w:ascii="SimSun" w:hAnsi="SimSun" w:eastAsia="SimSun" w:cs="SimSun"/>
+          <w:kern w:val="0"/>
+          <w:sz w:val="24"/>
+          <w:szCs w:val="24"/>
+          <w:lang w:val="en-US" w:eastAsia="zh-CN" w:bidi="ar"/>
+        </w:rPr>
+        <w:t>"Key: "</w:t>
+      </w:r>
+      <w:r>
+        <w:rPr>
+          <w:rStyle w:val="8"/>
+          <w:rFonts w:ascii="SimSun" w:hAnsi="SimSun" w:eastAsia="SimSun" w:cs="SimSun"/>
+          <w:kern w:val="0"/>
+          <w:sz w:val="24"/>
+          <w:szCs w:val="24"/>
+          <w:lang w:val="en-US" w:eastAsia="zh-CN" w:bidi="ar"/>
+        </w:rPr>
+        <w:t xml:space="preserve"> + key + </w:t>
+      </w:r>
+      <w:r>
+        <w:rPr>
+          <w:rFonts w:ascii="SimSun" w:hAnsi="SimSun" w:eastAsia="SimSun" w:cs="SimSun"/>
+          <w:kern w:val="0"/>
+          <w:sz w:val="24"/>
+          <w:szCs w:val="24"/>
+          <w:lang w:val="en-US" w:eastAsia="zh-CN" w:bidi="ar"/>
+        </w:rPr>
+        <w:t>", Value: "</w:t>
+      </w:r>
+      <w:r>
+        <w:rPr>
+          <w:rStyle w:val="8"/>
+          <w:rFonts w:ascii="SimSun" w:hAnsi="SimSun" w:eastAsia="SimSun" w:cs="SimSun"/>
+          <w:kern w:val="0"/>
+          <w:sz w:val="24"/>
+          <w:szCs w:val="24"/>
+          <w:lang w:val="en-US" w:eastAsia="zh-CN" w:bidi="ar"/>
+        </w:rPr>
+        <w:t xml:space="preserve"> + map.get(key));</w:t>
+      </w:r>
+    </w:p>
+    <w:p>
+      <w:pPr>
+        <w:keepNext w:val="0"/>
+        <w:keepLines w:val="0"/>
+        <w:widowControl/>
+        <w:suppressLineNumbers w:val="0"/>
+        <w:bidi w:val="0"/>
+        <w:jc w:val="left"/>
+        <w:rPr>
+          <w:rStyle w:val="8"/>
+          <w:rFonts w:ascii="SimSun" w:hAnsi="SimSun" w:eastAsia="SimSun" w:cs="SimSun"/>
+          <w:kern w:val="0"/>
+          <w:sz w:val="24"/>
+          <w:szCs w:val="24"/>
+          <w:lang w:val="en-US" w:eastAsia="zh-CN" w:bidi="ar"/>
+        </w:rPr>
+      </w:pPr>
+      <w:r>
+        <w:rPr>
+          <w:rStyle w:val="8"/>
+          <w:rFonts w:ascii="SimSun" w:hAnsi="SimSun" w:eastAsia="SimSun" w:cs="SimSun"/>
+          <w:kern w:val="0"/>
+          <w:sz w:val="24"/>
+          <w:szCs w:val="24"/>
+          <w:lang w:val="en-US" w:eastAsia="zh-CN" w:bidi="ar"/>
+        </w:rPr>
+        <w:t xml:space="preserve">        }</w:t>
+      </w:r>
+    </w:p>
+    <w:p>
+      <w:pPr>
+        <w:keepNext w:val="0"/>
+        <w:keepLines w:val="0"/>
+        <w:widowControl/>
+        <w:suppressLineNumbers w:val="0"/>
+        <w:bidi w:val="0"/>
+        <w:jc w:val="left"/>
+        <w:rPr>
+          <w:rStyle w:val="8"/>
+          <w:rFonts w:ascii="SimSun" w:hAnsi="SimSun" w:eastAsia="SimSun" w:cs="SimSun"/>
+          <w:kern w:val="0"/>
+          <w:sz w:val="24"/>
+          <w:szCs w:val="24"/>
+          <w:lang w:val="en-US" w:eastAsia="zh-CN" w:bidi="ar"/>
+        </w:rPr>
+      </w:pPr>
+      <w:r>
+        <w:rPr>
+          <w:rStyle w:val="8"/>
+          <w:rFonts w:ascii="SimSun" w:hAnsi="SimSun" w:eastAsia="SimSun" w:cs="SimSun"/>
+          <w:kern w:val="0"/>
+          <w:sz w:val="24"/>
+          <w:szCs w:val="24"/>
+          <w:lang w:val="en-US" w:eastAsia="zh-CN" w:bidi="ar"/>
+        </w:rPr>
+        <w:t xml:space="preserve">    }</w:t>
+      </w:r>
+    </w:p>
+    <w:p>
+      <w:pPr>
+        <w:keepNext w:val="0"/>
+        <w:keepLines w:val="0"/>
+        <w:widowControl/>
+        <w:suppressLineNumbers w:val="0"/>
+        <w:bidi w:val="0"/>
+        <w:jc w:val="left"/>
+      </w:pPr>
+      <w:r>
+        <w:rPr>
+          <w:rStyle w:val="8"/>
+          <w:rFonts w:ascii="SimSun" w:hAnsi="SimSun" w:eastAsia="SimSun" w:cs="SimSun"/>
+          <w:kern w:val="0"/>
+          <w:sz w:val="24"/>
+          <w:szCs w:val="24"/>
+          <w:lang w:val="en-US" w:eastAsia="zh-CN" w:bidi="ar"/>
+        </w:rPr>
+        <w:t>}</w:t>
+      </w:r>
+      <w:r>
+        <w:rPr>
+          <w:rStyle w:val="8"/>
+          <w:rFonts w:ascii="SimSun" w:hAnsi="SimSun" w:eastAsia="SimSun" w:cs="SimSun"/>
+          <w:kern w:val="0"/>
+          <w:sz w:val="24"/>
+          <w:szCs w:val="24"/>
+          <w:lang w:val="en-US" w:eastAsia="zh-CN" w:bidi="ar"/>
+        </w:rPr>
+        <w:br w:type="textWrapping"/>
+      </w:r>
+      <w:r>
+        <w:rPr>
+          <w:rStyle w:val="8"/>
+          <w:rFonts w:ascii="SimSun" w:hAnsi="SimSun" w:eastAsia="SimSun" w:cs="SimSun"/>
+          <w:kern w:val="0"/>
+          <w:sz w:val="24"/>
+          <w:szCs w:val="24"/>
+          <w:lang w:val="en-US" w:eastAsia="zh-CN" w:bidi="ar"/>
+        </w:rPr>
+        <w:br w:type="textWrapping"/>
+      </w:r>
+      <w:r>
+        <w:rPr>
+          <w:rStyle w:val="8"/>
+          <w:rFonts w:ascii="SimSun" w:hAnsi="SimSun" w:eastAsia="SimSun" w:cs="SimSun"/>
+          <w:kern w:val="0"/>
+          <w:sz w:val="24"/>
+          <w:szCs w:val="24"/>
+          <w:lang w:val="en-US" w:eastAsia="zh-CN" w:bidi="ar"/>
+        </w:rPr>
+        <w:br w:type="textWrapping"/>
+      </w:r>
+    </w:p>
+    <w:p>
+      <w:pPr>
+        <w:pStyle w:val="3"/>
+        <w:keepNext w:val="0"/>
+        <w:keepLines w:val="0"/>
+        <w:widowControl/>
+        <w:suppressLineNumbers w:val="0"/>
+        <w:rPr>
+          <w:b/>
+          <w:bCs/>
+          <w:i/>
+          <w:iCs/>
+          <w:u w:val="single"/>
+        </w:rPr>
+      </w:pPr>
+      <w:r>
+        <w:rPr>
+          <w:b/>
+          <w:bCs/>
+          <w:i/>
+          <w:iCs/>
+          <w:u w:val="single"/>
+        </w:rPr>
+        <w:t>HashSet Example:</w:t>
+      </w:r>
+    </w:p>
+    <w:p>
+      <w:pPr>
+        <w:keepNext w:val="0"/>
+        <w:keepLines w:val="0"/>
+        <w:widowControl/>
+        <w:suppressLineNumbers w:val="0"/>
+        <w:bidi w:val="0"/>
+        <w:jc w:val="left"/>
+        <w:rPr>
+          <w:rStyle w:val="8"/>
+          <w:rFonts w:ascii="SimSun" w:hAnsi="SimSun" w:eastAsia="SimSun" w:cs="SimSun"/>
+          <w:kern w:val="0"/>
+          <w:sz w:val="24"/>
+          <w:szCs w:val="24"/>
+          <w:lang w:val="en-US" w:eastAsia="zh-CN" w:bidi="ar"/>
+        </w:rPr>
+      </w:pPr>
+      <w:r>
+        <w:rPr>
+          <w:rFonts w:ascii="SimSun" w:hAnsi="SimSun" w:eastAsia="SimSun" w:cs="SimSun"/>
+          <w:kern w:val="0"/>
+          <w:sz w:val="24"/>
+          <w:szCs w:val="24"/>
+          <w:lang w:val="en-US" w:eastAsia="zh-CN" w:bidi="ar"/>
+        </w:rPr>
+        <w:t>import</w:t>
+      </w:r>
+      <w:r>
+        <w:rPr>
+          <w:rStyle w:val="8"/>
+          <w:rFonts w:ascii="SimSun" w:hAnsi="SimSun" w:eastAsia="SimSun" w:cs="SimSun"/>
+          <w:kern w:val="0"/>
+          <w:sz w:val="24"/>
+          <w:szCs w:val="24"/>
+          <w:lang w:val="en-US" w:eastAsia="zh-CN" w:bidi="ar"/>
+        </w:rPr>
+        <w:t xml:space="preserve"> java.util.HashSet;</w:t>
+      </w:r>
+    </w:p>
+    <w:p>
+      <w:pPr>
+        <w:keepNext w:val="0"/>
+        <w:keepLines w:val="0"/>
+        <w:widowControl/>
+        <w:suppressLineNumbers w:val="0"/>
+        <w:bidi w:val="0"/>
+        <w:jc w:val="left"/>
+        <w:rPr>
+          <w:rStyle w:val="8"/>
+          <w:rFonts w:ascii="SimSun" w:hAnsi="SimSun" w:eastAsia="SimSun" w:cs="SimSun"/>
+          <w:kern w:val="0"/>
+          <w:sz w:val="24"/>
+          <w:szCs w:val="24"/>
+          <w:lang w:val="en-US" w:eastAsia="zh-CN" w:bidi="ar"/>
+        </w:rPr>
+      </w:pPr>
+      <w:r>
+        <w:rPr>
+          <w:rFonts w:ascii="SimSun" w:hAnsi="SimSun" w:eastAsia="SimSun" w:cs="SimSun"/>
+          <w:kern w:val="0"/>
+          <w:sz w:val="24"/>
+          <w:szCs w:val="24"/>
+          <w:lang w:val="en-US" w:eastAsia="zh-CN" w:bidi="ar"/>
+        </w:rPr>
+        <w:t>public</w:t>
+      </w:r>
+      <w:r>
+        <w:rPr>
+          <w:rStyle w:val="8"/>
+          <w:rFonts w:ascii="SimSun" w:hAnsi="SimSun" w:eastAsia="SimSun" w:cs="SimSun"/>
+          <w:kern w:val="0"/>
+          <w:sz w:val="24"/>
+          <w:szCs w:val="24"/>
+          <w:lang w:val="en-US" w:eastAsia="zh-CN" w:bidi="ar"/>
+        </w:rPr>
+        <w:t xml:space="preserve"> </w:t>
+      </w:r>
+      <w:r>
+        <w:rPr>
+          <w:rFonts w:ascii="SimSun" w:hAnsi="SimSun" w:eastAsia="SimSun" w:cs="SimSun"/>
+          <w:kern w:val="0"/>
+          <w:sz w:val="24"/>
+          <w:szCs w:val="24"/>
+          <w:lang w:val="en-US" w:eastAsia="zh-CN" w:bidi="ar"/>
+        </w:rPr>
+        <w:t>class</w:t>
+      </w:r>
+      <w:r>
+        <w:rPr>
+          <w:rStyle w:val="8"/>
+          <w:rFonts w:ascii="SimSun" w:hAnsi="SimSun" w:eastAsia="SimSun" w:cs="SimSun"/>
+          <w:kern w:val="0"/>
+          <w:sz w:val="24"/>
+          <w:szCs w:val="24"/>
+          <w:lang w:val="en-US" w:eastAsia="zh-CN" w:bidi="ar"/>
+        </w:rPr>
+        <w:t xml:space="preserve"> </w:t>
+      </w:r>
+      <w:r>
+        <w:rPr>
+          <w:rFonts w:ascii="SimSun" w:hAnsi="SimSun" w:eastAsia="SimSun" w:cs="SimSun"/>
+          <w:kern w:val="0"/>
+          <w:sz w:val="24"/>
+          <w:szCs w:val="24"/>
+          <w:lang w:val="en-US" w:eastAsia="zh-CN" w:bidi="ar"/>
+        </w:rPr>
+        <w:t>HashSetExample</w:t>
+      </w:r>
+      <w:r>
+        <w:rPr>
+          <w:rStyle w:val="8"/>
+          <w:rFonts w:ascii="SimSun" w:hAnsi="SimSun" w:eastAsia="SimSun" w:cs="SimSun"/>
+          <w:kern w:val="0"/>
+          <w:sz w:val="24"/>
+          <w:szCs w:val="24"/>
+          <w:lang w:val="en-US" w:eastAsia="zh-CN" w:bidi="ar"/>
+        </w:rPr>
+        <w:t xml:space="preserve"> {</w:t>
+      </w:r>
+    </w:p>
+    <w:p>
+      <w:pPr>
+        <w:keepNext w:val="0"/>
+        <w:keepLines w:val="0"/>
+        <w:widowControl/>
+        <w:suppressLineNumbers w:val="0"/>
+        <w:bidi w:val="0"/>
+        <w:jc w:val="left"/>
+        <w:rPr>
+          <w:rStyle w:val="8"/>
+          <w:rFonts w:ascii="SimSun" w:hAnsi="SimSun" w:eastAsia="SimSun" w:cs="SimSun"/>
+          <w:kern w:val="0"/>
+          <w:sz w:val="24"/>
+          <w:szCs w:val="24"/>
+          <w:lang w:val="en-US" w:eastAsia="zh-CN" w:bidi="ar"/>
+        </w:rPr>
+      </w:pPr>
+      <w:r>
+        <w:rPr>
+          <w:rStyle w:val="8"/>
+          <w:rFonts w:ascii="SimSun" w:hAnsi="SimSun" w:eastAsia="SimSun" w:cs="SimSun"/>
+          <w:kern w:val="0"/>
+          <w:sz w:val="24"/>
+          <w:szCs w:val="24"/>
+          <w:lang w:val="en-US" w:eastAsia="zh-CN" w:bidi="ar"/>
+        </w:rPr>
+        <w:t xml:space="preserve">    </w:t>
+      </w:r>
+      <w:r>
+        <w:rPr>
+          <w:rFonts w:ascii="SimSun" w:hAnsi="SimSun" w:eastAsia="SimSun" w:cs="SimSun"/>
+          <w:kern w:val="0"/>
+          <w:sz w:val="24"/>
+          <w:szCs w:val="24"/>
+          <w:lang w:val="en-US" w:eastAsia="zh-CN" w:bidi="ar"/>
+        </w:rPr>
+        <w:t>public</w:t>
+      </w:r>
+      <w:r>
+        <w:rPr>
+          <w:rStyle w:val="8"/>
+          <w:rFonts w:ascii="SimSun" w:hAnsi="SimSun" w:eastAsia="SimSun" w:cs="SimSun"/>
+          <w:kern w:val="0"/>
+          <w:sz w:val="24"/>
+          <w:szCs w:val="24"/>
+          <w:lang w:val="en-US" w:eastAsia="zh-CN" w:bidi="ar"/>
+        </w:rPr>
+        <w:t xml:space="preserve"> </w:t>
+      </w:r>
+      <w:r>
+        <w:rPr>
+          <w:rFonts w:ascii="SimSun" w:hAnsi="SimSun" w:eastAsia="SimSun" w:cs="SimSun"/>
+          <w:kern w:val="0"/>
+          <w:sz w:val="24"/>
+          <w:szCs w:val="24"/>
+          <w:lang w:val="en-US" w:eastAsia="zh-CN" w:bidi="ar"/>
+        </w:rPr>
+        <w:t>static</w:t>
+      </w:r>
+      <w:r>
+        <w:rPr>
+          <w:rStyle w:val="8"/>
+          <w:rFonts w:ascii="SimSun" w:hAnsi="SimSun" w:eastAsia="SimSun" w:cs="SimSun"/>
+          <w:kern w:val="0"/>
+          <w:sz w:val="24"/>
+          <w:szCs w:val="24"/>
+          <w:lang w:val="en-US" w:eastAsia="zh-CN" w:bidi="ar"/>
+        </w:rPr>
+        <w:t xml:space="preserve"> </w:t>
+      </w:r>
+      <w:r>
+        <w:rPr>
+          <w:rFonts w:ascii="SimSun" w:hAnsi="SimSun" w:eastAsia="SimSun" w:cs="SimSun"/>
+          <w:kern w:val="0"/>
+          <w:sz w:val="24"/>
+          <w:szCs w:val="24"/>
+          <w:lang w:val="en-US" w:eastAsia="zh-CN" w:bidi="ar"/>
+        </w:rPr>
+        <w:t>void</w:t>
+      </w:r>
+      <w:r>
+        <w:rPr>
+          <w:rStyle w:val="8"/>
+          <w:rFonts w:ascii="SimSun" w:hAnsi="SimSun" w:eastAsia="SimSun" w:cs="SimSun"/>
+          <w:kern w:val="0"/>
+          <w:sz w:val="24"/>
+          <w:szCs w:val="24"/>
+          <w:lang w:val="en-US" w:eastAsia="zh-CN" w:bidi="ar"/>
+        </w:rPr>
+        <w:t xml:space="preserve"> </w:t>
+      </w:r>
+      <w:r>
+        <w:rPr>
+          <w:rFonts w:ascii="SimSun" w:hAnsi="SimSun" w:eastAsia="SimSun" w:cs="SimSun"/>
+          <w:kern w:val="0"/>
+          <w:sz w:val="24"/>
+          <w:szCs w:val="24"/>
+          <w:lang w:val="en-US" w:eastAsia="zh-CN" w:bidi="ar"/>
+        </w:rPr>
+        <w:t>main(String[] args)</w:t>
+      </w:r>
+      <w:r>
+        <w:rPr>
+          <w:rStyle w:val="8"/>
+          <w:rFonts w:ascii="SimSun" w:hAnsi="SimSun" w:eastAsia="SimSun" w:cs="SimSun"/>
+          <w:kern w:val="0"/>
+          <w:sz w:val="24"/>
+          <w:szCs w:val="24"/>
+          <w:lang w:val="en-US" w:eastAsia="zh-CN" w:bidi="ar"/>
+        </w:rPr>
+        <w:t xml:space="preserve"> {</w:t>
+      </w:r>
+    </w:p>
+    <w:p>
+      <w:pPr>
+        <w:keepNext w:val="0"/>
+        <w:keepLines w:val="0"/>
+        <w:widowControl/>
+        <w:suppressLineNumbers w:val="0"/>
+        <w:bidi w:val="0"/>
+        <w:jc w:val="left"/>
+        <w:rPr>
+          <w:rStyle w:val="8"/>
+          <w:rFonts w:ascii="SimSun" w:hAnsi="SimSun" w:eastAsia="SimSun" w:cs="SimSun"/>
+          <w:kern w:val="0"/>
+          <w:sz w:val="24"/>
+          <w:szCs w:val="24"/>
+          <w:lang w:val="en-US" w:eastAsia="zh-CN" w:bidi="ar"/>
+        </w:rPr>
+      </w:pPr>
+      <w:r>
+        <w:rPr>
+          <w:rStyle w:val="8"/>
+          <w:rFonts w:ascii="SimSun" w:hAnsi="SimSun" w:eastAsia="SimSun" w:cs="SimSun"/>
+          <w:kern w:val="0"/>
+          <w:sz w:val="24"/>
+          <w:szCs w:val="24"/>
+          <w:lang w:val="en-US" w:eastAsia="zh-CN" w:bidi="ar"/>
+        </w:rPr>
+        <w:t xml:space="preserve">        HashSet&lt;String&gt; set = </w:t>
+      </w:r>
+      <w:r>
+        <w:rPr>
+          <w:rFonts w:ascii="SimSun" w:hAnsi="SimSun" w:eastAsia="SimSun" w:cs="SimSun"/>
+          <w:kern w:val="0"/>
+          <w:sz w:val="24"/>
+          <w:szCs w:val="24"/>
+          <w:lang w:val="en-US" w:eastAsia="zh-CN" w:bidi="ar"/>
+        </w:rPr>
+        <w:t>new</w:t>
+      </w:r>
+      <w:r>
+        <w:rPr>
+          <w:rStyle w:val="8"/>
+          <w:rFonts w:ascii="SimSun" w:hAnsi="SimSun" w:eastAsia="SimSun" w:cs="SimSun"/>
+          <w:kern w:val="0"/>
+          <w:sz w:val="24"/>
+          <w:szCs w:val="24"/>
+          <w:lang w:val="en-US" w:eastAsia="zh-CN" w:bidi="ar"/>
+        </w:rPr>
+        <w:t xml:space="preserve"> </w:t>
+      </w:r>
+      <w:r>
+        <w:rPr>
+          <w:rFonts w:ascii="SimSun" w:hAnsi="SimSun" w:eastAsia="SimSun" w:cs="SimSun"/>
+          <w:kern w:val="0"/>
+          <w:sz w:val="24"/>
+          <w:szCs w:val="24"/>
+          <w:lang w:val="en-US" w:eastAsia="zh-CN" w:bidi="ar"/>
+        </w:rPr>
+        <w:t>HashSet</w:t>
+      </w:r>
+      <w:r>
+        <w:rPr>
+          <w:rStyle w:val="8"/>
+          <w:rFonts w:ascii="SimSun" w:hAnsi="SimSun" w:eastAsia="SimSun" w:cs="SimSun"/>
+          <w:kern w:val="0"/>
+          <w:sz w:val="24"/>
+          <w:szCs w:val="24"/>
+          <w:lang w:val="en-US" w:eastAsia="zh-CN" w:bidi="ar"/>
+        </w:rPr>
+        <w:t>&lt;&gt;();</w:t>
+      </w:r>
+    </w:p>
+    <w:p>
+      <w:pPr>
+        <w:keepNext w:val="0"/>
+        <w:keepLines w:val="0"/>
+        <w:widowControl/>
+        <w:suppressLineNumbers w:val="0"/>
+        <w:bidi w:val="0"/>
+        <w:jc w:val="left"/>
+        <w:rPr>
+          <w:rStyle w:val="8"/>
+          <w:rFonts w:ascii="SimSun" w:hAnsi="SimSun" w:eastAsia="SimSun" w:cs="SimSun"/>
+          <w:kern w:val="0"/>
+          <w:sz w:val="24"/>
+          <w:szCs w:val="24"/>
+          <w:lang w:val="en-US" w:eastAsia="zh-CN" w:bidi="ar"/>
+        </w:rPr>
+      </w:pPr>
+      <w:r>
+        <w:rPr>
+          <w:rStyle w:val="8"/>
+          <w:rFonts w:ascii="SimSun" w:hAnsi="SimSun" w:eastAsia="SimSun" w:cs="SimSun"/>
+          <w:kern w:val="0"/>
+          <w:sz w:val="24"/>
+          <w:szCs w:val="24"/>
+          <w:lang w:val="en-US" w:eastAsia="zh-CN" w:bidi="ar"/>
+        </w:rPr>
+        <w:t xml:space="preserve">        </w:t>
+      </w:r>
+    </w:p>
+    <w:p>
+      <w:pPr>
+        <w:keepNext w:val="0"/>
+        <w:keepLines w:val="0"/>
+        <w:widowControl/>
+        <w:suppressLineNumbers w:val="0"/>
+        <w:bidi w:val="0"/>
+        <w:jc w:val="left"/>
+        <w:rPr>
+          <w:rStyle w:val="8"/>
+          <w:rFonts w:ascii="SimSun" w:hAnsi="SimSun" w:eastAsia="SimSun" w:cs="SimSun"/>
+          <w:kern w:val="0"/>
+          <w:sz w:val="24"/>
+          <w:szCs w:val="24"/>
+          <w:lang w:val="en-US" w:eastAsia="zh-CN" w:bidi="ar"/>
+        </w:rPr>
+      </w:pPr>
+      <w:r>
+        <w:rPr>
+          <w:rStyle w:val="8"/>
+          <w:rFonts w:ascii="SimSun" w:hAnsi="SimSun" w:eastAsia="SimSun" w:cs="SimSun"/>
+          <w:kern w:val="0"/>
+          <w:sz w:val="24"/>
+          <w:szCs w:val="24"/>
+          <w:lang w:val="en-US" w:eastAsia="zh-CN" w:bidi="ar"/>
+        </w:rPr>
+        <w:t xml:space="preserve">        </w:t>
+      </w:r>
+      <w:r>
+        <w:rPr>
+          <w:rFonts w:ascii="SimSun" w:hAnsi="SimSun" w:eastAsia="SimSun" w:cs="SimSun"/>
+          <w:kern w:val="0"/>
+          <w:sz w:val="24"/>
+          <w:szCs w:val="24"/>
+          <w:lang w:val="en-US" w:eastAsia="zh-CN" w:bidi="ar"/>
+        </w:rPr>
+        <w:t>// Adding elements</w:t>
+      </w:r>
+    </w:p>
+    <w:p>
+      <w:pPr>
+        <w:keepNext w:val="0"/>
+        <w:keepLines w:val="0"/>
+        <w:widowControl/>
+        <w:suppressLineNumbers w:val="0"/>
+        <w:bidi w:val="0"/>
+        <w:jc w:val="left"/>
+        <w:rPr>
+          <w:rStyle w:val="8"/>
+          <w:rFonts w:ascii="SimSun" w:hAnsi="SimSun" w:eastAsia="SimSun" w:cs="SimSun"/>
+          <w:kern w:val="0"/>
+          <w:sz w:val="24"/>
+          <w:szCs w:val="24"/>
+          <w:lang w:val="en-US" w:eastAsia="zh-CN" w:bidi="ar"/>
+        </w:rPr>
+      </w:pPr>
+      <w:r>
+        <w:rPr>
+          <w:rStyle w:val="8"/>
+          <w:rFonts w:ascii="SimSun" w:hAnsi="SimSun" w:eastAsia="SimSun" w:cs="SimSun"/>
+          <w:kern w:val="0"/>
+          <w:sz w:val="24"/>
+          <w:szCs w:val="24"/>
+          <w:lang w:val="en-US" w:eastAsia="zh-CN" w:bidi="ar"/>
+        </w:rPr>
+        <w:t xml:space="preserve">        set.add(</w:t>
+      </w:r>
+      <w:r>
+        <w:rPr>
+          <w:rFonts w:ascii="SimSun" w:hAnsi="SimSun" w:eastAsia="SimSun" w:cs="SimSun"/>
+          <w:kern w:val="0"/>
+          <w:sz w:val="24"/>
+          <w:szCs w:val="24"/>
+          <w:lang w:val="en-US" w:eastAsia="zh-CN" w:bidi="ar"/>
+        </w:rPr>
+        <w:t>"One"</w:t>
+      </w:r>
+      <w:r>
+        <w:rPr>
+          <w:rStyle w:val="8"/>
+          <w:rFonts w:ascii="SimSun" w:hAnsi="SimSun" w:eastAsia="SimSun" w:cs="SimSun"/>
+          <w:kern w:val="0"/>
+          <w:sz w:val="24"/>
+          <w:szCs w:val="24"/>
+          <w:lang w:val="en-US" w:eastAsia="zh-CN" w:bidi="ar"/>
+        </w:rPr>
+        <w:t>);</w:t>
+      </w:r>
+    </w:p>
+    <w:p>
+      <w:pPr>
+        <w:keepNext w:val="0"/>
+        <w:keepLines w:val="0"/>
+        <w:widowControl/>
+        <w:suppressLineNumbers w:val="0"/>
+        <w:bidi w:val="0"/>
+        <w:jc w:val="left"/>
+        <w:rPr>
+          <w:rStyle w:val="8"/>
+          <w:rFonts w:ascii="SimSun" w:hAnsi="SimSun" w:eastAsia="SimSun" w:cs="SimSun"/>
+          <w:kern w:val="0"/>
+          <w:sz w:val="24"/>
+          <w:szCs w:val="24"/>
+          <w:lang w:val="en-US" w:eastAsia="zh-CN" w:bidi="ar"/>
+        </w:rPr>
+      </w:pPr>
+      <w:r>
+        <w:rPr>
+          <w:rStyle w:val="8"/>
+          <w:rFonts w:ascii="SimSun" w:hAnsi="SimSun" w:eastAsia="SimSun" w:cs="SimSun"/>
+          <w:kern w:val="0"/>
+          <w:sz w:val="24"/>
+          <w:szCs w:val="24"/>
+          <w:lang w:val="en-US" w:eastAsia="zh-CN" w:bidi="ar"/>
+        </w:rPr>
+        <w:t xml:space="preserve">        set.add(</w:t>
+      </w:r>
+      <w:r>
+        <w:rPr>
+          <w:rFonts w:ascii="SimSun" w:hAnsi="SimSun" w:eastAsia="SimSun" w:cs="SimSun"/>
+          <w:kern w:val="0"/>
+          <w:sz w:val="24"/>
+          <w:szCs w:val="24"/>
+          <w:lang w:val="en-US" w:eastAsia="zh-CN" w:bidi="ar"/>
+        </w:rPr>
+        <w:t>"Two"</w:t>
+      </w:r>
+      <w:r>
+        <w:rPr>
+          <w:rStyle w:val="8"/>
+          <w:rFonts w:ascii="SimSun" w:hAnsi="SimSun" w:eastAsia="SimSun" w:cs="SimSun"/>
+          <w:kern w:val="0"/>
+          <w:sz w:val="24"/>
+          <w:szCs w:val="24"/>
+          <w:lang w:val="en-US" w:eastAsia="zh-CN" w:bidi="ar"/>
+        </w:rPr>
+        <w:t>);</w:t>
+      </w:r>
+    </w:p>
+    <w:p>
+      <w:pPr>
+        <w:keepNext w:val="0"/>
+        <w:keepLines w:val="0"/>
+        <w:widowControl/>
+        <w:suppressLineNumbers w:val="0"/>
+        <w:bidi w:val="0"/>
+        <w:jc w:val="left"/>
+        <w:rPr>
+          <w:rStyle w:val="8"/>
+          <w:rFonts w:ascii="SimSun" w:hAnsi="SimSun" w:eastAsia="SimSun" w:cs="SimSun"/>
+          <w:kern w:val="0"/>
+          <w:sz w:val="24"/>
+          <w:szCs w:val="24"/>
+          <w:lang w:val="en-US" w:eastAsia="zh-CN" w:bidi="ar"/>
+        </w:rPr>
+      </w:pPr>
+      <w:r>
+        <w:rPr>
+          <w:rStyle w:val="8"/>
+          <w:rFonts w:ascii="SimSun" w:hAnsi="SimSun" w:eastAsia="SimSun" w:cs="SimSun"/>
+          <w:kern w:val="0"/>
+          <w:sz w:val="24"/>
+          <w:szCs w:val="24"/>
+          <w:lang w:val="en-US" w:eastAsia="zh-CN" w:bidi="ar"/>
+        </w:rPr>
+        <w:t xml:space="preserve">        set.add(</w:t>
+      </w:r>
+      <w:r>
+        <w:rPr>
+          <w:rFonts w:ascii="SimSun" w:hAnsi="SimSun" w:eastAsia="SimSun" w:cs="SimSun"/>
+          <w:kern w:val="0"/>
+          <w:sz w:val="24"/>
+          <w:szCs w:val="24"/>
+          <w:lang w:val="en-US" w:eastAsia="zh-CN" w:bidi="ar"/>
+        </w:rPr>
+        <w:t>"Three"</w:t>
+      </w:r>
+      <w:r>
+        <w:rPr>
+          <w:rStyle w:val="8"/>
+          <w:rFonts w:ascii="SimSun" w:hAnsi="SimSun" w:eastAsia="SimSun" w:cs="SimSun"/>
+          <w:kern w:val="0"/>
+          <w:sz w:val="24"/>
+          <w:szCs w:val="24"/>
+          <w:lang w:val="en-US" w:eastAsia="zh-CN" w:bidi="ar"/>
+        </w:rPr>
+        <w:t>);</w:t>
+      </w:r>
+    </w:p>
+    <w:p>
+      <w:pPr>
+        <w:keepNext w:val="0"/>
+        <w:keepLines w:val="0"/>
+        <w:widowControl/>
+        <w:suppressLineNumbers w:val="0"/>
+        <w:bidi w:val="0"/>
+        <w:jc w:val="left"/>
+        <w:rPr>
+          <w:rStyle w:val="8"/>
+          <w:rFonts w:ascii="SimSun" w:hAnsi="SimSun" w:eastAsia="SimSun" w:cs="SimSun"/>
+          <w:kern w:val="0"/>
+          <w:sz w:val="24"/>
+          <w:szCs w:val="24"/>
+          <w:lang w:val="en-US" w:eastAsia="zh-CN" w:bidi="ar"/>
+        </w:rPr>
+      </w:pPr>
+      <w:r>
+        <w:rPr>
+          <w:rStyle w:val="8"/>
+          <w:rFonts w:ascii="SimSun" w:hAnsi="SimSun" w:eastAsia="SimSun" w:cs="SimSun"/>
+          <w:kern w:val="0"/>
+          <w:sz w:val="24"/>
+          <w:szCs w:val="24"/>
+          <w:lang w:val="en-US" w:eastAsia="zh-CN" w:bidi="ar"/>
+        </w:rPr>
+        <w:t xml:space="preserve">        </w:t>
+      </w:r>
+    </w:p>
+    <w:p>
+      <w:pPr>
+        <w:keepNext w:val="0"/>
+        <w:keepLines w:val="0"/>
+        <w:widowControl/>
+        <w:suppressLineNumbers w:val="0"/>
+        <w:bidi w:val="0"/>
+        <w:jc w:val="left"/>
+        <w:rPr>
+          <w:rStyle w:val="8"/>
+          <w:rFonts w:ascii="SimSun" w:hAnsi="SimSun" w:eastAsia="SimSun" w:cs="SimSun"/>
+          <w:kern w:val="0"/>
+          <w:sz w:val="24"/>
+          <w:szCs w:val="24"/>
+          <w:lang w:val="en-US" w:eastAsia="zh-CN" w:bidi="ar"/>
+        </w:rPr>
+      </w:pPr>
+      <w:r>
+        <w:rPr>
+          <w:rStyle w:val="8"/>
+          <w:rFonts w:ascii="SimSun" w:hAnsi="SimSun" w:eastAsia="SimSun" w:cs="SimSun"/>
+          <w:kern w:val="0"/>
+          <w:sz w:val="24"/>
+          <w:szCs w:val="24"/>
+          <w:lang w:val="en-US" w:eastAsia="zh-CN" w:bidi="ar"/>
+        </w:rPr>
+        <w:t xml:space="preserve">        </w:t>
+      </w:r>
+      <w:r>
+        <w:rPr>
+          <w:rFonts w:ascii="SimSun" w:hAnsi="SimSun" w:eastAsia="SimSun" w:cs="SimSun"/>
+          <w:kern w:val="0"/>
+          <w:sz w:val="24"/>
+          <w:szCs w:val="24"/>
+          <w:lang w:val="en-US" w:eastAsia="zh-CN" w:bidi="ar"/>
+        </w:rPr>
+        <w:t>// Checking if an element is in the set</w:t>
+      </w:r>
+    </w:p>
+    <w:p>
+      <w:pPr>
+        <w:keepNext w:val="0"/>
+        <w:keepLines w:val="0"/>
+        <w:widowControl/>
+        <w:suppressLineNumbers w:val="0"/>
+        <w:bidi w:val="0"/>
+        <w:jc w:val="left"/>
+        <w:rPr>
+          <w:rStyle w:val="8"/>
+          <w:rFonts w:ascii="SimSun" w:hAnsi="SimSun" w:eastAsia="SimSun" w:cs="SimSun"/>
+          <w:kern w:val="0"/>
+          <w:sz w:val="24"/>
+          <w:szCs w:val="24"/>
+          <w:lang w:val="en-US" w:eastAsia="zh-CN" w:bidi="ar"/>
+        </w:rPr>
+      </w:pPr>
+      <w:r>
+        <w:rPr>
+          <w:rStyle w:val="8"/>
+          <w:rFonts w:ascii="SimSun" w:hAnsi="SimSun" w:eastAsia="SimSun" w:cs="SimSun"/>
+          <w:kern w:val="0"/>
+          <w:sz w:val="24"/>
+          <w:szCs w:val="24"/>
+          <w:lang w:val="en-US" w:eastAsia="zh-CN" w:bidi="ar"/>
+        </w:rPr>
+        <w:t xml:space="preserve">        System.out.println(</w:t>
+      </w:r>
+      <w:r>
+        <w:rPr>
+          <w:rFonts w:ascii="SimSun" w:hAnsi="SimSun" w:eastAsia="SimSun" w:cs="SimSun"/>
+          <w:kern w:val="0"/>
+          <w:sz w:val="24"/>
+          <w:szCs w:val="24"/>
+          <w:lang w:val="en-US" w:eastAsia="zh-CN" w:bidi="ar"/>
+        </w:rPr>
+        <w:t>"Set contains 'Two': "</w:t>
+      </w:r>
+      <w:r>
+        <w:rPr>
+          <w:rStyle w:val="8"/>
+          <w:rFonts w:ascii="SimSun" w:hAnsi="SimSun" w:eastAsia="SimSun" w:cs="SimSun"/>
+          <w:kern w:val="0"/>
+          <w:sz w:val="24"/>
+          <w:szCs w:val="24"/>
+          <w:lang w:val="en-US" w:eastAsia="zh-CN" w:bidi="ar"/>
+        </w:rPr>
+        <w:t xml:space="preserve"> + set.contains(</w:t>
+      </w:r>
+      <w:r>
+        <w:rPr>
+          <w:rFonts w:ascii="SimSun" w:hAnsi="SimSun" w:eastAsia="SimSun" w:cs="SimSun"/>
+          <w:kern w:val="0"/>
+          <w:sz w:val="24"/>
+          <w:szCs w:val="24"/>
+          <w:lang w:val="en-US" w:eastAsia="zh-CN" w:bidi="ar"/>
+        </w:rPr>
+        <w:t>"Two"</w:t>
+      </w:r>
+      <w:r>
+        <w:rPr>
+          <w:rStyle w:val="8"/>
+          <w:rFonts w:ascii="SimSun" w:hAnsi="SimSun" w:eastAsia="SimSun" w:cs="SimSun"/>
+          <w:kern w:val="0"/>
+          <w:sz w:val="24"/>
+          <w:szCs w:val="24"/>
+          <w:lang w:val="en-US" w:eastAsia="zh-CN" w:bidi="ar"/>
+        </w:rPr>
+        <w:t>));</w:t>
+      </w:r>
+    </w:p>
+    <w:p>
+      <w:pPr>
+        <w:keepNext w:val="0"/>
+        <w:keepLines w:val="0"/>
+        <w:widowControl/>
+        <w:suppressLineNumbers w:val="0"/>
+        <w:bidi w:val="0"/>
+        <w:jc w:val="left"/>
+        <w:rPr>
+          <w:rStyle w:val="8"/>
+          <w:rFonts w:ascii="SimSun" w:hAnsi="SimSun" w:eastAsia="SimSun" w:cs="SimSun"/>
+          <w:kern w:val="0"/>
+          <w:sz w:val="24"/>
+          <w:szCs w:val="24"/>
+          <w:lang w:val="en-US" w:eastAsia="zh-CN" w:bidi="ar"/>
+        </w:rPr>
+      </w:pPr>
+      <w:r>
+        <w:rPr>
+          <w:rStyle w:val="8"/>
+          <w:rFonts w:ascii="SimSun" w:hAnsi="SimSun" w:eastAsia="SimSun" w:cs="SimSun"/>
+          <w:kern w:val="0"/>
+          <w:sz w:val="24"/>
+          <w:szCs w:val="24"/>
+          <w:lang w:val="en-US" w:eastAsia="zh-CN" w:bidi="ar"/>
+        </w:rPr>
+        <w:t xml:space="preserve">        </w:t>
+      </w:r>
+    </w:p>
+    <w:p>
+      <w:pPr>
+        <w:keepNext w:val="0"/>
+        <w:keepLines w:val="0"/>
+        <w:widowControl/>
+        <w:suppressLineNumbers w:val="0"/>
+        <w:bidi w:val="0"/>
+        <w:jc w:val="left"/>
+        <w:rPr>
+          <w:rStyle w:val="8"/>
+          <w:rFonts w:ascii="SimSun" w:hAnsi="SimSun" w:eastAsia="SimSun" w:cs="SimSun"/>
+          <w:kern w:val="0"/>
+          <w:sz w:val="24"/>
+          <w:szCs w:val="24"/>
+          <w:lang w:val="en-US" w:eastAsia="zh-CN" w:bidi="ar"/>
+        </w:rPr>
+      </w:pPr>
+      <w:r>
+        <w:rPr>
+          <w:rStyle w:val="8"/>
+          <w:rFonts w:ascii="SimSun" w:hAnsi="SimSun" w:eastAsia="SimSun" w:cs="SimSun"/>
+          <w:kern w:val="0"/>
+          <w:sz w:val="24"/>
+          <w:szCs w:val="24"/>
+          <w:lang w:val="en-US" w:eastAsia="zh-CN" w:bidi="ar"/>
+        </w:rPr>
+        <w:t xml:space="preserve">        </w:t>
+      </w:r>
+      <w:r>
+        <w:rPr>
+          <w:rFonts w:ascii="SimSun" w:hAnsi="SimSun" w:eastAsia="SimSun" w:cs="SimSun"/>
+          <w:kern w:val="0"/>
+          <w:sz w:val="24"/>
+          <w:szCs w:val="24"/>
+          <w:lang w:val="en-US" w:eastAsia="zh-CN" w:bidi="ar"/>
+        </w:rPr>
+        <w:t>// Iterating over elements</w:t>
+      </w:r>
+    </w:p>
+    <w:p>
+      <w:pPr>
+        <w:keepNext w:val="0"/>
+        <w:keepLines w:val="0"/>
+        <w:widowControl/>
+        <w:suppressLineNumbers w:val="0"/>
+        <w:bidi w:val="0"/>
+        <w:jc w:val="left"/>
+        <w:rPr>
+          <w:rStyle w:val="8"/>
+          <w:rFonts w:ascii="SimSun" w:hAnsi="SimSun" w:eastAsia="SimSun" w:cs="SimSun"/>
+          <w:kern w:val="0"/>
+          <w:sz w:val="24"/>
+          <w:szCs w:val="24"/>
+          <w:lang w:val="en-US" w:eastAsia="zh-CN" w:bidi="ar"/>
+        </w:rPr>
+      </w:pPr>
+      <w:r>
+        <w:rPr>
+          <w:rStyle w:val="8"/>
+          <w:rFonts w:ascii="SimSun" w:hAnsi="SimSun" w:eastAsia="SimSun" w:cs="SimSun"/>
+          <w:kern w:val="0"/>
+          <w:sz w:val="24"/>
+          <w:szCs w:val="24"/>
+          <w:lang w:val="en-US" w:eastAsia="zh-CN" w:bidi="ar"/>
+        </w:rPr>
+        <w:t xml:space="preserve">        </w:t>
+      </w:r>
+      <w:r>
+        <w:rPr>
+          <w:rFonts w:ascii="SimSun" w:hAnsi="SimSun" w:eastAsia="SimSun" w:cs="SimSun"/>
+          <w:kern w:val="0"/>
+          <w:sz w:val="24"/>
+          <w:szCs w:val="24"/>
+          <w:lang w:val="en-US" w:eastAsia="zh-CN" w:bidi="ar"/>
+        </w:rPr>
+        <w:t>for</w:t>
+      </w:r>
+      <w:r>
+        <w:rPr>
+          <w:rStyle w:val="8"/>
+          <w:rFonts w:ascii="SimSun" w:hAnsi="SimSun" w:eastAsia="SimSun" w:cs="SimSun"/>
+          <w:kern w:val="0"/>
+          <w:sz w:val="24"/>
+          <w:szCs w:val="24"/>
+          <w:lang w:val="en-US" w:eastAsia="zh-CN" w:bidi="ar"/>
+        </w:rPr>
+        <w:t xml:space="preserve"> (String element : set) {</w:t>
+      </w:r>
+    </w:p>
+    <w:p>
+      <w:pPr>
+        <w:keepNext w:val="0"/>
+        <w:keepLines w:val="0"/>
+        <w:widowControl/>
+        <w:suppressLineNumbers w:val="0"/>
+        <w:bidi w:val="0"/>
+        <w:jc w:val="left"/>
+        <w:rPr>
+          <w:rStyle w:val="8"/>
+          <w:rFonts w:ascii="SimSun" w:hAnsi="SimSun" w:eastAsia="SimSun" w:cs="SimSun"/>
+          <w:kern w:val="0"/>
+          <w:sz w:val="24"/>
+          <w:szCs w:val="24"/>
+          <w:lang w:val="en-US" w:eastAsia="zh-CN" w:bidi="ar"/>
+        </w:rPr>
+      </w:pPr>
+      <w:r>
+        <w:rPr>
+          <w:rStyle w:val="8"/>
+          <w:rFonts w:ascii="SimSun" w:hAnsi="SimSun" w:eastAsia="SimSun" w:cs="SimSun"/>
+          <w:kern w:val="0"/>
+          <w:sz w:val="24"/>
+          <w:szCs w:val="24"/>
+          <w:lang w:val="en-US" w:eastAsia="zh-CN" w:bidi="ar"/>
+        </w:rPr>
+        <w:t xml:space="preserve">            System.out.println(</w:t>
+      </w:r>
+      <w:r>
+        <w:rPr>
+          <w:rFonts w:ascii="SimSun" w:hAnsi="SimSun" w:eastAsia="SimSun" w:cs="SimSun"/>
+          <w:kern w:val="0"/>
+          <w:sz w:val="24"/>
+          <w:szCs w:val="24"/>
+          <w:lang w:val="en-US" w:eastAsia="zh-CN" w:bidi="ar"/>
+        </w:rPr>
+        <w:t>"Element: "</w:t>
+      </w:r>
+      <w:r>
+        <w:rPr>
+          <w:rStyle w:val="8"/>
+          <w:rFonts w:ascii="SimSun" w:hAnsi="SimSun" w:eastAsia="SimSun" w:cs="SimSun"/>
+          <w:kern w:val="0"/>
+          <w:sz w:val="24"/>
+          <w:szCs w:val="24"/>
+          <w:lang w:val="en-US" w:eastAsia="zh-CN" w:bidi="ar"/>
+        </w:rPr>
+        <w:t xml:space="preserve"> + element);</w:t>
+      </w:r>
+    </w:p>
+    <w:p>
+      <w:pPr>
+        <w:keepNext w:val="0"/>
+        <w:keepLines w:val="0"/>
+        <w:widowControl/>
+        <w:suppressLineNumbers w:val="0"/>
+        <w:bidi w:val="0"/>
+        <w:jc w:val="left"/>
+        <w:rPr>
+          <w:rStyle w:val="8"/>
+          <w:rFonts w:ascii="SimSun" w:hAnsi="SimSun" w:eastAsia="SimSun" w:cs="SimSun"/>
+          <w:kern w:val="0"/>
+          <w:sz w:val="24"/>
+          <w:szCs w:val="24"/>
+          <w:lang w:val="en-US" w:eastAsia="zh-CN" w:bidi="ar"/>
+        </w:rPr>
+      </w:pPr>
+      <w:r>
+        <w:rPr>
+          <w:rStyle w:val="8"/>
+          <w:rFonts w:ascii="SimSun" w:hAnsi="SimSun" w:eastAsia="SimSun" w:cs="SimSun"/>
+          <w:kern w:val="0"/>
+          <w:sz w:val="24"/>
+          <w:szCs w:val="24"/>
+          <w:lang w:val="en-US" w:eastAsia="zh-CN" w:bidi="ar"/>
+        </w:rPr>
+        <w:t xml:space="preserve">        }</w:t>
+      </w:r>
+    </w:p>
+    <w:p>
+      <w:pPr>
+        <w:keepNext w:val="0"/>
+        <w:keepLines w:val="0"/>
+        <w:widowControl/>
+        <w:suppressLineNumbers w:val="0"/>
+        <w:bidi w:val="0"/>
+        <w:jc w:val="left"/>
+        <w:rPr>
+          <w:rStyle w:val="8"/>
+          <w:rFonts w:ascii="SimSun" w:hAnsi="SimSun" w:eastAsia="SimSun" w:cs="SimSun"/>
+          <w:kern w:val="0"/>
+          <w:sz w:val="24"/>
+          <w:szCs w:val="24"/>
+          <w:lang w:val="en-US" w:eastAsia="zh-CN" w:bidi="ar"/>
+        </w:rPr>
+      </w:pPr>
+      <w:r>
+        <w:rPr>
+          <w:rStyle w:val="8"/>
+          <w:rFonts w:ascii="SimSun" w:hAnsi="SimSun" w:eastAsia="SimSun" w:cs="SimSun"/>
+          <w:kern w:val="0"/>
+          <w:sz w:val="24"/>
+          <w:szCs w:val="24"/>
+          <w:lang w:val="en-US" w:eastAsia="zh-CN" w:bidi="ar"/>
+        </w:rPr>
+        <w:t xml:space="preserve">        </w:t>
+      </w:r>
+    </w:p>
+    <w:p>
+      <w:pPr>
+        <w:keepNext w:val="0"/>
+        <w:keepLines w:val="0"/>
+        <w:widowControl/>
+        <w:suppressLineNumbers w:val="0"/>
+        <w:bidi w:val="0"/>
+        <w:jc w:val="left"/>
+        <w:rPr>
+          <w:rStyle w:val="8"/>
+          <w:rFonts w:ascii="SimSun" w:hAnsi="SimSun" w:eastAsia="SimSun" w:cs="SimSun"/>
+          <w:kern w:val="0"/>
+          <w:sz w:val="24"/>
+          <w:szCs w:val="24"/>
+          <w:lang w:val="en-US" w:eastAsia="zh-CN" w:bidi="ar"/>
+        </w:rPr>
+      </w:pPr>
+      <w:r>
+        <w:rPr>
+          <w:rStyle w:val="8"/>
+          <w:rFonts w:ascii="SimSun" w:hAnsi="SimSun" w:eastAsia="SimSun" w:cs="SimSun"/>
+          <w:kern w:val="0"/>
+          <w:sz w:val="24"/>
+          <w:szCs w:val="24"/>
+          <w:lang w:val="en-US" w:eastAsia="zh-CN" w:bidi="ar"/>
+        </w:rPr>
+        <w:t xml:space="preserve">        </w:t>
+      </w:r>
+      <w:r>
+        <w:rPr>
+          <w:rFonts w:ascii="SimSun" w:hAnsi="SimSun" w:eastAsia="SimSun" w:cs="SimSun"/>
+          <w:kern w:val="0"/>
+          <w:sz w:val="24"/>
+          <w:szCs w:val="24"/>
+          <w:lang w:val="en-US" w:eastAsia="zh-CN" w:bidi="ar"/>
+        </w:rPr>
+        <w:t>// Trying to add a duplicate element</w:t>
+      </w:r>
+    </w:p>
+    <w:p>
+      <w:pPr>
+        <w:keepNext w:val="0"/>
+        <w:keepLines w:val="0"/>
+        <w:widowControl/>
+        <w:suppressLineNumbers w:val="0"/>
+        <w:bidi w:val="0"/>
+        <w:jc w:val="left"/>
+        <w:rPr>
+          <w:rStyle w:val="8"/>
+          <w:rFonts w:ascii="SimSun" w:hAnsi="SimSun" w:eastAsia="SimSun" w:cs="SimSun"/>
+          <w:kern w:val="0"/>
+          <w:sz w:val="24"/>
+          <w:szCs w:val="24"/>
+          <w:lang w:val="en-US" w:eastAsia="zh-CN" w:bidi="ar"/>
+        </w:rPr>
+      </w:pPr>
+      <w:r>
+        <w:rPr>
+          <w:rStyle w:val="8"/>
+          <w:rFonts w:ascii="SimSun" w:hAnsi="SimSun" w:eastAsia="SimSun" w:cs="SimSun"/>
+          <w:kern w:val="0"/>
+          <w:sz w:val="24"/>
+          <w:szCs w:val="24"/>
+          <w:lang w:val="en-US" w:eastAsia="zh-CN" w:bidi="ar"/>
+        </w:rPr>
+        <w:t xml:space="preserve">        </w:t>
+      </w:r>
+      <w:r>
+        <w:rPr>
+          <w:rFonts w:ascii="SimSun" w:hAnsi="SimSun" w:eastAsia="SimSun" w:cs="SimSun"/>
+          <w:kern w:val="0"/>
+          <w:sz w:val="24"/>
+          <w:szCs w:val="24"/>
+          <w:lang w:val="en-US" w:eastAsia="zh-CN" w:bidi="ar"/>
+        </w:rPr>
+        <w:t>boolean</w:t>
+      </w:r>
+      <w:r>
+        <w:rPr>
+          <w:rStyle w:val="8"/>
+          <w:rFonts w:ascii="SimSun" w:hAnsi="SimSun" w:eastAsia="SimSun" w:cs="SimSun"/>
+          <w:kern w:val="0"/>
+          <w:sz w:val="24"/>
+          <w:szCs w:val="24"/>
+          <w:lang w:val="en-US" w:eastAsia="zh-CN" w:bidi="ar"/>
+        </w:rPr>
+        <w:t xml:space="preserve"> </w:t>
+      </w:r>
+      <w:r>
+        <w:rPr>
+          <w:rFonts w:ascii="SimSun" w:hAnsi="SimSun" w:eastAsia="SimSun" w:cs="SimSun"/>
+          <w:kern w:val="0"/>
+          <w:sz w:val="24"/>
+          <w:szCs w:val="24"/>
+          <w:lang w:val="en-US" w:eastAsia="zh-CN" w:bidi="ar"/>
+        </w:rPr>
+        <w:t>added</w:t>
+      </w:r>
+      <w:r>
+        <w:rPr>
+          <w:rStyle w:val="8"/>
+          <w:rFonts w:ascii="SimSun" w:hAnsi="SimSun" w:eastAsia="SimSun" w:cs="SimSun"/>
+          <w:kern w:val="0"/>
+          <w:sz w:val="24"/>
+          <w:szCs w:val="24"/>
+          <w:lang w:val="en-US" w:eastAsia="zh-CN" w:bidi="ar"/>
+        </w:rPr>
+        <w:t xml:space="preserve"> </w:t>
+      </w:r>
+      <w:r>
+        <w:rPr>
+          <w:rFonts w:ascii="SimSun" w:hAnsi="SimSun" w:eastAsia="SimSun" w:cs="SimSun"/>
+          <w:kern w:val="0"/>
+          <w:sz w:val="24"/>
+          <w:szCs w:val="24"/>
+          <w:lang w:val="en-US" w:eastAsia="zh-CN" w:bidi="ar"/>
+        </w:rPr>
+        <w:t>=</w:t>
+      </w:r>
+      <w:r>
+        <w:rPr>
+          <w:rStyle w:val="8"/>
+          <w:rFonts w:ascii="SimSun" w:hAnsi="SimSun" w:eastAsia="SimSun" w:cs="SimSun"/>
+          <w:kern w:val="0"/>
+          <w:sz w:val="24"/>
+          <w:szCs w:val="24"/>
+          <w:lang w:val="en-US" w:eastAsia="zh-CN" w:bidi="ar"/>
+        </w:rPr>
+        <w:t xml:space="preserve"> set.add(</w:t>
+      </w:r>
+      <w:r>
+        <w:rPr>
+          <w:rFonts w:ascii="SimSun" w:hAnsi="SimSun" w:eastAsia="SimSun" w:cs="SimSun"/>
+          <w:kern w:val="0"/>
+          <w:sz w:val="24"/>
+          <w:szCs w:val="24"/>
+          <w:lang w:val="en-US" w:eastAsia="zh-CN" w:bidi="ar"/>
+        </w:rPr>
+        <w:t>"One"</w:t>
+      </w:r>
+      <w:r>
+        <w:rPr>
+          <w:rStyle w:val="8"/>
+          <w:rFonts w:ascii="SimSun" w:hAnsi="SimSun" w:eastAsia="SimSun" w:cs="SimSun"/>
+          <w:kern w:val="0"/>
+          <w:sz w:val="24"/>
+          <w:szCs w:val="24"/>
+          <w:lang w:val="en-US" w:eastAsia="zh-CN" w:bidi="ar"/>
+        </w:rPr>
+        <w:t>);</w:t>
+      </w:r>
+    </w:p>
+    <w:p>
+      <w:pPr>
+        <w:keepNext w:val="0"/>
+        <w:keepLines w:val="0"/>
+        <w:widowControl/>
+        <w:suppressLineNumbers w:val="0"/>
+        <w:bidi w:val="0"/>
+        <w:jc w:val="left"/>
+        <w:rPr>
+          <w:rStyle w:val="8"/>
+          <w:rFonts w:ascii="SimSun" w:hAnsi="SimSun" w:eastAsia="SimSun" w:cs="SimSun"/>
+          <w:kern w:val="0"/>
+          <w:sz w:val="24"/>
+          <w:szCs w:val="24"/>
+          <w:lang w:val="en-US" w:eastAsia="zh-CN" w:bidi="ar"/>
+        </w:rPr>
+      </w:pPr>
+      <w:r>
+        <w:rPr>
+          <w:rStyle w:val="8"/>
+          <w:rFonts w:ascii="SimSun" w:hAnsi="SimSun" w:eastAsia="SimSun" w:cs="SimSun"/>
+          <w:kern w:val="0"/>
+          <w:sz w:val="24"/>
+          <w:szCs w:val="24"/>
+          <w:lang w:val="en-US" w:eastAsia="zh-CN" w:bidi="ar"/>
+        </w:rPr>
+        <w:t xml:space="preserve">        System.out.println(</w:t>
+      </w:r>
+      <w:r>
+        <w:rPr>
+          <w:rFonts w:ascii="SimSun" w:hAnsi="SimSun" w:eastAsia="SimSun" w:cs="SimSun"/>
+          <w:kern w:val="0"/>
+          <w:sz w:val="24"/>
+          <w:szCs w:val="24"/>
+          <w:lang w:val="en-US" w:eastAsia="zh-CN" w:bidi="ar"/>
+        </w:rPr>
+        <w:t>"Added 'One' again: "</w:t>
+      </w:r>
+      <w:r>
+        <w:rPr>
+          <w:rStyle w:val="8"/>
+          <w:rFonts w:ascii="SimSun" w:hAnsi="SimSun" w:eastAsia="SimSun" w:cs="SimSun"/>
+          <w:kern w:val="0"/>
+          <w:sz w:val="24"/>
+          <w:szCs w:val="24"/>
+          <w:lang w:val="en-US" w:eastAsia="zh-CN" w:bidi="ar"/>
+        </w:rPr>
+        <w:t xml:space="preserve"> + added); </w:t>
+      </w:r>
+      <w:r>
+        <w:rPr>
+          <w:rFonts w:ascii="SimSun" w:hAnsi="SimSun" w:eastAsia="SimSun" w:cs="SimSun"/>
+          <w:kern w:val="0"/>
+          <w:sz w:val="24"/>
+          <w:szCs w:val="24"/>
+          <w:lang w:val="en-US" w:eastAsia="zh-CN" w:bidi="ar"/>
+        </w:rPr>
+        <w:t>// Output: false (duplicate not added)</w:t>
+      </w:r>
+    </w:p>
+    <w:p>
+      <w:pPr>
+        <w:keepNext w:val="0"/>
+        <w:keepLines w:val="0"/>
+        <w:widowControl/>
+        <w:suppressLineNumbers w:val="0"/>
+        <w:bidi w:val="0"/>
+        <w:jc w:val="left"/>
+        <w:rPr>
+          <w:rStyle w:val="8"/>
+          <w:rFonts w:ascii="SimSun" w:hAnsi="SimSun" w:eastAsia="SimSun" w:cs="SimSun"/>
+          <w:kern w:val="0"/>
+          <w:sz w:val="24"/>
+          <w:szCs w:val="24"/>
+          <w:lang w:val="en-US" w:eastAsia="zh-CN" w:bidi="ar"/>
+        </w:rPr>
+      </w:pPr>
+      <w:r>
+        <w:rPr>
+          <w:rStyle w:val="8"/>
+          <w:rFonts w:ascii="SimSun" w:hAnsi="SimSun" w:eastAsia="SimSun" w:cs="SimSun"/>
+          <w:kern w:val="0"/>
+          <w:sz w:val="24"/>
+          <w:szCs w:val="24"/>
+          <w:lang w:val="en-US" w:eastAsia="zh-CN" w:bidi="ar"/>
+        </w:rPr>
+        <w:t xml:space="preserve">    }</w:t>
+      </w:r>
+    </w:p>
+    <w:p>
+      <w:pPr>
+        <w:keepNext w:val="0"/>
+        <w:keepLines w:val="0"/>
+        <w:widowControl/>
+        <w:suppressLineNumbers w:val="0"/>
+        <w:bidi w:val="0"/>
+        <w:jc w:val="left"/>
+      </w:pPr>
+      <w:r>
+        <w:rPr>
+          <w:rStyle w:val="8"/>
+          <w:rFonts w:ascii="SimSun" w:hAnsi="SimSun" w:eastAsia="SimSun" w:cs="SimSun"/>
+          <w:kern w:val="0"/>
+          <w:sz w:val="24"/>
+          <w:szCs w:val="24"/>
+          <w:lang w:val="en-US" w:eastAsia="zh-CN" w:bidi="ar"/>
+        </w:rPr>
+        <w:t>}</w:t>
+      </w:r>
+    </w:p>
+    <w:p>
+      <w:pPr>
+        <w:pStyle w:val="2"/>
+        <w:keepNext w:val="0"/>
+        <w:keepLines w:val="0"/>
+        <w:widowControl/>
+        <w:suppressLineNumbers w:val="0"/>
+      </w:pPr>
+      <w:r>
+        <w:t xml:space="preserve">4. </w:t>
+      </w:r>
+      <w:r>
+        <w:rPr>
+          <w:rStyle w:val="12"/>
+          <w:b/>
+          <w:bCs/>
+        </w:rPr>
+        <w:t>Performance</w:t>
+      </w:r>
+    </w:p>
+    <w:p>
+      <w:pPr>
+        <w:keepNext w:val="0"/>
+        <w:keepLines w:val="0"/>
+        <w:widowControl/>
+        <w:numPr>
+          <w:ilvl w:val="0"/>
+          <w:numId w:val="25"/>
+        </w:numPr>
+        <w:suppressLineNumbers w:val="0"/>
+        <w:spacing w:before="0" w:beforeAutospacing="1" w:after="0" w:afterAutospacing="1"/>
+        <w:ind w:left="720" w:firstLine="0"/>
+      </w:pPr>
+      <w:r>
+        <w:t xml:space="preserve">Both </w:t>
+      </w:r>
+      <w:r>
+        <w:rPr>
+          <w:rStyle w:val="8"/>
+        </w:rPr>
+        <w:t>HashMap</w:t>
+      </w:r>
+      <w:r>
+        <w:t xml:space="preserve"> and </w:t>
+      </w:r>
+      <w:r>
+        <w:rPr>
+          <w:rStyle w:val="8"/>
+        </w:rPr>
+        <w:t>HashSet</w:t>
+      </w:r>
+      <w:r>
+        <w:t xml:space="preserve"> provide constant time performance for basic operations (add, remove, contains) on average, assuming the hash function disperses elements properly among the buckets.</w:t>
+      </w:r>
+    </w:p>
+    <w:p>
+      <w:pPr>
+        <w:keepNext w:val="0"/>
+        <w:keepLines w:val="0"/>
+        <w:widowControl/>
+        <w:numPr>
+          <w:ilvl w:val="0"/>
+          <w:numId w:val="25"/>
+        </w:numPr>
+        <w:suppressLineNumbers w:val="0"/>
+        <w:spacing w:before="0" w:beforeAutospacing="1" w:after="0" w:afterAutospacing="1"/>
+        <w:ind w:left="720" w:firstLine="0"/>
+      </w:pPr>
+      <w:r>
+        <w:t>Performance may degrade if many elements end up in the same bucket (due to poor hash function or high number of collisions), but this is generally rare with good hash functions and appropriate resizing strategies.</w:t>
+      </w:r>
+    </w:p>
+    <w:p>
+      <w:pPr>
+        <w:pStyle w:val="2"/>
+        <w:keepNext w:val="0"/>
+        <w:keepLines w:val="0"/>
+        <w:widowControl/>
+        <w:suppressLineNumbers w:val="0"/>
+      </w:pPr>
+      <w:r>
+        <w:t xml:space="preserve">5. </w:t>
+      </w:r>
+      <w:r>
+        <w:rPr>
+          <w:rStyle w:val="12"/>
+          <w:b/>
+          <w:bCs/>
+        </w:rPr>
+        <w:t>Key Differences</w:t>
+      </w:r>
+    </w:p>
+    <w:p>
+      <w:pPr>
+        <w:pStyle w:val="11"/>
+        <w:keepNext w:val="0"/>
+        <w:keepLines w:val="0"/>
+        <w:widowControl/>
+        <w:suppressLineNumbers w:val="0"/>
+        <w:ind w:left="720"/>
+        <w:rPr>
+          <w:rFonts w:hint="default"/>
+          <w:lang w:val="en-US"/>
+        </w:rPr>
+      </w:pPr>
+      <w:r>
+        <w:rPr>
+          <w:rStyle w:val="12"/>
+        </w:rPr>
+        <w:t>HashMap:</w:t>
+      </w:r>
+    </w:p>
+    <w:p>
+      <w:pPr>
+        <w:keepNext w:val="0"/>
+        <w:keepLines w:val="0"/>
+        <w:widowControl/>
+        <w:numPr>
+          <w:ilvl w:val="1"/>
+          <w:numId w:val="26"/>
+        </w:numPr>
+        <w:suppressLineNumbers w:val="0"/>
+        <w:spacing w:before="0" w:beforeAutospacing="1" w:after="0" w:afterAutospacing="1"/>
+        <w:ind w:left="1440" w:firstLine="0"/>
+      </w:pPr>
+      <w:r>
+        <w:t>Stores key-value pairs.</w:t>
+      </w:r>
+    </w:p>
+    <w:p>
+      <w:pPr>
+        <w:keepNext w:val="0"/>
+        <w:keepLines w:val="0"/>
+        <w:widowControl/>
+        <w:numPr>
+          <w:ilvl w:val="1"/>
+          <w:numId w:val="26"/>
+        </w:numPr>
+        <w:suppressLineNumbers w:val="0"/>
+        <w:spacing w:before="0" w:beforeAutospacing="1" w:after="0" w:afterAutospacing="1"/>
+        <w:ind w:left="1440" w:firstLine="0"/>
+      </w:pPr>
+      <w:r>
+        <w:t>Allows one null key and multiple null values.</w:t>
+      </w:r>
+    </w:p>
+    <w:p>
+      <w:pPr>
+        <w:keepNext w:val="0"/>
+        <w:keepLines w:val="0"/>
+        <w:widowControl/>
+        <w:numPr>
+          <w:ilvl w:val="1"/>
+          <w:numId w:val="26"/>
+        </w:numPr>
+        <w:suppressLineNumbers w:val="0"/>
+        <w:spacing w:before="0" w:beforeAutospacing="1" w:after="0" w:afterAutospacing="1"/>
+        <w:ind w:left="1440" w:firstLine="0"/>
+      </w:pPr>
+      <w:r>
+        <w:t xml:space="preserve">Iteration order is not guaranteed to be consistent with insertion order (unless using </w:t>
+      </w:r>
+      <w:r>
+        <w:rPr>
+          <w:rStyle w:val="8"/>
+        </w:rPr>
+        <w:t>LinkedHashMap</w:t>
+      </w:r>
+      <w:r>
+        <w:t>).</w:t>
+      </w:r>
+      <w:r>
+        <w:br w:type="textWrapping"/>
+      </w:r>
+      <w:r>
+        <w:rPr>
+          <w:rFonts w:hint="default"/>
+          <w:lang w:val="en-US"/>
+        </w:rPr>
+        <w:br w:type="textWrapping"/>
+      </w:r>
+      <w:r>
+        <w:rPr>
+          <w:rFonts w:hint="default"/>
+          <w:lang w:val="en-US"/>
+        </w:rPr>
+        <w:br w:type="textWrapping"/>
+      </w:r>
+    </w:p>
+    <w:p>
+      <w:pPr>
+        <w:pStyle w:val="11"/>
+        <w:keepNext w:val="0"/>
+        <w:keepLines w:val="0"/>
+        <w:widowControl/>
+        <w:suppressLineNumbers w:val="0"/>
+        <w:ind w:left="720"/>
+      </w:pPr>
+      <w:r>
+        <w:rPr>
+          <w:rStyle w:val="12"/>
+        </w:rPr>
+        <w:t>HashSet:</w:t>
+      </w:r>
+    </w:p>
+    <w:p>
+      <w:pPr>
+        <w:keepNext w:val="0"/>
+        <w:keepLines w:val="0"/>
+        <w:widowControl/>
+        <w:numPr>
+          <w:ilvl w:val="1"/>
+          <w:numId w:val="27"/>
+        </w:numPr>
+        <w:suppressLineNumbers w:val="0"/>
+        <w:tabs>
+          <w:tab w:val="left" w:pos="1440"/>
+        </w:tabs>
+        <w:spacing w:before="0" w:beforeAutospacing="1" w:after="0" w:afterAutospacing="1"/>
+        <w:ind w:left="1440" w:firstLine="0"/>
+      </w:pPr>
+      <w:r>
+        <w:t>Stores unique elements.</w:t>
+      </w:r>
+    </w:p>
+    <w:p>
+      <w:pPr>
+        <w:keepNext w:val="0"/>
+        <w:keepLines w:val="0"/>
+        <w:widowControl/>
+        <w:numPr>
+          <w:ilvl w:val="1"/>
+          <w:numId w:val="27"/>
+        </w:numPr>
+        <w:suppressLineNumbers w:val="0"/>
+        <w:tabs>
+          <w:tab w:val="left" w:pos="1440"/>
+        </w:tabs>
+        <w:spacing w:before="0" w:beforeAutospacing="1" w:after="0" w:afterAutospacing="1"/>
+        <w:ind w:left="1440" w:firstLine="0"/>
+      </w:pPr>
+      <w:r>
+        <w:t>Allows one null element.</w:t>
+      </w:r>
+    </w:p>
+    <w:p>
+      <w:pPr>
+        <w:keepNext w:val="0"/>
+        <w:keepLines w:val="0"/>
+        <w:widowControl/>
+        <w:numPr>
+          <w:ilvl w:val="1"/>
+          <w:numId w:val="27"/>
+        </w:numPr>
+        <w:suppressLineNumbers w:val="0"/>
+        <w:tabs>
+          <w:tab w:val="left" w:pos="1440"/>
+        </w:tabs>
+        <w:spacing w:before="0" w:beforeAutospacing="1" w:after="0" w:afterAutospacing="1"/>
+        <w:ind w:left="1440" w:firstLine="0"/>
+      </w:pPr>
+      <w:r>
+        <w:t xml:space="preserve">Iteration order is not guaranteed to be consistent with insertion order (unless using </w:t>
+      </w:r>
+      <w:r>
+        <w:rPr>
+          <w:rStyle w:val="8"/>
+        </w:rPr>
+        <w:t>LinkedHashSet</w:t>
+      </w:r>
+      <w:r>
+        <w:t>).</w:t>
+      </w:r>
+    </w:p>
+    <w:p>
+      <w:pPr>
+        <w:pStyle w:val="2"/>
+        <w:keepNext w:val="0"/>
+        <w:keepLines w:val="0"/>
+        <w:widowControl/>
+        <w:suppressLineNumbers w:val="0"/>
+      </w:pPr>
+      <w:r>
+        <w:t xml:space="preserve">6. </w:t>
+      </w:r>
+      <w:r>
+        <w:rPr>
+          <w:rStyle w:val="12"/>
+          <w:b/>
+          <w:bCs/>
+        </w:rPr>
+        <w:t>When to Use Each</w:t>
+      </w:r>
+    </w:p>
+    <w:p>
+      <w:pPr>
+        <w:pStyle w:val="11"/>
+        <w:keepNext w:val="0"/>
+        <w:keepLines w:val="0"/>
+        <w:widowControl/>
+        <w:suppressLineNumbers w:val="0"/>
+        <w:ind w:left="720"/>
+      </w:pPr>
+      <w:r>
+        <w:rPr>
+          <w:rStyle w:val="12"/>
+        </w:rPr>
+        <w:t xml:space="preserve">Use </w:t>
+      </w:r>
+      <w:r>
+        <w:rPr>
+          <w:rStyle w:val="8"/>
+        </w:rPr>
+        <w:t>HashMap</w:t>
+      </w:r>
+    </w:p>
+    <w:p>
+      <w:pPr>
+        <w:keepNext w:val="0"/>
+        <w:keepLines w:val="0"/>
+        <w:widowControl/>
+        <w:numPr>
+          <w:ilvl w:val="1"/>
+          <w:numId w:val="28"/>
+        </w:numPr>
+        <w:suppressLineNumbers w:val="0"/>
+        <w:spacing w:before="0" w:beforeAutospacing="1" w:after="0" w:afterAutospacing="1"/>
+        <w:ind w:left="1440" w:firstLine="0"/>
+      </w:pPr>
+      <w:r>
+        <w:t>When you need to associate keys with values.</w:t>
+      </w:r>
+    </w:p>
+    <w:p>
+      <w:pPr>
+        <w:keepNext w:val="0"/>
+        <w:keepLines w:val="0"/>
+        <w:widowControl/>
+        <w:numPr>
+          <w:ilvl w:val="1"/>
+          <w:numId w:val="28"/>
+        </w:numPr>
+        <w:suppressLineNumbers w:val="0"/>
+        <w:spacing w:before="0" w:beforeAutospacing="1" w:after="0" w:afterAutospacing="1"/>
+        <w:ind w:left="1440" w:firstLine="0"/>
+      </w:pPr>
+      <w:r>
+        <w:t>When you need efficient key-based lookup, insertion, and deletion.</w:t>
+      </w:r>
+    </w:p>
+    <w:p>
+      <w:pPr>
+        <w:pStyle w:val="11"/>
+        <w:keepNext w:val="0"/>
+        <w:keepLines w:val="0"/>
+        <w:widowControl/>
+        <w:suppressLineNumbers w:val="0"/>
+        <w:ind w:left="720"/>
+      </w:pPr>
+      <w:r>
+        <w:rPr>
+          <w:rStyle w:val="12"/>
+        </w:rPr>
+        <w:t xml:space="preserve">Use </w:t>
+      </w:r>
+      <w:r>
+        <w:rPr>
+          <w:rStyle w:val="8"/>
+        </w:rPr>
+        <w:t>HashSet</w:t>
+      </w:r>
+      <w:r>
+        <w:rPr>
+          <w:rStyle w:val="12"/>
+        </w:rPr>
+        <w:t>:</w:t>
+      </w:r>
+    </w:p>
+    <w:p>
+      <w:pPr>
+        <w:keepNext w:val="0"/>
+        <w:keepLines w:val="0"/>
+        <w:widowControl/>
+        <w:numPr>
+          <w:ilvl w:val="1"/>
+          <w:numId w:val="29"/>
+        </w:numPr>
+        <w:suppressLineNumbers w:val="0"/>
+        <w:tabs>
+          <w:tab w:val="left" w:pos="1440"/>
+        </w:tabs>
+        <w:spacing w:before="0" w:beforeAutospacing="1" w:after="0" w:afterAutospacing="1"/>
+        <w:ind w:left="1440" w:firstLine="0"/>
+      </w:pPr>
+      <w:r>
+        <w:t>When you need to store unique elements with no duplicates.</w:t>
+      </w:r>
+    </w:p>
+    <w:p>
+      <w:pPr>
+        <w:keepNext w:val="0"/>
+        <w:keepLines w:val="0"/>
+        <w:widowControl/>
+        <w:numPr>
+          <w:ilvl w:val="1"/>
+          <w:numId w:val="29"/>
+        </w:numPr>
+        <w:suppressLineNumbers w:val="0"/>
+        <w:tabs>
+          <w:tab w:val="left" w:pos="1440"/>
+        </w:tabs>
+        <w:spacing w:before="0" w:beforeAutospacing="1" w:after="0" w:afterAutospacing="1"/>
+        <w:ind w:left="1440" w:firstLine="0"/>
+      </w:pPr>
+      <w:r>
+        <w:t>When you need efficient containment checks and do not need to store key-value pairs.</w:t>
       </w:r>
     </w:p>
     <w:p>
@@ -17748,6 +20850,304 @@
     </w:lvl>
   </w:abstractNum>
   <w:abstractNum w:abstractNumId="3">
+    <w:nsid w:val="BB3AECDF"/>
+    <w:multiLevelType w:val="multilevel"/>
+    <w:tmpl w:val="BB3AECDF"/>
+    <w:lvl w:ilvl="0" w:tentative="0">
+      <w:start w:val="1"/>
+      <w:numFmt w:val="bullet"/>
+      <w:lvlText w:val=""/>
+      <w:lvlJc w:val="left"/>
+      <w:pPr>
+        <w:tabs>
+          <w:tab w:val="left" w:pos="720"/>
+        </w:tabs>
+        <w:ind w:left="720" w:firstLine="0"/>
+      </w:pPr>
+      <w:rPr>
+        <w:rFonts w:hint="default" w:ascii="Symbol" w:hAnsi="Symbol" w:cs="Symbol"/>
+        <w:sz w:val="20"/>
+      </w:rPr>
+    </w:lvl>
+    <w:lvl w:ilvl="1" w:tentative="0">
+      <w:start w:val="1"/>
+      <w:numFmt w:val="bullet"/>
+      <w:lvlText w:val="o"/>
+      <w:lvlJc w:val="left"/>
+      <w:pPr>
+        <w:tabs>
+          <w:tab w:val="left" w:pos="1440"/>
+        </w:tabs>
+        <w:ind w:left="1440" w:firstLine="0"/>
+      </w:pPr>
+      <w:rPr>
+        <w:rFonts w:hint="default" w:ascii="Courier New" w:hAnsi="Courier New" w:cs="Courier New"/>
+        <w:sz w:val="20"/>
+      </w:rPr>
+    </w:lvl>
+    <w:lvl w:ilvl="2" w:tentative="0">
+      <w:start w:val="1"/>
+      <w:numFmt w:val="bullet"/>
+      <w:lvlText w:val=""/>
+      <w:lvlJc w:val="left"/>
+      <w:pPr>
+        <w:tabs>
+          <w:tab w:val="left" w:pos="2160"/>
+        </w:tabs>
+        <w:ind w:left="2160" w:firstLine="0"/>
+      </w:pPr>
+      <w:rPr>
+        <w:rFonts w:hint="default" w:ascii="Wingdings" w:hAnsi="Wingdings" w:cs="Wingdings"/>
+        <w:sz w:val="20"/>
+      </w:rPr>
+    </w:lvl>
+    <w:lvl w:ilvl="3" w:tentative="0">
+      <w:start w:val="1"/>
+      <w:numFmt w:val="bullet"/>
+      <w:lvlText w:val=""/>
+      <w:lvlJc w:val="left"/>
+      <w:pPr>
+        <w:tabs>
+          <w:tab w:val="left" w:pos="2880"/>
+        </w:tabs>
+        <w:ind w:left="2880" w:firstLine="0"/>
+      </w:pPr>
+      <w:rPr>
+        <w:rFonts w:hint="default" w:ascii="Wingdings" w:hAnsi="Wingdings" w:cs="Wingdings"/>
+        <w:sz w:val="20"/>
+      </w:rPr>
+    </w:lvl>
+    <w:lvl w:ilvl="4" w:tentative="0">
+      <w:start w:val="1"/>
+      <w:numFmt w:val="bullet"/>
+      <w:lvlText w:val=""/>
+      <w:lvlJc w:val="left"/>
+      <w:pPr>
+        <w:tabs>
+          <w:tab w:val="left" w:pos="3600"/>
+        </w:tabs>
+        <w:ind w:left="3600" w:firstLine="0"/>
+      </w:pPr>
+      <w:rPr>
+        <w:rFonts w:hint="default" w:ascii="Wingdings" w:hAnsi="Wingdings" w:cs="Wingdings"/>
+        <w:sz w:val="20"/>
+      </w:rPr>
+    </w:lvl>
+    <w:lvl w:ilvl="5" w:tentative="0">
+      <w:start w:val="1"/>
+      <w:numFmt w:val="bullet"/>
+      <w:lvlText w:val=""/>
+      <w:lvlJc w:val="left"/>
+      <w:pPr>
+        <w:tabs>
+          <w:tab w:val="left" w:pos="4320"/>
+        </w:tabs>
+        <w:ind w:left="4320" w:firstLine="0"/>
+      </w:pPr>
+      <w:rPr>
+        <w:rFonts w:hint="default" w:ascii="Wingdings" w:hAnsi="Wingdings" w:cs="Wingdings"/>
+        <w:sz w:val="20"/>
+      </w:rPr>
+    </w:lvl>
+    <w:lvl w:ilvl="6" w:tentative="0">
+      <w:start w:val="1"/>
+      <w:numFmt w:val="bullet"/>
+      <w:lvlText w:val=""/>
+      <w:lvlJc w:val="left"/>
+      <w:pPr>
+        <w:tabs>
+          <w:tab w:val="left" w:pos="5040"/>
+        </w:tabs>
+        <w:ind w:left="5040" w:firstLine="0"/>
+      </w:pPr>
+      <w:rPr>
+        <w:rFonts w:hint="default" w:ascii="Wingdings" w:hAnsi="Wingdings" w:cs="Wingdings"/>
+        <w:sz w:val="20"/>
+      </w:rPr>
+    </w:lvl>
+    <w:lvl w:ilvl="7" w:tentative="0">
+      <w:start w:val="1"/>
+      <w:numFmt w:val="bullet"/>
+      <w:lvlText w:val=""/>
+      <w:lvlJc w:val="left"/>
+      <w:pPr>
+        <w:tabs>
+          <w:tab w:val="left" w:pos="5760"/>
+        </w:tabs>
+        <w:ind w:left="5760" w:firstLine="0"/>
+      </w:pPr>
+      <w:rPr>
+        <w:rFonts w:hint="default" w:ascii="Wingdings" w:hAnsi="Wingdings" w:cs="Wingdings"/>
+        <w:sz w:val="20"/>
+      </w:rPr>
+    </w:lvl>
+    <w:lvl w:ilvl="8" w:tentative="0">
+      <w:start w:val="1"/>
+      <w:numFmt w:val="bullet"/>
+      <w:lvlText w:val=""/>
+      <w:lvlJc w:val="left"/>
+      <w:pPr>
+        <w:tabs>
+          <w:tab w:val="left" w:pos="6480"/>
+        </w:tabs>
+        <w:ind w:left="6480" w:firstLine="0"/>
+      </w:pPr>
+      <w:rPr>
+        <w:rFonts w:hint="default" w:ascii="Wingdings" w:hAnsi="Wingdings" w:cs="Wingdings"/>
+        <w:sz w:val="20"/>
+      </w:rPr>
+    </w:lvl>
+  </w:abstractNum>
+  <w:abstractNum w:abstractNumId="4">
+    <w:nsid w:val="BFFE0A3D"/>
+    <w:multiLevelType w:val="multilevel"/>
+    <w:tmpl w:val="BFFE0A3D"/>
+    <w:lvl w:ilvl="0" w:tentative="0">
+      <w:start w:val="1"/>
+      <w:numFmt w:val="bullet"/>
+      <w:lvlText w:val=""/>
+      <w:lvlJc w:val="left"/>
+      <w:pPr>
+        <w:tabs>
+          <w:tab w:val="left" w:pos="720"/>
+        </w:tabs>
+        <w:ind w:left="720" w:firstLine="0"/>
+      </w:pPr>
+      <w:rPr>
+        <w:rFonts w:hint="default" w:ascii="Symbol" w:hAnsi="Symbol" w:cs="Symbol"/>
+        <w:sz w:val="20"/>
+      </w:rPr>
+    </w:lvl>
+    <w:lvl w:ilvl="1" w:tentative="0">
+      <w:start w:val="1"/>
+      <w:numFmt w:val="bullet"/>
+      <w:lvlText w:val="o"/>
+      <w:lvlJc w:val="left"/>
+      <w:pPr>
+        <w:tabs>
+          <w:tab w:val="left" w:pos="1440"/>
+        </w:tabs>
+        <w:ind w:left="1440" w:firstLine="0"/>
+      </w:pPr>
+      <w:rPr>
+        <w:rFonts w:hint="default" w:ascii="Courier New" w:hAnsi="Courier New" w:cs="Courier New"/>
+        <w:sz w:val="20"/>
+      </w:rPr>
+    </w:lvl>
+    <w:lvl w:ilvl="2" w:tentative="0">
+      <w:start w:val="1"/>
+      <w:numFmt w:val="bullet"/>
+      <w:lvlText w:val=""/>
+      <w:lvlJc w:val="left"/>
+      <w:pPr>
+        <w:tabs>
+          <w:tab w:val="left" w:pos="2160"/>
+        </w:tabs>
+        <w:ind w:left="2160" w:firstLine="0"/>
+      </w:pPr>
+      <w:rPr>
+        <w:rFonts w:hint="default" w:ascii="Wingdings" w:hAnsi="Wingdings" w:cs="Wingdings"/>
+        <w:sz w:val="20"/>
+      </w:rPr>
+    </w:lvl>
+    <w:lvl w:ilvl="3" w:tentative="0">
+      <w:start w:val="1"/>
+      <w:numFmt w:val="bullet"/>
+      <w:lvlText w:val=""/>
+      <w:lvlJc w:val="left"/>
+      <w:pPr>
+        <w:tabs>
+          <w:tab w:val="left" w:pos="2880"/>
+        </w:tabs>
+        <w:ind w:left="2880" w:firstLine="0"/>
+      </w:pPr>
+      <w:rPr>
+        <w:rFonts w:hint="default" w:ascii="Wingdings" w:hAnsi="Wingdings" w:cs="Wingdings"/>
+        <w:sz w:val="20"/>
+      </w:rPr>
+    </w:lvl>
+    <w:lvl w:ilvl="4" w:tentative="0">
+      <w:start w:val="1"/>
+      <w:numFmt w:val="bullet"/>
+      <w:lvlText w:val=""/>
+      <w:lvlJc w:val="left"/>
+      <w:pPr>
+        <w:tabs>
+          <w:tab w:val="left" w:pos="3600"/>
+        </w:tabs>
+        <w:ind w:left="3600" w:firstLine="0"/>
+      </w:pPr>
+      <w:rPr>
+        <w:rFonts w:hint="default" w:ascii="Wingdings" w:hAnsi="Wingdings" w:cs="Wingdings"/>
+        <w:sz w:val="20"/>
+      </w:rPr>
+    </w:lvl>
+    <w:lvl w:ilvl="5" w:tentative="0">
+      <w:start w:val="1"/>
+      <w:numFmt w:val="bullet"/>
+      <w:lvlText w:val=""/>
+      <w:lvlJc w:val="left"/>
+      <w:pPr>
+        <w:tabs>
+          <w:tab w:val="left" w:pos="4320"/>
+        </w:tabs>
+        <w:ind w:left="4320" w:firstLine="0"/>
+      </w:pPr>
+      <w:rPr>
+        <w:rFonts w:hint="default" w:ascii="Wingdings" w:hAnsi="Wingdings" w:cs="Wingdings"/>
+        <w:sz w:val="20"/>
+      </w:rPr>
+    </w:lvl>
+    <w:lvl w:ilvl="6" w:tentative="0">
+      <w:start w:val="1"/>
+      <w:numFmt w:val="bullet"/>
+      <w:lvlText w:val=""/>
+      <w:lvlJc w:val="left"/>
+      <w:pPr>
+        <w:tabs>
+          <w:tab w:val="left" w:pos="5040"/>
+        </w:tabs>
+        <w:ind w:left="5040" w:firstLine="0"/>
+      </w:pPr>
+      <w:rPr>
+        <w:rFonts w:hint="default" w:ascii="Wingdings" w:hAnsi="Wingdings" w:cs="Wingdings"/>
+        <w:sz w:val="20"/>
+      </w:rPr>
+    </w:lvl>
+    <w:lvl w:ilvl="7" w:tentative="0">
+      <w:start w:val="1"/>
+      <w:numFmt w:val="bullet"/>
+      <w:lvlText w:val=""/>
+      <w:lvlJc w:val="left"/>
+      <w:pPr>
+        <w:tabs>
+          <w:tab w:val="left" w:pos="5760"/>
+        </w:tabs>
+        <w:ind w:left="5760" w:firstLine="0"/>
+      </w:pPr>
+      <w:rPr>
+        <w:rFonts w:hint="default" w:ascii="Wingdings" w:hAnsi="Wingdings" w:cs="Wingdings"/>
+        <w:sz w:val="20"/>
+      </w:rPr>
+    </w:lvl>
+    <w:lvl w:ilvl="8" w:tentative="0">
+      <w:start w:val="1"/>
+      <w:numFmt w:val="bullet"/>
+      <w:lvlText w:val=""/>
+      <w:lvlJc w:val="left"/>
+      <w:pPr>
+        <w:tabs>
+          <w:tab w:val="left" w:pos="6480"/>
+        </w:tabs>
+        <w:ind w:left="6480" w:firstLine="0"/>
+      </w:pPr>
+      <w:rPr>
+        <w:rFonts w:hint="default" w:ascii="Wingdings" w:hAnsi="Wingdings" w:cs="Wingdings"/>
+        <w:sz w:val="20"/>
+      </w:rPr>
+    </w:lvl>
+  </w:abstractNum>
+  <w:abstractNum w:abstractNumId="5">
     <w:nsid w:val="CFE78571"/>
     <w:multiLevelType w:val="multilevel"/>
     <w:tmpl w:val="CFE78571"/>
@@ -17896,7 +21296,156 @@
       </w:rPr>
     </w:lvl>
   </w:abstractNum>
-  <w:abstractNum w:abstractNumId="4">
+  <w:abstractNum w:abstractNumId="6">
+    <w:nsid w:val="CFF712DC"/>
+    <w:multiLevelType w:val="multilevel"/>
+    <w:tmpl w:val="CFF712DC"/>
+    <w:lvl w:ilvl="0" w:tentative="0">
+      <w:start w:val="1"/>
+      <w:numFmt w:val="bullet"/>
+      <w:lvlText w:val=""/>
+      <w:lvlJc w:val="left"/>
+      <w:pPr>
+        <w:tabs>
+          <w:tab w:val="left" w:pos="720"/>
+        </w:tabs>
+        <w:ind w:left="720" w:firstLine="0"/>
+      </w:pPr>
+      <w:rPr>
+        <w:rFonts w:hint="default" w:ascii="Symbol" w:hAnsi="Symbol" w:cs="Symbol"/>
+        <w:sz w:val="20"/>
+      </w:rPr>
+    </w:lvl>
+    <w:lvl w:ilvl="1" w:tentative="0">
+      <w:start w:val="1"/>
+      <w:numFmt w:val="bullet"/>
+      <w:lvlText w:val="o"/>
+      <w:lvlJc w:val="left"/>
+      <w:pPr>
+        <w:tabs>
+          <w:tab w:val="left" w:pos="1440"/>
+        </w:tabs>
+        <w:ind w:left="1440" w:firstLine="0"/>
+      </w:pPr>
+      <w:rPr>
+        <w:rFonts w:hint="default" w:ascii="Courier New" w:hAnsi="Courier New" w:cs="Courier New"/>
+        <w:sz w:val="20"/>
+      </w:rPr>
+    </w:lvl>
+    <w:lvl w:ilvl="2" w:tentative="0">
+      <w:start w:val="1"/>
+      <w:numFmt w:val="bullet"/>
+      <w:lvlText w:val=""/>
+      <w:lvlJc w:val="left"/>
+      <w:pPr>
+        <w:tabs>
+          <w:tab w:val="left" w:pos="2160"/>
+        </w:tabs>
+        <w:ind w:left="2160" w:firstLine="0"/>
+      </w:pPr>
+      <w:rPr>
+        <w:rFonts w:hint="default" w:ascii="Wingdings" w:hAnsi="Wingdings" w:cs="Wingdings"/>
+        <w:sz w:val="20"/>
+      </w:rPr>
+    </w:lvl>
+    <w:lvl w:ilvl="3" w:tentative="0">
+      <w:start w:val="1"/>
+      <w:numFmt w:val="bullet"/>
+      <w:lvlText w:val=""/>
+      <w:lvlJc w:val="left"/>
+      <w:pPr>
+        <w:tabs>
+          <w:tab w:val="left" w:pos="2880"/>
+        </w:tabs>
+        <w:ind w:left="2880" w:firstLine="0"/>
+      </w:pPr>
+      <w:rPr>
+        <w:rFonts w:hint="default" w:ascii="Wingdings" w:hAnsi="Wingdings" w:cs="Wingdings"/>
+        <w:sz w:val="20"/>
+      </w:rPr>
+    </w:lvl>
+    <w:lvl w:ilvl="4" w:tentative="0">
+      <w:start w:val="1"/>
+      <w:numFmt w:val="bullet"/>
+      <w:lvlText w:val=""/>
+      <w:lvlJc w:val="left"/>
+      <w:pPr>
+        <w:tabs>
+          <w:tab w:val="left" w:pos="3600"/>
+        </w:tabs>
+        <w:ind w:left="3600" w:firstLine="0"/>
+      </w:pPr>
+      <w:rPr>
+        <w:rFonts w:hint="default" w:ascii="Wingdings" w:hAnsi="Wingdings" w:cs="Wingdings"/>
+        <w:sz w:val="20"/>
+      </w:rPr>
+    </w:lvl>
+    <w:lvl w:ilvl="5" w:tentative="0">
+      <w:start w:val="1"/>
+      <w:numFmt w:val="bullet"/>
+      <w:lvlText w:val=""/>
+      <w:lvlJc w:val="left"/>
+      <w:pPr>
+        <w:tabs>
+          <w:tab w:val="left" w:pos="4320"/>
+        </w:tabs>
+        <w:ind w:left="4320" w:firstLine="0"/>
+      </w:pPr>
+      <w:rPr>
+        <w:rFonts w:hint="default" w:ascii="Wingdings" w:hAnsi="Wingdings" w:cs="Wingdings"/>
+        <w:sz w:val="20"/>
+      </w:rPr>
+    </w:lvl>
+    <w:lvl w:ilvl="6" w:tentative="0">
+      <w:start w:val="1"/>
+      <w:numFmt w:val="bullet"/>
+      <w:lvlText w:val=""/>
+      <w:lvlJc w:val="left"/>
+      <w:pPr>
+        <w:tabs>
+          <w:tab w:val="left" w:pos="5040"/>
+        </w:tabs>
+        <w:ind w:left="5040" w:firstLine="0"/>
+      </w:pPr>
+      <w:rPr>
+        <w:rFonts w:hint="default" w:ascii="Wingdings" w:hAnsi="Wingdings" w:cs="Wingdings"/>
+        <w:sz w:val="20"/>
+      </w:rPr>
+    </w:lvl>
+    <w:lvl w:ilvl="7" w:tentative="0">
+      <w:start w:val="1"/>
+      <w:numFmt w:val="bullet"/>
+      <w:lvlText w:val=""/>
+      <w:lvlJc w:val="left"/>
+      <w:pPr>
+        <w:tabs>
+          <w:tab w:val="left" w:pos="5760"/>
+        </w:tabs>
+        <w:ind w:left="5760" w:firstLine="0"/>
+      </w:pPr>
+      <w:rPr>
+        <w:rFonts w:hint="default" w:ascii="Wingdings" w:hAnsi="Wingdings" w:cs="Wingdings"/>
+        <w:sz w:val="20"/>
+      </w:rPr>
+    </w:lvl>
+    <w:lvl w:ilvl="8" w:tentative="0">
+      <w:start w:val="1"/>
+      <w:numFmt w:val="bullet"/>
+      <w:lvlText w:val=""/>
+      <w:lvlJc w:val="left"/>
+      <w:pPr>
+        <w:tabs>
+          <w:tab w:val="left" w:pos="6480"/>
+        </w:tabs>
+        <w:ind w:left="6480" w:firstLine="0"/>
+      </w:pPr>
+      <w:rPr>
+        <w:rFonts w:hint="default" w:ascii="Wingdings" w:hAnsi="Wingdings" w:cs="Wingdings"/>
+        <w:sz w:val="20"/>
+      </w:rPr>
+    </w:lvl>
+  </w:abstractNum>
+  <w:abstractNum w:abstractNumId="7">
     <w:nsid w:val="D63A9725"/>
     <w:multiLevelType w:val="multilevel"/>
     <w:tmpl w:val="D63A9725"/>
@@ -18045,7 +21594,156 @@
       </w:rPr>
     </w:lvl>
   </w:abstractNum>
-  <w:abstractNum w:abstractNumId="5">
+  <w:abstractNum w:abstractNumId="8">
+    <w:nsid w:val="D76D7720"/>
+    <w:multiLevelType w:val="multilevel"/>
+    <w:tmpl w:val="D76D7720"/>
+    <w:lvl w:ilvl="0" w:tentative="0">
+      <w:start w:val="1"/>
+      <w:numFmt w:val="bullet"/>
+      <w:lvlText w:val=""/>
+      <w:lvlJc w:val="left"/>
+      <w:pPr>
+        <w:tabs>
+          <w:tab w:val="left" w:pos="720"/>
+        </w:tabs>
+        <w:ind w:left="720" w:firstLine="0"/>
+      </w:pPr>
+      <w:rPr>
+        <w:rFonts w:hint="default" w:ascii="Symbol" w:hAnsi="Symbol" w:cs="Symbol"/>
+        <w:sz w:val="20"/>
+      </w:rPr>
+    </w:lvl>
+    <w:lvl w:ilvl="1" w:tentative="0">
+      <w:start w:val="1"/>
+      <w:numFmt w:val="bullet"/>
+      <w:lvlText w:val="o"/>
+      <w:lvlJc w:val="left"/>
+      <w:pPr>
+        <w:tabs>
+          <w:tab w:val="left" w:pos="1440"/>
+        </w:tabs>
+        <w:ind w:left="1440" w:firstLine="0"/>
+      </w:pPr>
+      <w:rPr>
+        <w:rFonts w:hint="default" w:ascii="Courier New" w:hAnsi="Courier New" w:cs="Courier New"/>
+        <w:sz w:val="20"/>
+      </w:rPr>
+    </w:lvl>
+    <w:lvl w:ilvl="2" w:tentative="0">
+      <w:start w:val="1"/>
+      <w:numFmt w:val="bullet"/>
+      <w:lvlText w:val=""/>
+      <w:lvlJc w:val="left"/>
+      <w:pPr>
+        <w:tabs>
+          <w:tab w:val="left" w:pos="2160"/>
+        </w:tabs>
+        <w:ind w:left="2160" w:firstLine="0"/>
+      </w:pPr>
+      <w:rPr>
+        <w:rFonts w:hint="default" w:ascii="Wingdings" w:hAnsi="Wingdings" w:cs="Wingdings"/>
+        <w:sz w:val="20"/>
+      </w:rPr>
+    </w:lvl>
+    <w:lvl w:ilvl="3" w:tentative="0">
+      <w:start w:val="1"/>
+      <w:numFmt w:val="bullet"/>
+      <w:lvlText w:val=""/>
+      <w:lvlJc w:val="left"/>
+      <w:pPr>
+        <w:tabs>
+          <w:tab w:val="left" w:pos="2880"/>
+        </w:tabs>
+        <w:ind w:left="2880" w:firstLine="0"/>
+      </w:pPr>
+      <w:rPr>
+        <w:rFonts w:hint="default" w:ascii="Wingdings" w:hAnsi="Wingdings" w:cs="Wingdings"/>
+        <w:sz w:val="20"/>
+      </w:rPr>
+    </w:lvl>
+    <w:lvl w:ilvl="4" w:tentative="0">
+      <w:start w:val="1"/>
+      <w:numFmt w:val="bullet"/>
+      <w:lvlText w:val=""/>
+      <w:lvlJc w:val="left"/>
+      <w:pPr>
+        <w:tabs>
+          <w:tab w:val="left" w:pos="3600"/>
+        </w:tabs>
+        <w:ind w:left="3600" w:firstLine="0"/>
+      </w:pPr>
+      <w:rPr>
+        <w:rFonts w:hint="default" w:ascii="Wingdings" w:hAnsi="Wingdings" w:cs="Wingdings"/>
+        <w:sz w:val="20"/>
+      </w:rPr>
+    </w:lvl>
+    <w:lvl w:ilvl="5" w:tentative="0">
+      <w:start w:val="1"/>
+      <w:numFmt w:val="bullet"/>
+      <w:lvlText w:val=""/>
+      <w:lvlJc w:val="left"/>
+      <w:pPr>
+        <w:tabs>
+          <w:tab w:val="left" w:pos="4320"/>
+        </w:tabs>
+        <w:ind w:left="4320" w:firstLine="0"/>
+      </w:pPr>
+      <w:rPr>
+        <w:rFonts w:hint="default" w:ascii="Wingdings" w:hAnsi="Wingdings" w:cs="Wingdings"/>
+        <w:sz w:val="20"/>
+      </w:rPr>
+    </w:lvl>
+    <w:lvl w:ilvl="6" w:tentative="0">
+      <w:start w:val="1"/>
+      <w:numFmt w:val="bullet"/>
+      <w:lvlText w:val=""/>
+      <w:lvlJc w:val="left"/>
+      <w:pPr>
+        <w:tabs>
+          <w:tab w:val="left" w:pos="5040"/>
+        </w:tabs>
+        <w:ind w:left="5040" w:firstLine="0"/>
+      </w:pPr>
+      <w:rPr>
+        <w:rFonts w:hint="default" w:ascii="Wingdings" w:hAnsi="Wingdings" w:cs="Wingdings"/>
+        <w:sz w:val="20"/>
+      </w:rPr>
+    </w:lvl>
+    <w:lvl w:ilvl="7" w:tentative="0">
+      <w:start w:val="1"/>
+      <w:numFmt w:val="bullet"/>
+      <w:lvlText w:val=""/>
+      <w:lvlJc w:val="left"/>
+      <w:pPr>
+        <w:tabs>
+          <w:tab w:val="left" w:pos="5760"/>
+        </w:tabs>
+        <w:ind w:left="5760" w:firstLine="0"/>
+      </w:pPr>
+      <w:rPr>
+        <w:rFonts w:hint="default" w:ascii="Wingdings" w:hAnsi="Wingdings" w:cs="Wingdings"/>
+        <w:sz w:val="20"/>
+      </w:rPr>
+    </w:lvl>
+    <w:lvl w:ilvl="8" w:tentative="0">
+      <w:start w:val="1"/>
+      <w:numFmt w:val="bullet"/>
+      <w:lvlText w:val=""/>
+      <w:lvlJc w:val="left"/>
+      <w:pPr>
+        <w:tabs>
+          <w:tab w:val="left" w:pos="6480"/>
+        </w:tabs>
+        <w:ind w:left="6480" w:firstLine="0"/>
+      </w:pPr>
+      <w:rPr>
+        <w:rFonts w:hint="default" w:ascii="Wingdings" w:hAnsi="Wingdings" w:cs="Wingdings"/>
+        <w:sz w:val="20"/>
+      </w:rPr>
+    </w:lvl>
+  </w:abstractNum>
+  <w:abstractNum w:abstractNumId="9">
     <w:nsid w:val="DD5CAB86"/>
     <w:multiLevelType w:val="multilevel"/>
     <w:tmpl w:val="DD5CAB86"/>
@@ -18194,7 +21892,7 @@
       </w:rPr>
     </w:lvl>
   </w:abstractNum>
-  <w:abstractNum w:abstractNumId="6">
+  <w:abstractNum w:abstractNumId="10">
     <w:nsid w:val="F6DDB274"/>
     <w:multiLevelType w:val="singleLevel"/>
     <w:tmpl w:val="F6DDB274"/>
@@ -18210,7 +21908,7 @@
       </w:pPr>
     </w:lvl>
   </w:abstractNum>
-  <w:abstractNum w:abstractNumId="7">
+  <w:abstractNum w:abstractNumId="11">
     <w:nsid w:val="F7ACD096"/>
     <w:multiLevelType w:val="multilevel"/>
     <w:tmpl w:val="F7ACD096"/>
@@ -18359,7 +22057,7 @@
       </w:rPr>
     </w:lvl>
   </w:abstractNum>
-  <w:abstractNum w:abstractNumId="8">
+  <w:abstractNum w:abstractNumId="12">
     <w:nsid w:val="FD9EAD8D"/>
     <w:multiLevelType w:val="multilevel"/>
     <w:tmpl w:val="FD9EAD8D"/>
@@ -18508,7 +22206,7 @@
       </w:rPr>
     </w:lvl>
   </w:abstractNum>
-  <w:abstractNum w:abstractNumId="9">
+  <w:abstractNum w:abstractNumId="13">
     <w:nsid w:val="FDF709D6"/>
     <w:multiLevelType w:val="multilevel"/>
     <w:tmpl w:val="FDF709D6"/>
@@ -18657,7 +22355,7 @@
       </w:rPr>
     </w:lvl>
   </w:abstractNum>
-  <w:abstractNum w:abstractNumId="10">
+  <w:abstractNum w:abstractNumId="14">
     <w:nsid w:val="FF5B86F7"/>
     <w:multiLevelType w:val="multilevel"/>
     <w:tmpl w:val="FF5B86F7"/>
@@ -18806,7 +22504,7 @@
       </w:rPr>
     </w:lvl>
   </w:abstractNum>
-  <w:abstractNum w:abstractNumId="11">
+  <w:abstractNum w:abstractNumId="15">
     <w:nsid w:val="FF737BED"/>
     <w:multiLevelType w:val="multilevel"/>
     <w:tmpl w:val="FF737BED"/>
@@ -18955,7 +22653,7 @@
       </w:rPr>
     </w:lvl>
   </w:abstractNum>
-  <w:abstractNum w:abstractNumId="12">
+  <w:abstractNum w:abstractNumId="16">
     <w:nsid w:val="FF9384DF"/>
     <w:multiLevelType w:val="multilevel"/>
     <w:tmpl w:val="FF9384DF"/>
@@ -19104,7 +22802,7 @@
       </w:rPr>
     </w:lvl>
   </w:abstractNum>
-  <w:abstractNum w:abstractNumId="13">
+  <w:abstractNum w:abstractNumId="17">
     <w:nsid w:val="FFBDCE20"/>
     <w:multiLevelType w:val="multilevel"/>
     <w:tmpl w:val="FFBDCE20"/>
@@ -19253,7 +22951,7 @@
       </w:rPr>
     </w:lvl>
   </w:abstractNum>
-  <w:abstractNum w:abstractNumId="14">
+  <w:abstractNum w:abstractNumId="18">
     <w:nsid w:val="FFFD9BFE"/>
     <w:multiLevelType w:val="multilevel"/>
     <w:tmpl w:val="FFFD9BFE"/>
@@ -19402,7 +23100,156 @@
       </w:rPr>
     </w:lvl>
   </w:abstractNum>
-  <w:abstractNum w:abstractNumId="15">
+  <w:abstractNum w:abstractNumId="19">
+    <w:nsid w:val="3DE86FD6"/>
+    <w:multiLevelType w:val="multilevel"/>
+    <w:tmpl w:val="3DE86FD6"/>
+    <w:lvl w:ilvl="0" w:tentative="0">
+      <w:start w:val="1"/>
+      <w:numFmt w:val="bullet"/>
+      <w:lvlText w:val=""/>
+      <w:lvlJc w:val="left"/>
+      <w:pPr>
+        <w:tabs>
+          <w:tab w:val="left" w:pos="720"/>
+        </w:tabs>
+        <w:ind w:left="720" w:firstLine="0"/>
+      </w:pPr>
+      <w:rPr>
+        <w:rFonts w:ascii="Symbol" w:hAnsi="Symbol" w:cs="Symbol"/>
+        <w:sz w:val="20"/>
+      </w:rPr>
+    </w:lvl>
+    <w:lvl w:ilvl="1" w:tentative="0">
+      <w:start w:val="1"/>
+      <w:numFmt w:val="bullet"/>
+      <w:lvlText w:val="o"/>
+      <w:lvlJc w:val="left"/>
+      <w:pPr>
+        <w:tabs>
+          <w:tab w:val="left" w:pos="1440"/>
+        </w:tabs>
+        <w:ind w:left="1440" w:firstLine="0"/>
+      </w:pPr>
+      <w:rPr>
+        <w:rFonts w:ascii="Courier New" w:hAnsi="Courier New" w:cs="Courier New"/>
+        <w:sz w:val="20"/>
+      </w:rPr>
+    </w:lvl>
+    <w:lvl w:ilvl="2" w:tentative="0">
+      <w:start w:val="1"/>
+      <w:numFmt w:val="bullet"/>
+      <w:lvlText w:val=""/>
+      <w:lvlJc w:val="left"/>
+      <w:pPr>
+        <w:tabs>
+          <w:tab w:val="left" w:pos="2160"/>
+        </w:tabs>
+        <w:ind w:left="2160" w:firstLine="0"/>
+      </w:pPr>
+      <w:rPr>
+        <w:rFonts w:ascii="Wingdings" w:hAnsi="Wingdings" w:cs="Wingdings"/>
+        <w:sz w:val="20"/>
+      </w:rPr>
+    </w:lvl>
+    <w:lvl w:ilvl="3" w:tentative="0">
+      <w:start w:val="1"/>
+      <w:numFmt w:val="bullet"/>
+      <w:lvlText w:val=""/>
+      <w:lvlJc w:val="left"/>
+      <w:pPr>
+        <w:tabs>
+          <w:tab w:val="left" w:pos="2880"/>
+        </w:tabs>
+        <w:ind w:left="2880" w:firstLine="0"/>
+      </w:pPr>
+      <w:rPr>
+        <w:rFonts w:hint="default" w:ascii="Wingdings" w:hAnsi="Wingdings" w:cs="Wingdings"/>
+        <w:sz w:val="20"/>
+      </w:rPr>
+    </w:lvl>
+    <w:lvl w:ilvl="4" w:tentative="0">
+      <w:start w:val="1"/>
+      <w:numFmt w:val="bullet"/>
+      <w:lvlText w:val=""/>
+      <w:lvlJc w:val="left"/>
+      <w:pPr>
+        <w:tabs>
+          <w:tab w:val="left" w:pos="3600"/>
+        </w:tabs>
+        <w:ind w:left="3600" w:firstLine="0"/>
+      </w:pPr>
+      <w:rPr>
+        <w:rFonts w:hint="default" w:ascii="Wingdings" w:hAnsi="Wingdings" w:cs="Wingdings"/>
+        <w:sz w:val="20"/>
+      </w:rPr>
+    </w:lvl>
+    <w:lvl w:ilvl="5" w:tentative="0">
+      <w:start w:val="1"/>
+      <w:numFmt w:val="bullet"/>
+      <w:lvlText w:val=""/>
+      <w:lvlJc w:val="left"/>
+      <w:pPr>
+        <w:tabs>
+          <w:tab w:val="left" w:pos="4320"/>
+        </w:tabs>
+        <w:ind w:left="4320" w:firstLine="0"/>
+      </w:pPr>
+      <w:rPr>
+        <w:rFonts w:hint="default" w:ascii="Wingdings" w:hAnsi="Wingdings" w:cs="Wingdings"/>
+        <w:sz w:val="20"/>
+      </w:rPr>
+    </w:lvl>
+    <w:lvl w:ilvl="6" w:tentative="0">
+      <w:start w:val="1"/>
+      <w:numFmt w:val="bullet"/>
+      <w:lvlText w:val=""/>
+      <w:lvlJc w:val="left"/>
+      <w:pPr>
+        <w:tabs>
+          <w:tab w:val="left" w:pos="5040"/>
+        </w:tabs>
+        <w:ind w:left="5040" w:firstLine="0"/>
+      </w:pPr>
+      <w:rPr>
+        <w:rFonts w:hint="default" w:ascii="Wingdings" w:hAnsi="Wingdings" w:cs="Wingdings"/>
+        <w:sz w:val="20"/>
+      </w:rPr>
+    </w:lvl>
+    <w:lvl w:ilvl="7" w:tentative="0">
+      <w:start w:val="1"/>
+      <w:numFmt w:val="bullet"/>
+      <w:lvlText w:val=""/>
+      <w:lvlJc w:val="left"/>
+      <w:pPr>
+        <w:tabs>
+          <w:tab w:val="left" w:pos="5760"/>
+        </w:tabs>
+        <w:ind w:left="5760" w:firstLine="0"/>
+      </w:pPr>
+      <w:rPr>
+        <w:rFonts w:hint="default" w:ascii="Wingdings" w:hAnsi="Wingdings" w:cs="Wingdings"/>
+        <w:sz w:val="20"/>
+      </w:rPr>
+    </w:lvl>
+    <w:lvl w:ilvl="8" w:tentative="0">
+      <w:start w:val="1"/>
+      <w:numFmt w:val="bullet"/>
+      <w:lvlText w:val=""/>
+      <w:lvlJc w:val="left"/>
+      <w:pPr>
+        <w:tabs>
+          <w:tab w:val="left" w:pos="6480"/>
+        </w:tabs>
+        <w:ind w:left="6480" w:firstLine="0"/>
+      </w:pPr>
+      <w:rPr>
+        <w:rFonts w:hint="default" w:ascii="Wingdings" w:hAnsi="Wingdings" w:cs="Wingdings"/>
+        <w:sz w:val="20"/>
+      </w:rPr>
+    </w:lvl>
+  </w:abstractNum>
+  <w:abstractNum w:abstractNumId="20">
     <w:nsid w:val="75F5B999"/>
     <w:multiLevelType w:val="multilevel"/>
     <w:tmpl w:val="75F5B999"/>
@@ -19551,7 +23398,7 @@
       </w:rPr>
     </w:lvl>
   </w:abstractNum>
-  <w:abstractNum w:abstractNumId="16">
+  <w:abstractNum w:abstractNumId="21">
     <w:nsid w:val="75FB89EF"/>
     <w:multiLevelType w:val="multilevel"/>
     <w:tmpl w:val="75FB89EF"/>
@@ -19700,7 +23547,7 @@
       </w:rPr>
     </w:lvl>
   </w:abstractNum>
-  <w:abstractNum w:abstractNumId="17">
+  <w:abstractNum w:abstractNumId="22">
     <w:nsid w:val="78EDBCCE"/>
     <w:multiLevelType w:val="multilevel"/>
     <w:tmpl w:val="78EDBCCE"/>
@@ -19849,7 +23696,7 @@
       </w:rPr>
     </w:lvl>
   </w:abstractNum>
-  <w:abstractNum w:abstractNumId="18">
+  <w:abstractNum w:abstractNumId="23">
     <w:nsid w:val="7ED2BCA4"/>
     <w:multiLevelType w:val="multilevel"/>
     <w:tmpl w:val="7ED2BCA4"/>
@@ -19998,7 +23845,7 @@
       </w:rPr>
     </w:lvl>
   </w:abstractNum>
-  <w:abstractNum w:abstractNumId="19">
+  <w:abstractNum w:abstractNumId="24">
     <w:nsid w:val="7FFC9E2E"/>
     <w:multiLevelType w:val="multilevel"/>
     <w:tmpl w:val="7FFC9E2E"/>
@@ -20148,46 +23995,46 @@
     </w:lvl>
   </w:abstractNum>
   <w:num w:numId="1">
+    <w:abstractNumId w:val="20"/>
+  </w:num>
+  <w:num w:numId="2">
+    <w:abstractNumId w:val="14"/>
+  </w:num>
+  <w:num w:numId="3">
+    <w:abstractNumId w:val="17"/>
+  </w:num>
+  <w:num w:numId="4">
+    <w:abstractNumId w:val="16"/>
+  </w:num>
+  <w:num w:numId="5">
+    <w:abstractNumId w:val="13"/>
+  </w:num>
+  <w:num w:numId="6">
+    <w:abstractNumId w:val="11"/>
+  </w:num>
+  <w:num w:numId="7">
+    <w:abstractNumId w:val="21"/>
+  </w:num>
+  <w:num w:numId="8">
+    <w:abstractNumId w:val="23"/>
+  </w:num>
+  <w:num w:numId="9">
+    <w:abstractNumId w:val="24"/>
+  </w:num>
+  <w:num w:numId="10">
     <w:abstractNumId w:val="15"/>
   </w:num>
-  <w:num w:numId="2">
-    <w:abstractNumId w:val="10"/>
-  </w:num>
-  <w:num w:numId="3">
-    <w:abstractNumId w:val="13"/>
-  </w:num>
-  <w:num w:numId="4">
+  <w:num w:numId="11">
     <w:abstractNumId w:val="12"/>
   </w:num>
-  <w:num w:numId="5">
-    <w:abstractNumId w:val="9"/>
-  </w:num>
-  <w:num w:numId="6">
-    <w:abstractNumId w:val="7"/>
-  </w:num>
-  <w:num w:numId="7">
-    <w:abstractNumId w:val="16"/>
-  </w:num>
-  <w:num w:numId="8">
-    <w:abstractNumId w:val="18"/>
-  </w:num>
-  <w:num w:numId="9">
-    <w:abstractNumId w:val="19"/>
-  </w:num>
-  <w:num w:numId="10">
-    <w:abstractNumId w:val="11"/>
-  </w:num>
-  <w:num w:numId="11">
-    <w:abstractNumId w:val="8"/>
-  </w:num>
   <w:num w:numId="12">
-    <w:abstractNumId w:val="17"/>
+    <w:abstractNumId w:val="22"/>
   </w:num>
   <w:num w:numId="13">
-    <w:abstractNumId w:val="3"/>
+    <w:abstractNumId w:val="5"/>
   </w:num>
   <w:num w:numId="14">
-    <w:abstractNumId w:val="5"/>
+    <w:abstractNumId w:val="9"/>
   </w:num>
   <w:num w:numId="15">
     <w:abstractNumId w:val="0"/>
@@ -20199,13 +24046,229 @@
     <w:abstractNumId w:val="1"/>
   </w:num>
   <w:num w:numId="18">
+    <w:abstractNumId w:val="7"/>
+  </w:num>
+  <w:num w:numId="19">
+    <w:abstractNumId w:val="18"/>
+  </w:num>
+  <w:num w:numId="20">
+    <w:abstractNumId w:val="10"/>
+  </w:num>
+  <w:num w:numId="21">
+    <w:abstractNumId w:val="19"/>
+  </w:num>
+  <w:num w:numId="22">
+    <w:abstractNumId w:val="19"/>
+    <w:lvlOverride w:ilvl="0">
+      <w:startOverride w:val="1"/>
+    </w:lvlOverride>
+    <w:lvlOverride w:ilvl="1">
+      <w:startOverride w:val="1"/>
+    </w:lvlOverride>
+    <w:lvlOverride w:ilvl="2">
+      <w:startOverride w:val="1"/>
+    </w:lvlOverride>
+    <w:lvlOverride w:ilvl="3">
+      <w:startOverride w:val="1"/>
+    </w:lvlOverride>
+    <w:lvlOverride w:ilvl="4">
+      <w:startOverride w:val="1"/>
+    </w:lvlOverride>
+    <w:lvlOverride w:ilvl="5">
+      <w:startOverride w:val="1"/>
+    </w:lvlOverride>
+    <w:lvlOverride w:ilvl="6">
+      <w:startOverride w:val="1"/>
+    </w:lvlOverride>
+    <w:lvlOverride w:ilvl="7">
+      <w:startOverride w:val="1"/>
+    </w:lvlOverride>
+    <w:lvlOverride w:ilvl="8">
+      <w:startOverride w:val="1"/>
+    </w:lvlOverride>
+  </w:num>
+  <w:num w:numId="23">
+    <w:abstractNumId w:val="8"/>
+    <w:lvlOverride w:ilvl="0">
+      <w:startOverride w:val="1"/>
+    </w:lvlOverride>
+    <w:lvlOverride w:ilvl="1">
+      <w:startOverride w:val="1"/>
+    </w:lvlOverride>
+    <w:lvlOverride w:ilvl="2">
+      <w:startOverride w:val="1"/>
+    </w:lvlOverride>
+    <w:lvlOverride w:ilvl="3">
+      <w:startOverride w:val="1"/>
+    </w:lvlOverride>
+    <w:lvlOverride w:ilvl="4">
+      <w:startOverride w:val="1"/>
+    </w:lvlOverride>
+    <w:lvlOverride w:ilvl="5">
+      <w:startOverride w:val="1"/>
+    </w:lvlOverride>
+    <w:lvlOverride w:ilvl="6">
+      <w:startOverride w:val="1"/>
+    </w:lvlOverride>
+    <w:lvlOverride w:ilvl="7">
+      <w:startOverride w:val="1"/>
+    </w:lvlOverride>
+    <w:lvlOverride w:ilvl="8">
+      <w:startOverride w:val="1"/>
+    </w:lvlOverride>
+  </w:num>
+  <w:num w:numId="24">
+    <w:abstractNumId w:val="8"/>
+    <w:lvlOverride w:ilvl="0">
+      <w:startOverride w:val="1"/>
+    </w:lvlOverride>
+    <w:lvlOverride w:ilvl="1">
+      <w:startOverride w:val="1"/>
+    </w:lvlOverride>
+    <w:lvlOverride w:ilvl="2">
+      <w:startOverride w:val="1"/>
+    </w:lvlOverride>
+    <w:lvlOverride w:ilvl="3">
+      <w:startOverride w:val="1"/>
+    </w:lvlOverride>
+    <w:lvlOverride w:ilvl="4">
+      <w:startOverride w:val="1"/>
+    </w:lvlOverride>
+    <w:lvlOverride w:ilvl="5">
+      <w:startOverride w:val="1"/>
+    </w:lvlOverride>
+    <w:lvlOverride w:ilvl="6">
+      <w:startOverride w:val="1"/>
+    </w:lvlOverride>
+    <w:lvlOverride w:ilvl="7">
+      <w:startOverride w:val="1"/>
+    </w:lvlOverride>
+    <w:lvlOverride w:ilvl="8">
+      <w:startOverride w:val="1"/>
+    </w:lvlOverride>
+  </w:num>
+  <w:num w:numId="25">
     <w:abstractNumId w:val="4"/>
   </w:num>
-  <w:num w:numId="19">
-    <w:abstractNumId w:val="14"/>
+  <w:num w:numId="26">
+    <w:abstractNumId w:val="6"/>
+    <w:lvlOverride w:ilvl="0">
+      <w:startOverride w:val="1"/>
+    </w:lvlOverride>
+    <w:lvlOverride w:ilvl="1">
+      <w:startOverride w:val="1"/>
+    </w:lvlOverride>
+    <w:lvlOverride w:ilvl="2">
+      <w:startOverride w:val="1"/>
+    </w:lvlOverride>
+    <w:lvlOverride w:ilvl="3">
+      <w:startOverride w:val="1"/>
+    </w:lvlOverride>
+    <w:lvlOverride w:ilvl="4">
+      <w:startOverride w:val="1"/>
+    </w:lvlOverride>
+    <w:lvlOverride w:ilvl="5">
+      <w:startOverride w:val="1"/>
+    </w:lvlOverride>
+    <w:lvlOverride w:ilvl="6">
+      <w:startOverride w:val="1"/>
+    </w:lvlOverride>
+    <w:lvlOverride w:ilvl="7">
+      <w:startOverride w:val="1"/>
+    </w:lvlOverride>
+    <w:lvlOverride w:ilvl="8">
+      <w:startOverride w:val="1"/>
+    </w:lvlOverride>
   </w:num>
-  <w:num w:numId="20">
+  <w:num w:numId="27">
     <w:abstractNumId w:val="6"/>
+    <w:lvlOverride w:ilvl="0">
+      <w:startOverride w:val="1"/>
+    </w:lvlOverride>
+    <w:lvlOverride w:ilvl="1">
+      <w:startOverride w:val="1"/>
+    </w:lvlOverride>
+    <w:lvlOverride w:ilvl="2">
+      <w:startOverride w:val="1"/>
+    </w:lvlOverride>
+    <w:lvlOverride w:ilvl="3">
+      <w:startOverride w:val="1"/>
+    </w:lvlOverride>
+    <w:lvlOverride w:ilvl="4">
+      <w:startOverride w:val="1"/>
+    </w:lvlOverride>
+    <w:lvlOverride w:ilvl="5">
+      <w:startOverride w:val="1"/>
+    </w:lvlOverride>
+    <w:lvlOverride w:ilvl="6">
+      <w:startOverride w:val="1"/>
+    </w:lvlOverride>
+    <w:lvlOverride w:ilvl="7">
+      <w:startOverride w:val="1"/>
+    </w:lvlOverride>
+    <w:lvlOverride w:ilvl="8">
+      <w:startOverride w:val="1"/>
+    </w:lvlOverride>
+  </w:num>
+  <w:num w:numId="28">
+    <w:abstractNumId w:val="3"/>
+    <w:lvlOverride w:ilvl="0">
+      <w:startOverride w:val="1"/>
+    </w:lvlOverride>
+    <w:lvlOverride w:ilvl="1">
+      <w:startOverride w:val="1"/>
+    </w:lvlOverride>
+    <w:lvlOverride w:ilvl="2">
+      <w:startOverride w:val="1"/>
+    </w:lvlOverride>
+    <w:lvlOverride w:ilvl="3">
+      <w:startOverride w:val="1"/>
+    </w:lvlOverride>
+    <w:lvlOverride w:ilvl="4">
+      <w:startOverride w:val="1"/>
+    </w:lvlOverride>
+    <w:lvlOverride w:ilvl="5">
+      <w:startOverride w:val="1"/>
+    </w:lvlOverride>
+    <w:lvlOverride w:ilvl="6">
+      <w:startOverride w:val="1"/>
+    </w:lvlOverride>
+    <w:lvlOverride w:ilvl="7">
+      <w:startOverride w:val="1"/>
+    </w:lvlOverride>
+    <w:lvlOverride w:ilvl="8">
+      <w:startOverride w:val="1"/>
+    </w:lvlOverride>
+  </w:num>
+  <w:num w:numId="29">
+    <w:abstractNumId w:val="3"/>
+    <w:lvlOverride w:ilvl="0">
+      <w:startOverride w:val="1"/>
+    </w:lvlOverride>
+    <w:lvlOverride w:ilvl="1">
+      <w:startOverride w:val="1"/>
+    </w:lvlOverride>
+    <w:lvlOverride w:ilvl="2">
+      <w:startOverride w:val="1"/>
+    </w:lvlOverride>
+    <w:lvlOverride w:ilvl="3">
+      <w:startOverride w:val="1"/>
+    </w:lvlOverride>
+    <w:lvlOverride w:ilvl="4">
+      <w:startOverride w:val="1"/>
+    </w:lvlOverride>
+    <w:lvlOverride w:ilvl="5">
+      <w:startOverride w:val="1"/>
+    </w:lvlOverride>
+    <w:lvlOverride w:ilvl="6">
+      <w:startOverride w:val="1"/>
+    </w:lvlOverride>
+    <w:lvlOverride w:ilvl="7">
+      <w:startOverride w:val="1"/>
+    </w:lvlOverride>
+    <w:lvlOverride w:ilvl="8">
+      <w:startOverride w:val="1"/>
+    </w:lvlOverride>
   </w:num>
 </w:numbering>
 </file>

--- a/Java- QuestionsAnswers.docx
+++ b/Java- QuestionsAnswers.docx
@@ -9951,6 +9951,16 @@
           <w:lang w:val="en-US"/>
         </w:rPr>
       </w:pPr>
+      <w:r>
+        <w:rPr>
+          <w:rFonts w:hint="default"/>
+          <w:b w:val="0"/>
+          <w:bCs w:val="0"/>
+          <w:u w:val="none"/>
+          <w:lang w:val="en-US"/>
+        </w:rPr>
+        <w:t>Multithreading in Java??</w:t>
+      </w:r>
     </w:p>
     <w:p>
       <w:pPr>
@@ -10301,6 +10311,8 @@
         </w:rPr>
         <w:t>Example</w:t>
       </w:r>
+      <w:bookmarkStart w:id="0" w:name="_GoBack"/>
+      <w:bookmarkEnd w:id="0"/>
     </w:p>
     <w:p>
       <w:pPr>
@@ -17476,8 +17488,6 @@
         <w:spacing w:before="0" w:beforeAutospacing="1" w:after="0" w:afterAutospacing="1"/>
         <w:ind w:left="1440" w:firstLine="0"/>
       </w:pPr>
-      <w:bookmarkStart w:id="0" w:name="_GoBack"/>
-      <w:bookmarkEnd w:id="0"/>
     </w:p>
     <w:p>
       <w:pPr>
